--- a/doc/1_ 요구사항 명세서/요구사항 명세서_8_ee_v0.02_김상규.docx
+++ b/doc/1_ 요구사항 명세서/요구사항 명세서_8_ee_v0.02_김상규.docx
@@ -97,7 +97,7 @@
               </wp:inline>
             </w:drawing>
           </mc:Choice>
-          <mc:Fallback xmlns:w16se="http://schemas.microsoft.com/office/word/2015/wordml/symex" xmlns:w15="http://schemas.microsoft.com/office/word/2012/wordml" xmlns:cx="http://schemas.microsoft.com/office/drawing/2014/chartex">
+          <mc:Fallback xmlns:cx="http://schemas.microsoft.com/office/drawing/2014/chartex" xmlns:w15="http://schemas.microsoft.com/office/word/2012/wordml" xmlns:w16se="http://schemas.microsoft.com/office/word/2015/wordml/symex">
             <w:pict>
               <v:group w14:anchorId="6FDF1095" id="Canvas 164" o:spid="_x0000_s1026" editas="canvas" style="width:423pt;height:15.65pt;mso-position-horizontal-relative:char;mso-position-vertical-relative:line" coordsize="53721,1987" o:gfxdata="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">
                 <v:shapetype id="_x0000_t75" coordsize="21600,21600" o:spt="75" o:preferrelative="t" path="m@4@5l@4@11@9@11@9@5xe" filled="f" stroked="f">
@@ -4501,13 +4501,37 @@
               <w:rPr>
                 <w:rFonts w:ascii="돋움" w:eastAsia="돋움" w:hAnsi="돋움" w:hint="eastAsia"/>
               </w:rPr>
-              <w:t xml:space="preserve">항목 정보로는 </w:t>
+              <w:t xml:space="preserve">항목 </w:t>
+            </w:r>
+            <w:r>
+              <w:rPr>
+                <w:rFonts w:hint="eastAsia"/>
+              </w:rPr>
+              <w:t>정보로는</w:t>
+            </w:r>
+            <w:r>
+              <w:rPr>
+                <w:rFonts w:hint="eastAsia"/>
+              </w:rPr>
+              <w:t xml:space="preserve"> </w:t>
+            </w:r>
+            <w:r>
+              <w:rPr>
+                <w:rFonts w:hint="eastAsia"/>
+              </w:rPr>
+              <w:t>과목명</w:t>
+            </w:r>
+            <w:r>
+              <w:rPr>
+                <w:rFonts w:hint="eastAsia"/>
+              </w:rPr>
+              <w:t>,</w:t>
             </w:r>
             <w:r>
               <w:rPr>
                 <w:rFonts w:ascii="돋움" w:eastAsia="돋움" w:hAnsi="돋움" w:hint="eastAsia"/>
               </w:rPr>
-              <w:t xml:space="preserve">과목명, </w:t>
+              <w:t xml:space="preserve"> </w:t>
             </w:r>
             <w:r>
               <w:rPr>
@@ -5198,65 +5222,65 @@
             <w:pPr>
               <w:jc w:val="center"/>
               <w:rPr>
+                <w:rFonts w:ascii="돋움" w:eastAsia="돋움" w:hAnsi="돋움"/>
+              </w:rPr>
+            </w:pPr>
+            <w:r>
+              <w:rPr>
                 <w:rFonts w:ascii="돋움" w:eastAsia="돋움" w:hAnsi="돋움" w:hint="eastAsia"/>
               </w:rPr>
+              <w:t>저장 기능</w:t>
+            </w:r>
+          </w:p>
+        </w:tc>
+        <w:tc>
+          <w:tcPr>
+            <w:tcW w:w="6095" w:type="dxa"/>
+          </w:tcPr>
+          <w:p>
+            <w:pPr>
+              <w:jc w:val="center"/>
+              <w:rPr>
+                <w:rFonts w:ascii="돋움" w:eastAsia="돋움" w:hAnsi="돋움"/>
+              </w:rPr>
             </w:pPr>
             <w:r>
               <w:rPr>
                 <w:rFonts w:ascii="돋움" w:eastAsia="돋움" w:hAnsi="돋움" w:hint="eastAsia"/>
               </w:rPr>
-              <w:t>저장 기능</w:t>
-            </w:r>
-          </w:p>
-        </w:tc>
-        <w:tc>
-          <w:tcPr>
-            <w:tcW w:w="6095" w:type="dxa"/>
-          </w:tcPr>
+              <w:t>등록한 과목과 항목을 저장하는 기능을 한다.</w:t>
+            </w:r>
+          </w:p>
           <w:p>
             <w:pPr>
               <w:jc w:val="center"/>
               <w:rPr>
+                <w:rFonts w:ascii="돋움" w:eastAsia="돋움" w:hAnsi="돋움"/>
+              </w:rPr>
+            </w:pPr>
+            <w:r>
+              <w:rPr>
                 <w:rFonts w:ascii="돋움" w:eastAsia="돋움" w:hAnsi="돋움" w:hint="eastAsia"/>
               </w:rPr>
-            </w:pPr>
+              <w:t>다음 로그인시</w:t>
+            </w:r>
             <w:r>
               <w:rPr>
                 <w:rFonts w:ascii="돋움" w:eastAsia="돋움" w:hAnsi="돋움" w:hint="eastAsia"/>
               </w:rPr>
-              <w:t>등록한 과목과 항목을 저장하는 기능을 한다.</w:t>
-            </w:r>
-          </w:p>
+              <w:t>에 최근 저장된 항목들을 불러오도록 한다</w:t>
+            </w:r>
+          </w:p>
+        </w:tc>
+        <w:tc>
+          <w:tcPr>
+            <w:tcW w:w="898" w:type="dxa"/>
+          </w:tcPr>
           <w:p>
             <w:pPr>
               <w:jc w:val="center"/>
               <w:rPr>
-                <w:rFonts w:ascii="돋움" w:eastAsia="돋움" w:hAnsi="돋움" w:hint="eastAsia"/>
-              </w:rPr>
-            </w:pPr>
-            <w:r>
-              <w:rPr>
-                <w:rFonts w:ascii="돋움" w:eastAsia="돋움" w:hAnsi="돋움" w:hint="eastAsia"/>
-              </w:rPr>
-              <w:t>다음 로그인시</w:t>
-            </w:r>
-            <w:r>
-              <w:rPr>
-                <w:rFonts w:ascii="돋움" w:eastAsia="돋움" w:hAnsi="돋움" w:hint="eastAsia"/>
-              </w:rPr>
-              <w:t>에 최근 저장된 항목들을 불러오도록 한다</w:t>
-            </w:r>
-          </w:p>
-        </w:tc>
-        <w:tc>
-          <w:tcPr>
-            <w:tcW w:w="898" w:type="dxa"/>
-          </w:tcPr>
-          <w:p>
-            <w:pPr>
-              <w:jc w:val="center"/>
-              <w:rPr>
-                <w:rFonts w:ascii="돋움" w:eastAsia="돋움" w:hAnsi="돋움" w:hint="eastAsia"/>
+                <w:rFonts w:ascii="돋움" w:eastAsia="돋움" w:hAnsi="돋움"/>
                 <w:sz w:val="16"/>
                 <w:szCs w:val="16"/>
               </w:rPr>
@@ -5284,83 +5308,83 @@
             <w:pPr>
               <w:jc w:val="center"/>
               <w:rPr>
+                <w:rFonts w:ascii="돋움" w:eastAsia="돋움" w:hAnsi="돋움"/>
+              </w:rPr>
+            </w:pPr>
+            <w:r>
+              <w:rPr>
                 <w:rFonts w:ascii="돋움" w:eastAsia="돋움" w:hAnsi="돋움" w:hint="eastAsia"/>
               </w:rPr>
+              <w:t>검색 기능</w:t>
+            </w:r>
+          </w:p>
+        </w:tc>
+        <w:tc>
+          <w:tcPr>
+            <w:tcW w:w="6095" w:type="dxa"/>
+          </w:tcPr>
+          <w:p>
+            <w:pPr>
+              <w:jc w:val="center"/>
+              <w:rPr>
+                <w:rFonts w:ascii="돋움" w:eastAsia="돋움" w:hAnsi="돋움"/>
+              </w:rPr>
             </w:pPr>
             <w:r>
               <w:rPr>
                 <w:rFonts w:ascii="돋움" w:eastAsia="돋움" w:hAnsi="돋움" w:hint="eastAsia"/>
               </w:rPr>
-              <w:t>검색 기능</w:t>
-            </w:r>
-          </w:p>
-        </w:tc>
-        <w:tc>
-          <w:tcPr>
-            <w:tcW w:w="6095" w:type="dxa"/>
-          </w:tcPr>
+              <w:t xml:space="preserve">과목, </w:t>
+            </w:r>
+            <w:proofErr w:type="spellStart"/>
+            <w:r>
+              <w:rPr>
+                <w:rFonts w:ascii="돋움" w:eastAsia="돋움" w:hAnsi="돋움" w:hint="eastAsia"/>
+              </w:rPr>
+              <w:t>교수님명으로</w:t>
+            </w:r>
+            <w:proofErr w:type="spellEnd"/>
+            <w:r>
+              <w:rPr>
+                <w:rFonts w:ascii="돋움" w:eastAsia="돋움" w:hAnsi="돋움" w:hint="eastAsia"/>
+              </w:rPr>
+              <w:t xml:space="preserve"> To do list를 검색할 수 있게 한다.</w:t>
+            </w:r>
+          </w:p>
           <w:p>
             <w:pPr>
               <w:jc w:val="center"/>
               <w:rPr>
+                <w:rFonts w:ascii="돋움" w:eastAsia="돋움" w:hAnsi="돋움"/>
+              </w:rPr>
+            </w:pPr>
+            <w:r>
+              <w:rPr>
                 <w:rFonts w:ascii="돋움" w:eastAsia="돋움" w:hAnsi="돋움" w:hint="eastAsia"/>
               </w:rPr>
-            </w:pPr>
-            <w:r>
-              <w:rPr>
-                <w:rFonts w:ascii="돋움" w:eastAsia="돋움" w:hAnsi="돋움" w:hint="eastAsia"/>
-              </w:rPr>
-              <w:t xml:space="preserve">과목, </w:t>
-            </w:r>
-            <w:proofErr w:type="spellStart"/>
-            <w:r>
-              <w:rPr>
-                <w:rFonts w:ascii="돋움" w:eastAsia="돋움" w:hAnsi="돋움" w:hint="eastAsia"/>
-              </w:rPr>
-              <w:t>교수님명으로</w:t>
-            </w:r>
-            <w:proofErr w:type="spellEnd"/>
-            <w:r>
-              <w:rPr>
-                <w:rFonts w:ascii="돋움" w:eastAsia="돋움" w:hAnsi="돋움" w:hint="eastAsia"/>
-              </w:rPr>
-              <w:t xml:space="preserve"> To do list를 검색할 수 있게 한다.</w:t>
-            </w:r>
-          </w:p>
+              <w:t>이때 해당하는 항목들만 뜰 수 있게 한다.</w:t>
+            </w:r>
+          </w:p>
+        </w:tc>
+        <w:tc>
+          <w:tcPr>
+            <w:tcW w:w="898" w:type="dxa"/>
+          </w:tcPr>
           <w:p>
             <w:pPr>
               <w:jc w:val="center"/>
               <w:rPr>
-                <w:rFonts w:ascii="돋움" w:eastAsia="돋움" w:hAnsi="돋움" w:hint="eastAsia"/>
-              </w:rPr>
-            </w:pPr>
-            <w:r>
-              <w:rPr>
-                <w:rFonts w:ascii="돋움" w:eastAsia="돋움" w:hAnsi="돋움" w:hint="eastAsia"/>
-              </w:rPr>
-              <w:t>이때 해당하는 항목들만 뜰 수 있게 한다.</w:t>
-            </w:r>
-          </w:p>
-        </w:tc>
-        <w:tc>
-          <w:tcPr>
-            <w:tcW w:w="898" w:type="dxa"/>
-          </w:tcPr>
-          <w:p>
-            <w:pPr>
-              <w:jc w:val="center"/>
+                <w:rFonts w:ascii="돋움" w:eastAsia="돋움" w:hAnsi="돋움"/>
+                <w:sz w:val="16"/>
+                <w:szCs w:val="16"/>
+              </w:rPr>
+            </w:pPr>
+            <w:r>
               <w:rPr>
                 <w:rFonts w:ascii="돋움" w:eastAsia="돋움" w:hAnsi="돋움" w:hint="eastAsia"/>
                 <w:sz w:val="16"/>
                 <w:szCs w:val="16"/>
               </w:rPr>
-            </w:pPr>
-            <w:r>
-              <w:rPr>
-                <w:rFonts w:ascii="돋움" w:eastAsia="돋움" w:hAnsi="돋움" w:hint="eastAsia"/>
-                <w:sz w:val="16"/>
-                <w:szCs w:val="16"/>
-              </w:rPr>
               <w:t>김상규</w:t>
             </w:r>
           </w:p>
@@ -5368,7 +5392,7 @@
             <w:pPr>
               <w:jc w:val="center"/>
               <w:rPr>
-                <w:rFonts w:ascii="돋움" w:eastAsia="돋움" w:hAnsi="돋움" w:hint="eastAsia"/>
+                <w:rFonts w:ascii="돋움" w:eastAsia="돋움" w:hAnsi="돋움"/>
                 <w:sz w:val="16"/>
                 <w:szCs w:val="16"/>
               </w:rPr>
@@ -5396,13 +5420,13 @@
             <w:pPr>
               <w:jc w:val="center"/>
               <w:rPr>
+                <w:rFonts w:ascii="돋움" w:eastAsia="돋움" w:hAnsi="돋움"/>
+              </w:rPr>
+            </w:pPr>
+            <w:r>
+              <w:rPr>
                 <w:rFonts w:ascii="돋움" w:eastAsia="돋움" w:hAnsi="돋움" w:hint="eastAsia"/>
               </w:rPr>
-            </w:pPr>
-            <w:r>
-              <w:rPr>
-                <w:rFonts w:ascii="돋움" w:eastAsia="돋움" w:hAnsi="돋움" w:hint="eastAsia"/>
-              </w:rPr>
               <w:t>달력 기능</w:t>
             </w:r>
           </w:p>
@@ -5414,7 +5438,7 @@
           <w:p>
             <w:pPr>
               <w:rPr>
-                <w:rFonts w:ascii="돋움" w:eastAsia="돋움" w:hAnsi="돋움" w:hint="eastAsia"/>
+                <w:rFonts w:ascii="돋움" w:eastAsia="돋움" w:hAnsi="돋움"/>
               </w:rPr>
             </w:pPr>
             <w:r>
@@ -5467,12 +5491,23 @@
           <w:p>
             <w:pPr>
               <w:jc w:val="center"/>
+              <w:rPr>
+                <w:rFonts w:ascii="돋움" w:eastAsia="돋움" w:hAnsi="돋움"/>
+                <w:sz w:val="16"/>
+                <w:szCs w:val="16"/>
+              </w:rPr>
+            </w:pPr>
+            <w:r>
               <w:rPr>
                 <w:rFonts w:ascii="돋움" w:eastAsia="돋움" w:hAnsi="돋움" w:hint="eastAsia"/>
                 <w:sz w:val="16"/>
                 <w:szCs w:val="16"/>
               </w:rPr>
-            </w:pPr>
+              <w:lastRenderedPageBreak/>
+              <w:t xml:space="preserve">김상규 </w:t>
+            </w:r>
+            <w:bookmarkStart w:id="13" w:name="_GoBack"/>
+            <w:bookmarkEnd w:id="13"/>
             <w:r>
               <w:rPr>
                 <w:rFonts w:ascii="돋움" w:eastAsia="돋움" w:hAnsi="돋움" w:hint="eastAsia"/>
@@ -5480,19 +5515,8 @@
                 <w:szCs w:val="16"/>
               </w:rPr>
               <w:lastRenderedPageBreak/>
-              <w:t xml:space="preserve">김상규 </w:t>
-            </w:r>
-            <w:r>
-              <w:rPr>
-                <w:rFonts w:ascii="돋움" w:eastAsia="돋움" w:hAnsi="돋움" w:hint="eastAsia"/>
-                <w:sz w:val="16"/>
-                <w:szCs w:val="16"/>
-              </w:rPr>
-              <w:lastRenderedPageBreak/>
               <w:t>요구사항</w:t>
             </w:r>
-            <w:bookmarkStart w:id="13" w:name="_GoBack"/>
-            <w:bookmarkEnd w:id="13"/>
           </w:p>
         </w:tc>
       </w:tr>
@@ -8374,7 +8398,7 @@
               </wp:anchor>
             </w:drawing>
           </mc:Choice>
-          <mc:Fallback xmlns:w16se="http://schemas.microsoft.com/office/word/2015/wordml/symex" xmlns:w15="http://schemas.microsoft.com/office/word/2012/wordml" xmlns:cx="http://schemas.microsoft.com/office/drawing/2014/chartex">
+          <mc:Fallback xmlns:cx="http://schemas.microsoft.com/office/drawing/2014/chartex" xmlns:w15="http://schemas.microsoft.com/office/word/2012/wordml" xmlns:w16se="http://schemas.microsoft.com/office/word/2015/wordml/symex">
             <w:pict>
               <v:shapetype w14:anchorId="739A6ECA" id="_x0000_t34" coordsize="21600,21600" o:spt="34" o:oned="t" adj="10800" path="m,l@0,0@0,21600,21600,21600e" filled="f">
                 <v:stroke joinstyle="miter"/>
@@ -8595,7 +8619,7 @@
               </wp:anchor>
             </w:drawing>
           </mc:Choice>
-          <mc:Fallback xmlns:w16se="http://schemas.microsoft.com/office/word/2015/wordml/symex" xmlns:w15="http://schemas.microsoft.com/office/word/2012/wordml" xmlns:cx="http://schemas.microsoft.com/office/drawing/2014/chartex">
+          <mc:Fallback xmlns:cx="http://schemas.microsoft.com/office/drawing/2014/chartex" xmlns:w15="http://schemas.microsoft.com/office/word/2012/wordml" xmlns:w16se="http://schemas.microsoft.com/office/word/2015/wordml/symex">
             <w:pict>
               <v:group w14:anchorId="05B8282A" id="그룹 12" o:spid="_x0000_s1026" style="position:absolute;left:0;text-align:left;margin-left:56.8pt;margin-top:65.2pt;width:362.65pt;height:318.75pt;z-index:251662336;mso-width-relative:margin" coordorigin="" coordsize="46061,40481" o:gfxdata="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">
                 <v:rect id="직사각형 9" o:spid="_x0000_s1027" style="position:absolute;width:46061;height:40481;visibility:visible;mso-wrap-style:square;v-text-anchor:middle" o:gfxdata="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" filled="f" strokecolor="black [3213]" strokeweight="1.75pt"/>
@@ -8847,7 +8871,7 @@
               </wp:anchor>
             </w:drawing>
           </mc:Choice>
-          <mc:Fallback xmlns:w16se="http://schemas.microsoft.com/office/word/2015/wordml/symex" xmlns:w15="http://schemas.microsoft.com/office/word/2012/wordml" xmlns:cx="http://schemas.microsoft.com/office/drawing/2014/chartex">
+          <mc:Fallback xmlns:cx="http://schemas.microsoft.com/office/drawing/2014/chartex" xmlns:w15="http://schemas.microsoft.com/office/word/2012/wordml" xmlns:w16se="http://schemas.microsoft.com/office/word/2015/wordml/symex">
             <w:pict>
               <v:shapetype w14:anchorId="0E7DE4FD" id="_x0000_t116" coordsize="21600,21600" o:spt="116" path="m3475,qx,10800,3475,21600l18125,21600qx21600,10800,18125,xe">
                 <v:stroke joinstyle="miter"/>
@@ -9168,7 +9192,7 @@
               </wp:anchor>
             </w:drawing>
           </mc:Choice>
-          <mc:Fallback xmlns:w16se="http://schemas.microsoft.com/office/word/2015/wordml/symex" xmlns:w15="http://schemas.microsoft.com/office/word/2012/wordml" xmlns:cx="http://schemas.microsoft.com/office/drawing/2014/chartex">
+          <mc:Fallback xmlns:cx="http://schemas.microsoft.com/office/drawing/2014/chartex" xmlns:w15="http://schemas.microsoft.com/office/word/2012/wordml" xmlns:w16se="http://schemas.microsoft.com/office/word/2015/wordml/symex">
             <w:pict>
               <v:shape w14:anchorId="6F0CA838" id="순서도: 수행의 시작/종료 23" o:spid="_x0000_s1030" type="#_x0000_t116" style="position:absolute;left:0;text-align:left;margin-left:283.6pt;margin-top:309.5pt;width:112.65pt;height:24.75pt;z-index:-251637760;visibility:visible;mso-wrap-style:square;mso-width-percent:0;mso-height-percent:0;mso-wrap-distance-left:9pt;mso-wrap-distance-top:0;mso-wrap-distance-right:9pt;mso-wrap-distance-bottom:0;mso-position-horizontal:absolute;mso-position-horizontal-relative:margin;mso-position-vertical:absolute;mso-position-vertical-relative:text;mso-width-percent:0;mso-height-percent:0;mso-width-relative:margin;mso-height-relative:margin;v-text-anchor:middle" o:gfxdata="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" filled="f" strokecolor="black [3213]" strokeweight="1.25pt">
                 <v:textbox inset="0,0,0,0">
@@ -9392,7 +9416,7 @@
               </wp:anchor>
             </w:drawing>
           </mc:Choice>
-          <mc:Fallback xmlns:w16se="http://schemas.microsoft.com/office/word/2015/wordml/symex" xmlns:w15="http://schemas.microsoft.com/office/word/2012/wordml" xmlns:cx="http://schemas.microsoft.com/office/drawing/2014/chartex">
+          <mc:Fallback xmlns:cx="http://schemas.microsoft.com/office/drawing/2014/chartex" xmlns:w15="http://schemas.microsoft.com/office/word/2012/wordml" xmlns:w16se="http://schemas.microsoft.com/office/word/2015/wordml/symex">
             <w:pict>
               <v:shape w14:anchorId="7DD9DE12" id="순서도: 수행의 시작/종료 22" o:spid="_x0000_s1031" type="#_x0000_t116" style="position:absolute;left:0;text-align:left;margin-left:294.1pt;margin-top:279.95pt;width:102pt;height:24.75pt;z-index:-251639808;visibility:visible;mso-wrap-style:square;mso-width-percent:0;mso-height-percent:0;mso-wrap-distance-left:9pt;mso-wrap-distance-top:0;mso-wrap-distance-right:9pt;mso-wrap-distance-bottom:0;mso-position-horizontal:absolute;mso-position-horizontal-relative:margin;mso-position-vertical:absolute;mso-position-vertical-relative:text;mso-width-percent:0;mso-height-percent:0;mso-width-relative:margin;mso-height-relative:margin;v-text-anchor:middle" o:gfxdata="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" filled="f" strokecolor="black [3213]" strokeweight="1.25pt">
                 <v:textbox inset="0,0,0,0">
@@ -9527,7 +9551,7 @@
               </wp:anchor>
             </w:drawing>
           </mc:Choice>
-          <mc:Fallback xmlns:w16se="http://schemas.microsoft.com/office/word/2015/wordml/symex" xmlns:w15="http://schemas.microsoft.com/office/word/2012/wordml" xmlns:cx="http://schemas.microsoft.com/office/drawing/2014/chartex">
+          <mc:Fallback xmlns:cx="http://schemas.microsoft.com/office/drawing/2014/chartex" xmlns:w15="http://schemas.microsoft.com/office/word/2012/wordml" xmlns:w16se="http://schemas.microsoft.com/office/word/2015/wordml/symex">
             <w:pict>
               <v:shapetype w14:anchorId="4757439A" id="_x0000_t32" coordsize="21600,21600" o:spt="32" o:oned="t" path="m,l21600,21600e" filled="f">
                 <v:path arrowok="t" fillok="f" o:connecttype="none"/>
@@ -9695,7 +9719,7 @@
               </wp:anchor>
             </w:drawing>
           </mc:Choice>
-          <mc:Fallback xmlns:w16se="http://schemas.microsoft.com/office/word/2015/wordml/symex" xmlns:w15="http://schemas.microsoft.com/office/word/2012/wordml" xmlns:cx="http://schemas.microsoft.com/office/drawing/2014/chartex">
+          <mc:Fallback xmlns:cx="http://schemas.microsoft.com/office/drawing/2014/chartex" xmlns:w15="http://schemas.microsoft.com/office/word/2012/wordml" xmlns:w16se="http://schemas.microsoft.com/office/word/2015/wordml/symex">
             <w:pict>
               <v:shape w14:anchorId="0636B785" id="순서도: 수행의 시작/종료 13" o:spid="_x0000_s1032" type="#_x0000_t116" style="position:absolute;left:0;text-align:left;margin-left:238.9pt;margin-top:170.8pt;width:102pt;height:24.75pt;z-index:-251652096;visibility:visible;mso-wrap-style:square;mso-width-percent:0;mso-height-percent:0;mso-wrap-distance-left:9pt;mso-wrap-distance-top:0;mso-wrap-distance-right:9pt;mso-wrap-distance-bottom:0;mso-position-horizontal:absolute;mso-position-horizontal-relative:margin;mso-position-vertical:absolute;mso-position-vertical-relative:text;mso-width-percent:0;mso-height-percent:0;mso-width-relative:margin;mso-height-relative:margin;v-text-anchor:middle" o:gfxdata="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" filled="f" strokecolor="black [3213]" strokeweight="1.25pt">
                 <v:textbox inset="0,0,0,0">
@@ -9855,7 +9879,7 @@
               </wp:anchor>
             </w:drawing>
           </mc:Choice>
-          <mc:Fallback xmlns:w16se="http://schemas.microsoft.com/office/word/2015/wordml/symex" xmlns:w15="http://schemas.microsoft.com/office/word/2012/wordml" xmlns:cx="http://schemas.microsoft.com/office/drawing/2014/chartex">
+          <mc:Fallback xmlns:cx="http://schemas.microsoft.com/office/drawing/2014/chartex" xmlns:w15="http://schemas.microsoft.com/office/word/2012/wordml" xmlns:w16se="http://schemas.microsoft.com/office/word/2015/wordml/symex">
             <w:pict>
               <v:shape w14:anchorId="5EBA2B87" id="직선 화살표 연결선 38" o:spid="_x0000_s1026" type="#_x0000_t34" style="position:absolute;left:0;text-align:left;margin-left:64.6pt;margin-top:197.15pt;width:57.3pt;height:43.15pt;rotation:90;flip:y;z-index:251709440;visibility:visible;mso-wrap-style:square;mso-width-percent:0;mso-height-percent:0;mso-wrap-distance-left:9pt;mso-wrap-distance-top:0;mso-wrap-distance-right:9pt;mso-wrap-distance-bottom:0;mso-position-horizontal:absolute;mso-position-horizontal-relative:text;mso-position-vertical:absolute;mso-position-vertical-relative:text;mso-width-percent:0;mso-height-percent:0;mso-width-relative:margin;mso-height-relative:margin" o:gfxdata="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" adj="-266" strokecolor="black [3213]">
                 <v:stroke endarrow="block"/>
@@ -9932,7 +9956,7 @@
               </wp:anchor>
             </w:drawing>
           </mc:Choice>
-          <mc:Fallback xmlns:w16se="http://schemas.microsoft.com/office/word/2015/wordml/symex" xmlns:w15="http://schemas.microsoft.com/office/word/2012/wordml" xmlns:cx="http://schemas.microsoft.com/office/drawing/2014/chartex">
+          <mc:Fallback xmlns:cx="http://schemas.microsoft.com/office/drawing/2014/chartex" xmlns:w15="http://schemas.microsoft.com/office/word/2012/wordml" xmlns:w16se="http://schemas.microsoft.com/office/word/2015/wordml/symex">
             <w:pict>
               <v:shape w14:anchorId="61AFE861" id="직선 화살표 연결선 38" o:spid="_x0000_s1026" type="#_x0000_t34" style="position:absolute;left:0;text-align:left;margin-left:76.4pt;margin-top:195.55pt;width:19.7pt;height:19.5pt;rotation:90;flip:y;z-index:251707392;visibility:visible;mso-wrap-style:square;mso-width-percent:0;mso-height-percent:0;mso-wrap-distance-left:9pt;mso-wrap-distance-top:0;mso-wrap-distance-right:9pt;mso-wrap-distance-bottom:0;mso-position-horizontal:absolute;mso-position-horizontal-relative:text;mso-position-vertical:absolute;mso-position-vertical-relative:text;mso-width-percent:0;mso-height-percent:0;mso-width-relative:margin;mso-height-relative:margin" o:gfxdata="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" adj="-266" strokecolor="black [3213]">
                 <v:stroke endarrow="block"/>
@@ -10020,7 +10044,7 @@
               </wp:anchor>
             </w:drawing>
           </mc:Choice>
-          <mc:Fallback xmlns:w16se="http://schemas.microsoft.com/office/word/2015/wordml/symex" xmlns:w15="http://schemas.microsoft.com/office/word/2012/wordml" xmlns:cx="http://schemas.microsoft.com/office/drawing/2014/chartex">
+          <mc:Fallback xmlns:cx="http://schemas.microsoft.com/office/drawing/2014/chartex" xmlns:w15="http://schemas.microsoft.com/office/word/2012/wordml" xmlns:w16se="http://schemas.microsoft.com/office/word/2015/wordml/symex">
             <w:pict>
               <v:shape w14:anchorId="24D19621" id="Text Box 28" o:spid="_x0000_s1033" type="#_x0000_t202" style="position:absolute;left:0;text-align:left;margin-left:131.1pt;margin-top:145.95pt;width:38pt;height:14.15pt;z-index:251686912;visibility:visible;mso-wrap-style:square;mso-width-percent:0;mso-height-percent:0;mso-wrap-distance-left:9pt;mso-wrap-distance-top:0;mso-wrap-distance-right:9pt;mso-wrap-distance-bottom:0;mso-position-horizontal:absolute;mso-position-horizontal-relative:text;mso-position-vertical:absolute;mso-position-vertical-relative:text;mso-width-percent:0;mso-height-percent:0;mso-width-relative:margin;mso-height-relative:margin;v-text-anchor:top" o:gfxdata="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" filled="f" stroked="f" strokeweight=".5pt">
                 <v:textbox style="mso-fit-shape-to-text:t" inset="0,0,0,0">
@@ -10132,7 +10156,7 @@
               </wp:anchor>
             </w:drawing>
           </mc:Choice>
-          <mc:Fallback xmlns:w16se="http://schemas.microsoft.com/office/word/2015/wordml/symex" xmlns:w15="http://schemas.microsoft.com/office/word/2012/wordml" xmlns:cx="http://schemas.microsoft.com/office/drawing/2014/chartex">
+          <mc:Fallback xmlns:cx="http://schemas.microsoft.com/office/drawing/2014/chartex" xmlns:w15="http://schemas.microsoft.com/office/word/2012/wordml" xmlns:w16se="http://schemas.microsoft.com/office/word/2015/wordml/symex">
             <w:pict>
               <v:shape w14:anchorId="20DEB50A" id="Text Box 36" o:spid="_x0000_s1034" type="#_x0000_t202" style="position:absolute;left:0;text-align:left;margin-left:265.3pt;margin-top:256.2pt;width:38pt;height:14.15pt;z-index:251703296;visibility:visible;mso-wrap-style:square;mso-width-percent:0;mso-height-percent:0;mso-wrap-distance-left:9pt;mso-wrap-distance-top:0;mso-wrap-distance-right:9pt;mso-wrap-distance-bottom:0;mso-position-horizontal:absolute;mso-position-horizontal-relative:margin;mso-position-vertical:absolute;mso-position-vertical-relative:text;mso-width-percent:0;mso-height-percent:0;mso-width-relative:margin;mso-height-relative:margin;v-text-anchor:top" o:gfxdata="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" filled="f" stroked="f" strokeweight=".5pt">
                 <v:textbox style="mso-fit-shape-to-text:t" inset="0,0,0,0">
@@ -10245,7 +10269,7 @@
               </wp:anchor>
             </w:drawing>
           </mc:Choice>
-          <mc:Fallback xmlns:w16se="http://schemas.microsoft.com/office/word/2015/wordml/symex" xmlns:w15="http://schemas.microsoft.com/office/word/2012/wordml" xmlns:cx="http://schemas.microsoft.com/office/drawing/2014/chartex">
+          <mc:Fallback xmlns:cx="http://schemas.microsoft.com/office/drawing/2014/chartex" xmlns:w15="http://schemas.microsoft.com/office/word/2012/wordml" xmlns:w16se="http://schemas.microsoft.com/office/word/2015/wordml/symex">
             <w:pict>
               <v:shape w14:anchorId="5087E4FF" id="Text Box 35" o:spid="_x0000_s1035" type="#_x0000_t202" style="position:absolute;left:0;text-align:left;margin-left:242pt;margin-top:283.05pt;width:38pt;height:14.15pt;z-index:251701248;visibility:visible;mso-wrap-style:square;mso-width-percent:0;mso-height-percent:0;mso-wrap-distance-left:9pt;mso-wrap-distance-top:0;mso-wrap-distance-right:9pt;mso-wrap-distance-bottom:0;mso-position-horizontal:absolute;mso-position-horizontal-relative:text;mso-position-vertical:absolute;mso-position-vertical-relative:text;mso-width-percent:0;mso-height-percent:0;mso-width-relative:margin;mso-height-relative:margin;v-text-anchor:top" o:gfxdata="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" filled="f" stroked="f" strokeweight=".5pt">
                 <v:textbox style="mso-fit-shape-to-text:t" inset="0,0,0,0">
@@ -10348,7 +10372,7 @@
               </wp:anchor>
             </w:drawing>
           </mc:Choice>
-          <mc:Fallback xmlns:w16se="http://schemas.microsoft.com/office/word/2015/wordml/symex" xmlns:w15="http://schemas.microsoft.com/office/word/2012/wordml" xmlns:cx="http://schemas.microsoft.com/office/drawing/2014/chartex">
+          <mc:Fallback xmlns:cx="http://schemas.microsoft.com/office/drawing/2014/chartex" xmlns:w15="http://schemas.microsoft.com/office/word/2012/wordml" xmlns:w16se="http://schemas.microsoft.com/office/word/2015/wordml/symex">
             <w:pict>
               <v:shape w14:anchorId="75A1319C" id="직선 화살표 연결선 31" o:spid="_x0000_s1026" type="#_x0000_t34" style="position:absolute;left:0;text-align:left;margin-left:251.05pt;margin-top:201.95pt;width:16.2pt;height:137.15pt;rotation:90;flip:x;z-index:251693056;visibility:visible;mso-wrap-style:square;mso-width-percent:0;mso-height-percent:0;mso-wrap-distance-left:9pt;mso-wrap-distance-top:0;mso-wrap-distance-right:9pt;mso-wrap-distance-bottom:0;mso-position-horizontal:absolute;mso-position-horizontal-relative:text;mso-position-vertical:absolute;mso-position-vertical-relative:text;mso-width-percent:0;mso-height-percent:0;mso-width-relative:margin;mso-height-relative:margin" o:gfxdata="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" strokecolor="black [3213]">
                 <v:stroke dashstyle="dash" endarrow="open" endcap="square"/>
@@ -10425,7 +10449,7 @@
               </wp:anchor>
             </w:drawing>
           </mc:Choice>
-          <mc:Fallback xmlns:w16se="http://schemas.microsoft.com/office/word/2015/wordml/symex" xmlns:w15="http://schemas.microsoft.com/office/word/2012/wordml" xmlns:cx="http://schemas.microsoft.com/office/drawing/2014/chartex">
+          <mc:Fallback xmlns:cx="http://schemas.microsoft.com/office/drawing/2014/chartex" xmlns:w15="http://schemas.microsoft.com/office/word/2012/wordml" xmlns:w16se="http://schemas.microsoft.com/office/word/2015/wordml/symex">
             <w:pict>
               <v:shape w14:anchorId="7059916D" id="직선 화살표 연결선 38" o:spid="_x0000_s1026" type="#_x0000_t34" style="position:absolute;left:0;text-align:left;margin-left:145.65pt;margin-top:248.25pt;width:76.2pt;height:106.7pt;rotation:90;flip:y;z-index:251705344;visibility:visible;mso-wrap-style:square;mso-width-percent:0;mso-height-percent:0;mso-wrap-distance-left:9pt;mso-wrap-distance-top:0;mso-wrap-distance-right:9pt;mso-wrap-distance-bottom:0;mso-position-horizontal:absolute;mso-position-horizontal-relative:text;mso-position-vertical:absolute;mso-position-vertical-relative:text;mso-width-percent:0;mso-height-percent:0;mso-width-relative:margin;mso-height-relative:margin" o:gfxdata="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" adj="3269" strokecolor="black [3213]">
                 <v:stroke endarrow="block"/>
@@ -10566,7 +10590,7 @@
               </wp:anchor>
             </w:drawing>
           </mc:Choice>
-          <mc:Fallback xmlns:w16se="http://schemas.microsoft.com/office/word/2015/wordml/symex" xmlns:w15="http://schemas.microsoft.com/office/word/2012/wordml" xmlns:cx="http://schemas.microsoft.com/office/drawing/2014/chartex">
+          <mc:Fallback xmlns:cx="http://schemas.microsoft.com/office/drawing/2014/chartex" xmlns:w15="http://schemas.microsoft.com/office/word/2012/wordml" xmlns:w16se="http://schemas.microsoft.com/office/word/2015/wordml/symex">
             <w:pict>
               <v:shape w14:anchorId="044F9DE9" id="순서도: 수행의 시작/종료 18" o:spid="_x0000_s1036" type="#_x0000_t116" style="position:absolute;left:0;text-align:left;margin-left:116.45pt;margin-top:235.2pt;width:102pt;height:24.75pt;z-index:-251645952;visibility:visible;mso-wrap-style:square;mso-width-percent:0;mso-height-percent:0;mso-wrap-distance-left:9pt;mso-wrap-distance-top:0;mso-wrap-distance-right:9pt;mso-wrap-distance-bottom:0;mso-position-horizontal:absolute;mso-position-horizontal-relative:margin;mso-position-vertical:absolute;mso-position-vertical-relative:text;mso-width-percent:0;mso-height-percent:0;mso-width-relative:margin;mso-height-relative:margin;v-text-anchor:middle" o:gfxdata="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" filled="f" strokecolor="black [3213]" strokeweight="1.25pt">
                 <v:textbox inset="0,0,0,0">
@@ -10774,7 +10798,7 @@
               </wp:anchor>
             </w:drawing>
           </mc:Choice>
-          <mc:Fallback xmlns:w16se="http://schemas.microsoft.com/office/word/2015/wordml/symex" xmlns:w15="http://schemas.microsoft.com/office/word/2012/wordml" xmlns:cx="http://schemas.microsoft.com/office/drawing/2014/chartex">
+          <mc:Fallback xmlns:cx="http://schemas.microsoft.com/office/drawing/2014/chartex" xmlns:w15="http://schemas.microsoft.com/office/word/2012/wordml" xmlns:w16se="http://schemas.microsoft.com/office/word/2015/wordml/symex">
             <w:pict>
               <v:shape w14:anchorId="585A0C26" id="순서도: 수행의 시작/종료 17" o:spid="_x0000_s1037" type="#_x0000_t116" style="position:absolute;left:0;text-align:left;margin-left:98.3pt;margin-top:202.05pt;width:102pt;height:24.75pt;z-index:-251648000;visibility:visible;mso-wrap-style:square;mso-width-percent:0;mso-height-percent:0;mso-wrap-distance-left:9pt;mso-wrap-distance-top:0;mso-wrap-distance-right:9pt;mso-wrap-distance-bottom:0;mso-position-horizontal:absolute;mso-position-horizontal-relative:margin;mso-position-vertical:absolute;mso-position-vertical-relative:text;mso-width-percent:0;mso-height-percent:0;mso-width-relative:margin;mso-height-relative:margin;v-text-anchor:middle" o:gfxdata="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" filled="f" strokecolor="black [3213]" strokeweight="1.25pt">
                 <v:textbox inset="0,0,0,0">
@@ -10975,7 +10999,7 @@
               </wp:anchor>
             </w:drawing>
           </mc:Choice>
-          <mc:Fallback xmlns:w16se="http://schemas.microsoft.com/office/word/2015/wordml/symex" xmlns:w15="http://schemas.microsoft.com/office/word/2012/wordml" xmlns:cx="http://schemas.microsoft.com/office/drawing/2014/chartex">
+          <mc:Fallback xmlns:cx="http://schemas.microsoft.com/office/drawing/2014/chartex" xmlns:w15="http://schemas.microsoft.com/office/word/2012/wordml" xmlns:w16se="http://schemas.microsoft.com/office/word/2015/wordml/symex">
             <w:pict>
               <v:shape w14:anchorId="01D0D710" id="순서도: 수행의 시작/종료 21" o:spid="_x0000_s1038" type="#_x0000_t116" style="position:absolute;left:0;text-align:left;margin-left:68.3pt;margin-top:169pt;width:102pt;height:24.75pt;z-index:-251641856;visibility:visible;mso-wrap-style:square;mso-width-percent:0;mso-height-percent:0;mso-wrap-distance-left:9pt;mso-wrap-distance-top:0;mso-wrap-distance-right:9pt;mso-wrap-distance-bottom:0;mso-position-horizontal:absolute;mso-position-horizontal-relative:margin;mso-position-vertical:absolute;mso-position-vertical-relative:text;mso-width-percent:0;mso-height-percent:0;mso-width-relative:margin;mso-height-relative:margin;v-text-anchor:middle" o:gfxdata="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" filled="f" strokecolor="black [3213]" strokeweight="1.25pt">
                 <v:textbox inset="0,0,0,0">
@@ -11112,7 +11136,7 @@
               </wp:anchor>
             </w:drawing>
           </mc:Choice>
-          <mc:Fallback xmlns:w16se="http://schemas.microsoft.com/office/word/2015/wordml/symex" xmlns:w15="http://schemas.microsoft.com/office/word/2012/wordml" xmlns:cx="http://schemas.microsoft.com/office/drawing/2014/chartex">
+          <mc:Fallback xmlns:cx="http://schemas.microsoft.com/office/drawing/2014/chartex" xmlns:w15="http://schemas.microsoft.com/office/word/2012/wordml" xmlns:w16se="http://schemas.microsoft.com/office/word/2015/wordml/symex">
             <w:pict>
               <v:shape w14:anchorId="12652987" id="직선 화살표 연결선 27" o:spid="_x0000_s1026" type="#_x0000_t32" style="position:absolute;left:0;text-align:left;margin-left:147.05pt;margin-top:153.35pt;width:30.75pt;height:14.5pt;flip:y;z-index:251684864;visibility:visible;mso-wrap-style:square;mso-width-percent:0;mso-height-percent:0;mso-wrap-distance-left:9pt;mso-wrap-distance-top:0;mso-wrap-distance-right:9pt;mso-wrap-distance-bottom:0;mso-position-horizontal:absolute;mso-position-horizontal-relative:text;mso-position-vertical:absolute;mso-position-vertical-relative:text;mso-width-percent:0;mso-height-percent:0;mso-width-relative:margin;mso-height-relative:margin" o:gfxdata="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" strokecolor="black [3213]">
                 <v:stroke dashstyle="dash" endarrow="open" joinstyle="miter" endcap="square"/>
@@ -11309,7 +11333,7 @@
               </wp:anchor>
             </w:drawing>
           </mc:Choice>
-          <mc:Fallback xmlns:w16se="http://schemas.microsoft.com/office/word/2015/wordml/symex" xmlns:w15="http://schemas.microsoft.com/office/word/2012/wordml" xmlns:cx="http://schemas.microsoft.com/office/drawing/2014/chartex">
+          <mc:Fallback xmlns:cx="http://schemas.microsoft.com/office/drawing/2014/chartex" xmlns:w15="http://schemas.microsoft.com/office/word/2012/wordml" xmlns:w16se="http://schemas.microsoft.com/office/word/2015/wordml/symex">
             <w:pict>
               <v:shape w14:anchorId="66AFD23A" id="순서도: 수행의 시작/종료 8" o:spid="_x0000_s1039" type="#_x0000_t116" style="position:absolute;left:0;text-align:left;margin-left:174.45pt;margin-top:106.15pt;width:102pt;height:50.5pt;z-index:-251658240;visibility:visible;mso-wrap-style:square;mso-width-percent:0;mso-height-percent:0;mso-wrap-distance-left:9pt;mso-wrap-distance-top:0;mso-wrap-distance-right:9pt;mso-wrap-distance-bottom:0;mso-position-horizontal:absolute;mso-position-horizontal-relative:margin;mso-position-vertical:absolute;mso-position-vertical-relative:text;mso-width-percent:0;mso-height-percent:0;mso-width-relative:margin;mso-height-relative:margin;v-text-anchor:middle" o:gfxdata="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" filled="f" strokecolor="black [3213]" strokeweight="1.25pt">
                 <v:textbox inset="0,0,0,0">
@@ -11494,7 +11518,7 @@
               </wp:anchor>
             </w:drawing>
           </mc:Choice>
-          <mc:Fallback xmlns:w16se="http://schemas.microsoft.com/office/word/2015/wordml/symex" xmlns:w15="http://schemas.microsoft.com/office/word/2012/wordml" xmlns:cx="http://schemas.microsoft.com/office/drawing/2014/chartex">
+          <mc:Fallback xmlns:cx="http://schemas.microsoft.com/office/drawing/2014/chartex" xmlns:w15="http://schemas.microsoft.com/office/word/2012/wordml" xmlns:w16se="http://schemas.microsoft.com/office/word/2015/wordml/symex">
             <w:pict>
               <v:line w14:anchorId="5A8E3443" id="직선 연결선 16" o:spid="_x0000_s1026" style="position:absolute;left:0;text-align:left;z-index:251666432;visibility:visible;mso-wrap-style:square;mso-wrap-distance-left:9pt;mso-wrap-distance-top:0;mso-wrap-distance-right:9pt;mso-wrap-distance-bottom:0;mso-position-horizontal:absolute;mso-position-horizontal-relative:text;mso-position-vertical:absolute;mso-position-vertical-relative:text" from="44pt,118.1pt" to="175.4pt,118.1pt" o:gfxdata="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" strokecolor="black [3213]" strokeweight="1pt">
                 <v:stroke joinstyle="miter"/>
@@ -14908,7 +14932,7 @@
       <w:rPr>
         <w:noProof/>
       </w:rPr>
-      <w:t>- 6 -</w:t>
+      <w:t>- 5 -</w:t>
     </w:r>
     <w:r>
       <w:fldChar w:fldCharType="end"/>
@@ -14927,7 +14951,7 @@
       <mc:AlternateContent>
         <mc:Choice Requires="wps">
           <w:drawing>
-            <wp:anchor distT="0" distB="0" distL="114300" distR="114300" simplePos="0" relativeHeight="251658240" behindDoc="0" locked="0" layoutInCell="1" allowOverlap="1">
+            <wp:anchor distT="0" distB="0" distL="114300" distR="114300" simplePos="0" relativeHeight="251658240" behindDoc="0" locked="0" layoutInCell="1" allowOverlap="1" wp14:anchorId="03606181" wp14:editId="23893EF9">
               <wp:simplePos x="0" y="0"/>
               <wp:positionH relativeFrom="column">
                 <wp:posOffset>0</wp:posOffset>
@@ -14990,7 +15014,7 @@
             </wp:anchor>
           </w:drawing>
         </mc:Choice>
-        <mc:Fallback xmlns:w16se="http://schemas.microsoft.com/office/word/2015/wordml/symex" xmlns:w15="http://schemas.microsoft.com/office/word/2012/wordml" xmlns:cx="http://schemas.microsoft.com/office/drawing/2014/chartex">
+        <mc:Fallback xmlns:cx="http://schemas.microsoft.com/office/drawing/2014/chartex" xmlns:w15="http://schemas.microsoft.com/office/word/2012/wordml" xmlns:w16se="http://schemas.microsoft.com/office/word/2015/wordml/symex">
           <w:pict>
             <v:rect w14:anchorId="6782E105" id="Rectangle 35" o:spid="_x0000_s1026" style="position:absolute;left:0;text-align:left;margin-left:0;margin-top:-11pt;width:423pt;height:5.6pt;z-index:251658240;visibility:visible;mso-wrap-style:square;mso-width-percent:0;mso-height-percent:0;mso-wrap-distance-left:9pt;mso-wrap-distance-top:0;mso-wrap-distance-right:9pt;mso-wrap-distance-bottom:0;mso-position-horizontal:absolute;mso-position-horizontal-relative:text;mso-position-vertical:absolute;mso-position-vertical-relative:text;mso-width-percent:0;mso-height-percent:0;mso-width-relative:page;mso-height-relative:page;v-text-anchor:top" o:gfxdata="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" fillcolor="#903" stroked="f" strokecolor="blue"/>
           </w:pict>
@@ -15003,7 +15027,7 @@
         <w:noProof/>
       </w:rPr>
       <w:drawing>
-        <wp:inline distT="0" distB="0" distL="0" distR="0">
+        <wp:inline distT="0" distB="0" distL="0" distR="0" wp14:anchorId="63419745" wp14:editId="66551079">
           <wp:extent cx="2057400" cy="238125"/>
           <wp:effectExtent l="0" t="0" r="0" b="0"/>
           <wp:docPr id="37" name="그림 37" descr="logo"/>
@@ -15102,7 +15126,6 @@
   <w:tbl>
     <w:tblPr>
       <w:tblW w:w="0" w:type="auto"/>
-      <w:tblInd w:w="108" w:type="dxa"/>
       <w:tblBorders>
         <w:top w:val="single" w:sz="18" w:space="0" w:color="auto"/>
         <w:left w:val="single" w:sz="18" w:space="0" w:color="auto"/>
@@ -15304,7 +15327,7 @@
       <mc:AlternateContent>
         <mc:Choice Requires="wps">
           <w:drawing>
-            <wp:anchor distT="0" distB="0" distL="114300" distR="114300" simplePos="0" relativeHeight="251657216" behindDoc="0" locked="0" layoutInCell="1" allowOverlap="1">
+            <wp:anchor distT="0" distB="0" distL="114300" distR="114300" simplePos="0" relativeHeight="251657216" behindDoc="0" locked="0" layoutInCell="1" allowOverlap="1" wp14:anchorId="6F69BD05" wp14:editId="46855024">
               <wp:simplePos x="0" y="0"/>
               <wp:positionH relativeFrom="column">
                 <wp:posOffset>-26670</wp:posOffset>
@@ -15367,7 +15390,7 @@
             </wp:anchor>
           </w:drawing>
         </mc:Choice>
-        <mc:Fallback xmlns:w16se="http://schemas.microsoft.com/office/word/2015/wordml/symex" xmlns:w15="http://schemas.microsoft.com/office/word/2012/wordml" xmlns:cx="http://schemas.microsoft.com/office/drawing/2014/chartex">
+        <mc:Fallback xmlns:cx="http://schemas.microsoft.com/office/drawing/2014/chartex" xmlns:w15="http://schemas.microsoft.com/office/word/2012/wordml" xmlns:w16se="http://schemas.microsoft.com/office/word/2015/wordml/symex">
           <w:pict>
             <v:rect w14:anchorId="6A3D9FEA" id="Rectangle 28" o:spid="_x0000_s1026" style="position:absolute;left:0;text-align:left;margin-left:-2.1pt;margin-top:8.9pt;width:428.45pt;height:8.35pt;z-index:251657216;visibility:visible;mso-wrap-style:square;mso-width-percent:0;mso-height-percent:0;mso-wrap-distance-left:9pt;mso-wrap-distance-top:0;mso-wrap-distance-right:9pt;mso-wrap-distance-bottom:0;mso-position-horizontal:absolute;mso-position-horizontal-relative:text;mso-position-vertical:absolute;mso-position-vertical-relative:text;mso-width-percent:0;mso-height-percent:0;mso-width-relative:page;mso-height-relative:page;v-text-anchor:top" o:gfxdata="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" fillcolor="#903" stroked="f" strokecolor="blue"/>
           </w:pict>
@@ -17648,7 +17671,6 @@
   <w:style w:type="character" w:default="1" w:styleId="a0">
     <w:name w:val="Default Paragraph Font"/>
     <w:uiPriority w:val="1"/>
-    <w:semiHidden/>
     <w:unhideWhenUsed/>
   </w:style>
   <w:style w:type="table" w:default="1" w:styleId="a1">
@@ -18373,7 +18395,6 @@
   <w:style w:type="character" w:default="1" w:styleId="a0">
     <w:name w:val="Default Paragraph Font"/>
     <w:uiPriority w:val="1"/>
-    <w:semiHidden/>
     <w:unhideWhenUsed/>
   </w:style>
   <w:style w:type="table" w:default="1" w:styleId="a1">
@@ -19090,7 +19111,7 @@
   <a:extraClrSchemeLst/>
   <a:extLst>
     <a:ext uri="{05A4C25C-085E-4340-85A3-A5531E510DB2}">
-      <thm15:themeFamily xmlns:thm15="http://schemas.microsoft.com/office/thememl/2012/main" xmlns="" name="Office Theme" id="{62F939B6-93AF-4DB8-9C6B-D6C7DFDC589F}" vid="{4A3C46E8-61CC-4603-A589-7422A47A8E4A}"/>
+      <thm15:themeFamily xmlns="" xmlns:thm15="http://schemas.microsoft.com/office/thememl/2012/main" name="Office Theme" id="{62F939B6-93AF-4DB8-9C6B-D6C7DFDC589F}" vid="{4A3C46E8-61CC-4603-A589-7422A47A8E4A}"/>
     </a:ext>
   </a:extLst>
 </a:theme>
@@ -19101,7 +19122,7 @@
 </file>
 
 <file path=customXml/itemProps1.xml><?xml version="1.0" encoding="utf-8"?>
-<ds:datastoreItem xmlns:ds="http://schemas.openxmlformats.org/officeDocument/2006/customXml" ds:itemID="{1B71FD61-E6A8-4137-8448-BEE8304B9DDA}">
+<ds:datastoreItem xmlns:ds="http://schemas.openxmlformats.org/officeDocument/2006/customXml" ds:itemID="{3A886E0B-9468-442C-B975-71288D866AAB}">
   <ds:schemaRefs>
     <ds:schemaRef ds:uri="http://schemas.openxmlformats.org/officeDocument/2006/bibliography"/>
   </ds:schemaRefs>

--- a/doc/1_ 요구사항 명세서/요구사항 명세서_8_ee_v0.02_김상규.docx
+++ b/doc/1_ 요구사항 명세서/요구사항 명세서_8_ee_v0.02_김상규.docx
@@ -1,6 +1,6 @@
 
 <file path=word/document.xml><?xml version="1.0" encoding="utf-8"?>
-<w:document xmlns:wpc="http://schemas.microsoft.com/office/word/2010/wordprocessingCanvas" xmlns:mc="http://schemas.openxmlformats.org/markup-compatibility/2006" xmlns:o="urn:schemas-microsoft-com:office:office" xmlns:r="http://schemas.openxmlformats.org/officeDocument/2006/relationships" xmlns:m="http://schemas.openxmlformats.org/officeDocument/2006/math" xmlns:v="urn:schemas-microsoft-com:vml" xmlns:wp14="http://schemas.microsoft.com/office/word/2010/wordprocessingDrawing" xmlns:wp="http://schemas.openxmlformats.org/drawingml/2006/wordprocessingDrawing" xmlns:w10="urn:schemas-microsoft-com:office:word" xmlns:w="http://schemas.openxmlformats.org/wordprocessingml/2006/main" xmlns:w14="http://schemas.microsoft.com/office/word/2010/wordml" xmlns:wpg="http://schemas.microsoft.com/office/word/2010/wordprocessingGroup" xmlns:wpi="http://schemas.microsoft.com/office/word/2010/wordprocessingInk" xmlns:wne="http://schemas.microsoft.com/office/word/2006/wordml" xmlns:wps="http://schemas.microsoft.com/office/word/2010/wordprocessingShape" mc:Ignorable="w14 wp14">
+<w:document xmlns:wpc="http://schemas.microsoft.com/office/word/2010/wordprocessingCanvas" xmlns:cx="http://schemas.microsoft.com/office/drawing/2014/chartex" xmlns:mc="http://schemas.openxmlformats.org/markup-compatibility/2006" xmlns:o="urn:schemas-microsoft-com:office:office" xmlns:r="http://schemas.openxmlformats.org/officeDocument/2006/relationships" xmlns:m="http://schemas.openxmlformats.org/officeDocument/2006/math" xmlns:v="urn:schemas-microsoft-com:vml" xmlns:wp14="http://schemas.microsoft.com/office/word/2010/wordprocessingDrawing" xmlns:wp="http://schemas.openxmlformats.org/drawingml/2006/wordprocessingDrawing" xmlns:w10="urn:schemas-microsoft-com:office:word" xmlns:w="http://schemas.openxmlformats.org/wordprocessingml/2006/main" xmlns:w14="http://schemas.microsoft.com/office/word/2010/wordml" xmlns:w15="http://schemas.microsoft.com/office/word/2012/wordml" xmlns:w16se="http://schemas.microsoft.com/office/word/2015/wordml/symex" xmlns:wpg="http://schemas.microsoft.com/office/word/2010/wordprocessingGroup" xmlns:wpi="http://schemas.microsoft.com/office/word/2010/wordprocessingInk" xmlns:wne="http://schemas.microsoft.com/office/word/2006/wordml" xmlns:wps="http://schemas.microsoft.com/office/word/2010/wordprocessingShape" mc:Ignorable="w14 w15 w16se wp14">
   <w:body>
     <w:p/>
     <w:p>
@@ -97,9 +97,9 @@
               </wp:inline>
             </w:drawing>
           </mc:Choice>
-          <mc:Fallback xmlns:cx="http://schemas.microsoft.com/office/drawing/2014/chartex" xmlns:w15="http://schemas.microsoft.com/office/word/2012/wordml" xmlns:w16se="http://schemas.microsoft.com/office/word/2015/wordml/symex">
+          <mc:Fallback>
             <w:pict>
-              <v:group w14:anchorId="6FDF1095" id="Canvas 164" o:spid="_x0000_s1026" editas="canvas" style="width:423pt;height:15.65pt;mso-position-horizontal-relative:char;mso-position-vertical-relative:line" coordsize="53721,1987" o:gfxdata="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">
+              <v:group w14:anchorId="473DE851" id="Canvas 164" o:spid="_x0000_s1026" editas="canvas" style="width:423pt;height:15.65pt;mso-position-horizontal-relative:char;mso-position-vertical-relative:line" coordsize="53721,1987" o:gfxdata="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">
                 <v:shapetype id="_x0000_t75" coordsize="21600,21600" o:spt="75" o:preferrelative="t" path="m@4@5l@4@11@9@11@9@5xe" filled="f" stroked="f">
                   <v:stroke joinstyle="miter"/>
                   <v:formulas>
@@ -2543,21 +2543,7 @@
         <w:rPr>
           <w:rFonts w:ascii="맑은 고딕" w:hAnsi="맑은 고딕" w:hint="eastAsia"/>
         </w:rPr>
-        <w:t xml:space="preserve">사용자는 본 프로그램을 이용하여 본인만의 해야할 일에 대한 항목리스트를 시각적으로 제공 받으며 효율적으로 </w:t>
-      </w:r>
-      <w:proofErr w:type="spellStart"/>
-      <w:r>
-        <w:rPr>
-          <w:rFonts w:ascii="맑은 고딕" w:hAnsi="맑은 고딕" w:hint="eastAsia"/>
-        </w:rPr>
-        <w:t>스케쥴을</w:t>
-      </w:r>
-      <w:proofErr w:type="spellEnd"/>
-      <w:r>
-        <w:rPr>
-          <w:rFonts w:ascii="맑은 고딕" w:hAnsi="맑은 고딕" w:hint="eastAsia"/>
-        </w:rPr>
-        <w:t xml:space="preserve"> 관리하는 효과를 얻을 수 있다.</w:t>
+        <w:t>사용자는 본 프로그램을 이용하여 본인만의 해야할 일에 대한 항목리스트를 시각적으로 제공 받으며 효율적으로 스케쥴을 관리하는 효과를 얻을 수 있다.</w:t>
       </w:r>
       <w:r>
         <w:br w:type="page"/>
@@ -2583,19 +2569,11 @@
         <w:pStyle w:val="2"/>
       </w:pPr>
       <w:bookmarkStart w:id="7" w:name="_Toc447209004"/>
-      <w:proofErr w:type="spellStart"/>
       <w:r>
         <w:rPr>
           <w:rFonts w:hint="eastAsia"/>
         </w:rPr>
-        <w:t>액터</w:t>
-      </w:r>
-      <w:proofErr w:type="spellEnd"/>
-      <w:r>
-        <w:rPr>
-          <w:rFonts w:hint="eastAsia"/>
-        </w:rPr>
-        <w:t xml:space="preserve"> 정의</w:t>
+        <w:t>액터 정의</w:t>
       </w:r>
       <w:bookmarkEnd w:id="7"/>
     </w:p>
@@ -2782,7 +2760,6 @@
               </w:rPr>
               <w:t xml:space="preserve"> </w:t>
             </w:r>
-            <w:proofErr w:type="spellStart"/>
             <w:r>
               <w:rPr>
                 <w:rStyle w:val="ae"/>
@@ -2790,7 +2767,6 @@
               </w:rPr>
               <w:t>액터를</w:t>
             </w:r>
-            <w:proofErr w:type="spellEnd"/>
             <w:r>
               <w:rPr>
                 <w:rStyle w:val="ae"/>
@@ -2812,7 +2788,6 @@
               </w:rPr>
               <w:t xml:space="preserve">. 2.2 </w:t>
             </w:r>
-            <w:proofErr w:type="spellStart"/>
             <w:r>
               <w:rPr>
                 <w:rStyle w:val="ae"/>
@@ -2820,7 +2795,6 @@
               </w:rPr>
               <w:t>액터</w:t>
             </w:r>
-            <w:proofErr w:type="spellEnd"/>
             <w:r>
               <w:rPr>
                 <w:rStyle w:val="ae"/>
@@ -2842,7 +2816,6 @@
               </w:rPr>
               <w:t xml:space="preserve"> </w:t>
             </w:r>
-            <w:proofErr w:type="spellStart"/>
             <w:r>
               <w:rPr>
                 <w:rStyle w:val="ae"/>
@@ -2850,7 +2823,6 @@
               </w:rPr>
               <w:t>액터들을</w:t>
             </w:r>
-            <w:proofErr w:type="spellEnd"/>
             <w:r>
               <w:rPr>
                 <w:rStyle w:val="ae"/>
@@ -2947,14 +2919,12 @@
             <w:pPr>
               <w:pStyle w:val="af"/>
             </w:pPr>
-            <w:proofErr w:type="spellStart"/>
             <w:r>
               <w:rPr>
                 <w:rFonts w:hint="eastAsia"/>
               </w:rPr>
               <w:t>액터</w:t>
             </w:r>
-            <w:proofErr w:type="spellEnd"/>
           </w:p>
         </w:tc>
         <w:tc>
@@ -3301,19 +3271,11 @@
       </w:pPr>
       <w:bookmarkStart w:id="8" w:name="_Toc287096152"/>
       <w:bookmarkStart w:id="9" w:name="_Toc447209005"/>
-      <w:proofErr w:type="spellStart"/>
       <w:r>
         <w:rPr>
           <w:rFonts w:hint="eastAsia"/>
         </w:rPr>
-        <w:t>액터</w:t>
-      </w:r>
-      <w:proofErr w:type="spellEnd"/>
-      <w:r>
-        <w:rPr>
-          <w:rFonts w:hint="eastAsia"/>
-        </w:rPr>
-        <w:t xml:space="preserve"> 다이어그램</w:t>
+        <w:t>액터 다이어그램</w:t>
       </w:r>
       <w:bookmarkEnd w:id="8"/>
       <w:bookmarkEnd w:id="9"/>
@@ -3375,7 +3337,6 @@
               </w:rPr>
               <w:t xml:space="preserve"> </w:t>
             </w:r>
-            <w:proofErr w:type="spellStart"/>
             <w:r>
               <w:rPr>
                 <w:rStyle w:val="ae"/>
@@ -3383,7 +3344,6 @@
               </w:rPr>
               <w:t>액터들의</w:t>
             </w:r>
-            <w:proofErr w:type="spellEnd"/>
             <w:r>
               <w:rPr>
                 <w:rStyle w:val="ae"/>
@@ -3412,7 +3372,6 @@
               </w:rPr>
               <w:t xml:space="preserve"> </w:t>
             </w:r>
-            <w:proofErr w:type="spellStart"/>
             <w:r>
               <w:rPr>
                 <w:rStyle w:val="ae"/>
@@ -3420,7 +3379,6 @@
               </w:rPr>
               <w:t>다이어그림</w:t>
             </w:r>
-            <w:proofErr w:type="spellEnd"/>
             <w:r>
               <w:rPr>
                 <w:rStyle w:val="ae"/>
@@ -3549,7 +3507,7 @@
                     </pic:cNvPicPr>
                   </pic:nvPicPr>
                   <pic:blipFill>
-                    <a:blip r:embed="rId10">
+                    <a:blip r:embed="rId9">
                       <a:extLst>
                         <a:ext uri="{28A0092B-C50C-407E-A947-70E740481C1C}">
                           <a14:useLocalDpi xmlns:a14="http://schemas.microsoft.com/office/drawing/2010/main" val="0"/>
@@ -3893,28 +3851,6 @@
                 <w:rStyle w:val="ae"/>
               </w:rPr>
             </w:pPr>
-            <w:r>
-              <w:rPr>
-                <w:rStyle w:val="ae"/>
-                <w:rFonts w:hint="eastAsia"/>
-              </w:rPr>
-              <w:t>공인인증서</w:t>
-            </w:r>
-          </w:p>
-          <w:p>
-            <w:pPr>
-              <w:jc w:val="center"/>
-              <w:rPr>
-                <w:rStyle w:val="ae"/>
-              </w:rPr>
-            </w:pPr>
-            <w:r>
-              <w:rPr>
-                <w:rStyle w:val="ae"/>
-                <w:rFonts w:hint="eastAsia"/>
-              </w:rPr>
-              <w:t>로그인</w:t>
-            </w:r>
           </w:p>
         </w:tc>
         <w:tc>
@@ -3927,292 +3863,6 @@
                 <w:rStyle w:val="ae"/>
               </w:rPr>
             </w:pPr>
-            <w:r>
-              <w:rPr>
-                <w:rStyle w:val="ae"/>
-                <w:rFonts w:hint="eastAsia"/>
-              </w:rPr>
-              <w:t>시스템은</w:t>
-            </w:r>
-            <w:r>
-              <w:rPr>
-                <w:rStyle w:val="ae"/>
-                <w:rFonts w:hint="eastAsia"/>
-              </w:rPr>
-              <w:t xml:space="preserve"> </w:t>
-            </w:r>
-            <w:r>
-              <w:rPr>
-                <w:rStyle w:val="ae"/>
-                <w:rFonts w:hint="eastAsia"/>
-              </w:rPr>
-              <w:t>공인인증서</w:t>
-            </w:r>
-            <w:r>
-              <w:rPr>
-                <w:rStyle w:val="ae"/>
-                <w:rFonts w:hint="eastAsia"/>
-              </w:rPr>
-              <w:t xml:space="preserve"> </w:t>
-            </w:r>
-            <w:r>
-              <w:rPr>
-                <w:rStyle w:val="ae"/>
-                <w:rFonts w:hint="eastAsia"/>
-              </w:rPr>
-              <w:t>로그인</w:t>
-            </w:r>
-            <w:r>
-              <w:rPr>
-                <w:rStyle w:val="ae"/>
-                <w:rFonts w:hint="eastAsia"/>
-              </w:rPr>
-              <w:t xml:space="preserve"> </w:t>
-            </w:r>
-            <w:r>
-              <w:rPr>
-                <w:rStyle w:val="ae"/>
-                <w:rFonts w:hint="eastAsia"/>
-              </w:rPr>
-              <w:t>시</w:t>
-            </w:r>
-            <w:r>
-              <w:rPr>
-                <w:rStyle w:val="ae"/>
-                <w:rFonts w:hint="eastAsia"/>
-              </w:rPr>
-              <w:t xml:space="preserve"> </w:t>
-            </w:r>
-            <w:r>
-              <w:rPr>
-                <w:rStyle w:val="ae"/>
-                <w:rFonts w:hint="eastAsia"/>
-              </w:rPr>
-              <w:t>해당</w:t>
-            </w:r>
-            <w:r>
-              <w:rPr>
-                <w:rStyle w:val="ae"/>
-                <w:rFonts w:hint="eastAsia"/>
-              </w:rPr>
-              <w:t xml:space="preserve"> </w:t>
-            </w:r>
-            <w:r>
-              <w:rPr>
-                <w:rStyle w:val="ae"/>
-                <w:rFonts w:hint="eastAsia"/>
-              </w:rPr>
-              <w:t>기기에</w:t>
-            </w:r>
-            <w:r>
-              <w:rPr>
-                <w:rStyle w:val="ae"/>
-                <w:rFonts w:hint="eastAsia"/>
-              </w:rPr>
-              <w:t xml:space="preserve"> </w:t>
-            </w:r>
-            <w:r>
-              <w:rPr>
-                <w:rStyle w:val="ae"/>
-                <w:rFonts w:hint="eastAsia"/>
-              </w:rPr>
-              <w:t>공인인증서가</w:t>
-            </w:r>
-            <w:r>
-              <w:rPr>
-                <w:rStyle w:val="ae"/>
-                <w:rFonts w:hint="eastAsia"/>
-              </w:rPr>
-              <w:t xml:space="preserve"> </w:t>
-            </w:r>
-            <w:r>
-              <w:rPr>
-                <w:rStyle w:val="ae"/>
-                <w:rFonts w:hint="eastAsia"/>
-              </w:rPr>
-              <w:t>저장되어</w:t>
-            </w:r>
-            <w:r>
-              <w:rPr>
-                <w:rStyle w:val="ae"/>
-                <w:rFonts w:hint="eastAsia"/>
-              </w:rPr>
-              <w:t xml:space="preserve"> </w:t>
-            </w:r>
-            <w:r>
-              <w:rPr>
-                <w:rStyle w:val="ae"/>
-                <w:rFonts w:hint="eastAsia"/>
-              </w:rPr>
-              <w:t>있지</w:t>
-            </w:r>
-            <w:r>
-              <w:rPr>
-                <w:rStyle w:val="ae"/>
-                <w:rFonts w:hint="eastAsia"/>
-              </w:rPr>
-              <w:t xml:space="preserve"> </w:t>
-            </w:r>
-            <w:r>
-              <w:rPr>
-                <w:rStyle w:val="ae"/>
-                <w:rFonts w:hint="eastAsia"/>
-              </w:rPr>
-              <w:t>않으면</w:t>
-            </w:r>
-            <w:r>
-              <w:rPr>
-                <w:rStyle w:val="ae"/>
-                <w:rFonts w:hint="eastAsia"/>
-              </w:rPr>
-              <w:t>,</w:t>
-            </w:r>
-            <w:r>
-              <w:rPr>
-                <w:rStyle w:val="ae"/>
-              </w:rPr>
-              <w:t xml:space="preserve"> </w:t>
-            </w:r>
-            <w:r>
-              <w:rPr>
-                <w:rStyle w:val="ae"/>
-                <w:rFonts w:hint="eastAsia"/>
-              </w:rPr>
-              <w:t>공인인증서가</w:t>
-            </w:r>
-            <w:r>
-              <w:rPr>
-                <w:rStyle w:val="ae"/>
-                <w:rFonts w:hint="eastAsia"/>
-              </w:rPr>
-              <w:t xml:space="preserve"> </w:t>
-            </w:r>
-            <w:r>
-              <w:rPr>
-                <w:rStyle w:val="ae"/>
-                <w:rFonts w:hint="eastAsia"/>
-              </w:rPr>
-              <w:t>저장되어</w:t>
-            </w:r>
-            <w:r>
-              <w:rPr>
-                <w:rStyle w:val="ae"/>
-                <w:rFonts w:hint="eastAsia"/>
-              </w:rPr>
-              <w:t xml:space="preserve"> </w:t>
-            </w:r>
-            <w:r>
-              <w:rPr>
-                <w:rStyle w:val="ae"/>
-                <w:rFonts w:hint="eastAsia"/>
-              </w:rPr>
-              <w:t>있지</w:t>
-            </w:r>
-            <w:r>
-              <w:rPr>
-                <w:rStyle w:val="ae"/>
-                <w:rFonts w:hint="eastAsia"/>
-              </w:rPr>
-              <w:t xml:space="preserve"> </w:t>
-            </w:r>
-            <w:r>
-              <w:rPr>
-                <w:rStyle w:val="ae"/>
-                <w:rFonts w:hint="eastAsia"/>
-              </w:rPr>
-              <w:t>않다는</w:t>
-            </w:r>
-            <w:r>
-              <w:rPr>
-                <w:rStyle w:val="ae"/>
-                <w:rFonts w:hint="eastAsia"/>
-              </w:rPr>
-              <w:t xml:space="preserve"> </w:t>
-            </w:r>
-            <w:r>
-              <w:rPr>
-                <w:rStyle w:val="ae"/>
-                <w:rFonts w:hint="eastAsia"/>
-              </w:rPr>
-              <w:t>메시지를</w:t>
-            </w:r>
-            <w:r>
-              <w:rPr>
-                <w:rStyle w:val="ae"/>
-                <w:rFonts w:hint="eastAsia"/>
-              </w:rPr>
-              <w:t xml:space="preserve"> </w:t>
-            </w:r>
-            <w:r>
-              <w:rPr>
-                <w:rStyle w:val="ae"/>
-                <w:rFonts w:hint="eastAsia"/>
-              </w:rPr>
-              <w:t>출력하고</w:t>
-            </w:r>
-            <w:r>
-              <w:rPr>
-                <w:rStyle w:val="ae"/>
-                <w:rFonts w:hint="eastAsia"/>
-              </w:rPr>
-              <w:t xml:space="preserve"> </w:t>
-            </w:r>
-            <w:r>
-              <w:rPr>
-                <w:rStyle w:val="ae"/>
-                <w:rFonts w:hint="eastAsia"/>
-              </w:rPr>
-              <w:t>공인인증서</w:t>
-            </w:r>
-            <w:r>
-              <w:rPr>
-                <w:rStyle w:val="ae"/>
-                <w:rFonts w:hint="eastAsia"/>
-              </w:rPr>
-              <w:t xml:space="preserve"> </w:t>
-            </w:r>
-            <w:r>
-              <w:rPr>
-                <w:rStyle w:val="ae"/>
-                <w:rFonts w:hint="eastAsia"/>
-              </w:rPr>
-              <w:t>센터</w:t>
-            </w:r>
-            <w:r>
-              <w:rPr>
-                <w:rStyle w:val="ae"/>
-                <w:rFonts w:hint="eastAsia"/>
-              </w:rPr>
-              <w:t xml:space="preserve"> </w:t>
-            </w:r>
-            <w:r>
-              <w:rPr>
-                <w:rStyle w:val="ae"/>
-                <w:rFonts w:hint="eastAsia"/>
-              </w:rPr>
-              <w:t>화면을</w:t>
-            </w:r>
-            <w:r>
-              <w:rPr>
-                <w:rStyle w:val="ae"/>
-                <w:rFonts w:hint="eastAsia"/>
-              </w:rPr>
-              <w:t xml:space="preserve"> </w:t>
-            </w:r>
-            <w:r>
-              <w:rPr>
-                <w:rStyle w:val="ae"/>
-                <w:rFonts w:hint="eastAsia"/>
-              </w:rPr>
-              <w:t>출력한다</w:t>
-            </w:r>
-            <w:r>
-              <w:rPr>
-                <w:rStyle w:val="ae"/>
-                <w:rFonts w:hint="eastAsia"/>
-              </w:rPr>
-              <w:t>.</w:t>
-            </w:r>
           </w:p>
         </w:tc>
         <w:tc>
@@ -4699,19 +4349,11 @@
               </w:rPr>
               <w:t>’</w:t>
             </w:r>
-            <w:proofErr w:type="spellStart"/>
             <w:r>
               <w:rPr>
                 <w:rFonts w:ascii="돋움" w:eastAsia="돋움" w:hAnsi="돋움" w:hint="eastAsia"/>
               </w:rPr>
-              <w:t>으로</w:t>
-            </w:r>
-            <w:proofErr w:type="spellEnd"/>
-            <w:r>
-              <w:rPr>
-                <w:rFonts w:ascii="돋움" w:eastAsia="돋움" w:hAnsi="돋움" w:hint="eastAsia"/>
-              </w:rPr>
-              <w:t xml:space="preserve"> 나누고 원으로 항목 맨 뒤에 표시한다.</w:t>
+              <w:t>으로 나누고 원으로 항목 맨 뒤에 표시한다.</w:t>
             </w:r>
             <w:r>
               <w:rPr>
@@ -5090,19 +4732,12 @@
               <w:rPr>
                 <w:rFonts w:ascii="돋움" w:eastAsia="돋움" w:hAnsi="돋움" w:hint="eastAsia"/>
               </w:rPr>
-              <w:t xml:space="preserve">시가(1일)이 남았을 때 </w:t>
-            </w:r>
-            <w:proofErr w:type="gramStart"/>
+              <w:t>시가(1일)이 남았을 때 프로그램상에서</w:t>
+            </w:r>
             <w:r>
               <w:rPr>
                 <w:rFonts w:ascii="돋움" w:eastAsia="돋움" w:hAnsi="돋움" w:hint="eastAsia"/>
               </w:rPr>
-              <w:t>프로그램상에서</w:t>
-            </w:r>
-            <w:r>
-              <w:rPr>
-                <w:rFonts w:ascii="돋움" w:eastAsia="돋움" w:hAnsi="돋움" w:hint="eastAsia"/>
-              </w:rPr>
               <w:t xml:space="preserve"> </w:t>
             </w:r>
             <w:r>
@@ -5111,7 +4746,6 @@
               </w:rPr>
               <w:t>”</w:t>
             </w:r>
-            <w:proofErr w:type="gramEnd"/>
             <w:r>
               <w:rPr>
                 <w:rFonts w:ascii="돋움" w:eastAsia="돋움" w:hAnsi="돋움" w:hint="eastAsia"/>
@@ -5270,6 +4904,12 @@
               </w:rPr>
               <w:t>에 최근 저장된 항목들을 불러오도록 한다</w:t>
             </w:r>
+            <w:r>
+              <w:rPr>
+                <w:rFonts w:ascii="돋움" w:eastAsia="돋움" w:hAnsi="돋움" w:hint="eastAsia"/>
+              </w:rPr>
+              <w:t>.</w:t>
+            </w:r>
           </w:p>
         </w:tc>
         <w:tc>
@@ -5334,21 +4974,25 @@
               <w:rPr>
                 <w:rFonts w:ascii="돋움" w:eastAsia="돋움" w:hAnsi="돋움" w:hint="eastAsia"/>
               </w:rPr>
-              <w:t xml:space="preserve">과목, </w:t>
-            </w:r>
-            <w:proofErr w:type="spellStart"/>
+              <w:t xml:space="preserve">검색 창에 텍스트를 입력하여 </w:t>
+            </w:r>
             <w:r>
               <w:rPr>
                 <w:rFonts w:ascii="돋움" w:eastAsia="돋움" w:hAnsi="돋움" w:hint="eastAsia"/>
               </w:rPr>
-              <w:t>교수님명으로</w:t>
-            </w:r>
-            <w:proofErr w:type="spellEnd"/>
+              <w:t>To do list</w:t>
+            </w:r>
             <w:r>
               <w:rPr>
                 <w:rFonts w:ascii="돋움" w:eastAsia="돋움" w:hAnsi="돋움" w:hint="eastAsia"/>
               </w:rPr>
-              <w:t xml:space="preserve"> To do list를 검색할 수 있게 한다.</w:t>
+              <w:t>의 모든 인덱스</w:t>
+            </w:r>
+            <w:r>
+              <w:rPr>
+                <w:rFonts w:ascii="돋움" w:eastAsia="돋움" w:hAnsi="돋움" w:hint="eastAsia"/>
+              </w:rPr>
+              <w:t>를 검색할 수 있게 한다.</w:t>
             </w:r>
           </w:p>
           <w:p>
@@ -5362,7 +5006,13 @@
               <w:rPr>
                 <w:rFonts w:ascii="돋움" w:eastAsia="돋움" w:hAnsi="돋움" w:hint="eastAsia"/>
               </w:rPr>
-              <w:t>이때 해당하는 항목들만 뜰 수 있게 한다.</w:t>
+              <w:t>이때 해당하는 항목들만</w:t>
+            </w:r>
+            <w:r>
+              <w:rPr>
+                <w:rFonts w:ascii="돋움" w:eastAsia="돋움" w:hAnsi="돋움" w:hint="eastAsia"/>
+              </w:rPr>
+              <w:t xml:space="preserve"> 보여질 수 있게 한다.</w:t>
             </w:r>
           </w:p>
         </w:tc>
@@ -5445,42 +5095,22 @@
               <w:rPr>
                 <w:rFonts w:ascii="돋움" w:eastAsia="돋움" w:hAnsi="돋움" w:hint="eastAsia"/>
               </w:rPr>
-              <w:t>To do list옆에 달력이라는 창을 띄워서 그 날짜에 To do가 있</w:t>
+              <w:t>To do list옆에 달력이라는 창을 띄워서 그 날짜에 To do가 있다면 색깔을 표시한다. 그 버튼을 클릭시 To do List에 필터링</w:t>
             </w:r>
             <w:r>
               <w:rPr>
                 <w:rFonts w:ascii="돋움" w:eastAsia="돋움" w:hAnsi="돋움" w:hint="eastAsia"/>
               </w:rPr>
               <w:lastRenderedPageBreak/>
-              <w:t xml:space="preserve">다면 색깔을 표시한다. 그 버튼을 </w:t>
-            </w:r>
-            <w:proofErr w:type="spellStart"/>
+              <w:t>하여 나타내도록 한</w:t>
+            </w:r>
+            <w:bookmarkStart w:id="13" w:name="_GoBack"/>
+            <w:bookmarkEnd w:id="13"/>
             <w:r>
               <w:rPr>
                 <w:rFonts w:ascii="돋움" w:eastAsia="돋움" w:hAnsi="돋움" w:hint="eastAsia"/>
               </w:rPr>
-              <w:t>클릭시</w:t>
-            </w:r>
-            <w:proofErr w:type="spellEnd"/>
-            <w:r>
-              <w:rPr>
-                <w:rFonts w:ascii="돋움" w:eastAsia="돋움" w:hAnsi="돋움" w:hint="eastAsia"/>
-              </w:rPr>
-              <w:t xml:space="preserve"> To do List에 </w:t>
-            </w:r>
-            <w:proofErr w:type="spellStart"/>
-            <w:r>
-              <w:rPr>
-                <w:rFonts w:ascii="돋움" w:eastAsia="돋움" w:hAnsi="돋움" w:hint="eastAsia"/>
-              </w:rPr>
-              <w:t>필터링하여</w:t>
-            </w:r>
-            <w:proofErr w:type="spellEnd"/>
-            <w:r>
-              <w:rPr>
-                <w:rFonts w:ascii="돋움" w:eastAsia="돋움" w:hAnsi="돋움" w:hint="eastAsia"/>
-              </w:rPr>
-              <w:t xml:space="preserve"> 나타내도록 한다.</w:t>
+              <w:t>다.</w:t>
             </w:r>
           </w:p>
         </w:tc>
@@ -5504,18 +5134,7 @@
                 <w:szCs w:val="16"/>
               </w:rPr>
               <w:lastRenderedPageBreak/>
-              <w:t xml:space="preserve">김상규 </w:t>
-            </w:r>
-            <w:bookmarkStart w:id="13" w:name="_GoBack"/>
-            <w:bookmarkEnd w:id="13"/>
-            <w:r>
-              <w:rPr>
-                <w:rFonts w:ascii="돋움" w:eastAsia="돋움" w:hAnsi="돋움" w:hint="eastAsia"/>
-                <w:sz w:val="16"/>
-                <w:szCs w:val="16"/>
-              </w:rPr>
-              <w:lastRenderedPageBreak/>
-              <w:t>요구사항</w:t>
+              <w:t>김상규 요구사항</w:t>
             </w:r>
           </w:p>
         </w:tc>
@@ -5532,20 +5151,12 @@
         <w:pStyle w:val="2"/>
       </w:pPr>
       <w:bookmarkStart w:id="14" w:name="_Toc447209008"/>
-      <w:proofErr w:type="spellStart"/>
       <w:r>
         <w:rPr>
           <w:rFonts w:hint="eastAsia"/>
         </w:rPr>
         <w:lastRenderedPageBreak/>
-        <w:t>유스케이스</w:t>
-      </w:r>
-      <w:proofErr w:type="spellEnd"/>
-      <w:r>
-        <w:rPr>
-          <w:rFonts w:hint="eastAsia"/>
-        </w:rPr>
-        <w:t xml:space="preserve"> 목록</w:t>
+        <w:t>유스케이스 목록</w:t>
       </w:r>
       <w:bookmarkEnd w:id="12"/>
       <w:bookmarkEnd w:id="14"/>
@@ -6284,19 +5895,11 @@
             <w:pPr>
               <w:pStyle w:val="af"/>
             </w:pPr>
-            <w:proofErr w:type="spellStart"/>
-            <w:r>
-              <w:rPr>
-                <w:rFonts w:hint="eastAsia"/>
-              </w:rPr>
-              <w:t>유스케이스</w:t>
-            </w:r>
-            <w:proofErr w:type="spellEnd"/>
-            <w:r>
-              <w:rPr>
-                <w:rFonts w:hint="eastAsia"/>
-              </w:rPr>
-              <w:t xml:space="preserve"> </w:t>
+            <w:r>
+              <w:rPr>
+                <w:rFonts w:hint="eastAsia"/>
+              </w:rPr>
+              <w:t xml:space="preserve">유스케이스 </w:t>
             </w:r>
             <w:r>
               <w:rPr>
@@ -6419,88 +6022,77 @@
                 <w:w w:val="90"/>
               </w:rPr>
             </w:pPr>
-            <w:proofErr w:type="spellStart"/>
             <w:r>
               <w:rPr>
                 <w:rFonts w:ascii="돋움" w:eastAsia="돋움" w:hAnsi="돋움" w:hint="eastAsia"/>
                 <w:w w:val="90"/>
               </w:rPr>
+              <w:t>로그인을 한다.</w:t>
+            </w:r>
+          </w:p>
+        </w:tc>
+        <w:tc>
+          <w:tcPr>
+            <w:tcW w:w="4664" w:type="dxa"/>
+          </w:tcPr>
+          <w:p>
+            <w:r>
+              <w:t>“</w:t>
+            </w:r>
+            <w:r>
+              <w:rPr>
+                <w:rFonts w:hint="eastAsia"/>
+              </w:rPr>
+              <w:t>To do list</w:t>
+            </w:r>
+            <w:r>
+              <w:t>”</w:t>
+            </w:r>
+            <w:r>
+              <w:t xml:space="preserve"> </w:t>
+            </w:r>
+            <w:r>
+              <w:rPr>
+                <w:rFonts w:hint="eastAsia"/>
+              </w:rPr>
+              <w:t>프로그램을</w:t>
+            </w:r>
+            <w:r>
+              <w:rPr>
+                <w:rFonts w:hint="eastAsia"/>
+              </w:rPr>
+              <w:t xml:space="preserve"> </w:t>
+            </w:r>
+            <w:r>
+              <w:rPr>
+                <w:rFonts w:hint="eastAsia"/>
+              </w:rPr>
+              <w:t>사용하기</w:t>
+            </w:r>
+            <w:r>
+              <w:rPr>
+                <w:rFonts w:hint="eastAsia"/>
+              </w:rPr>
+              <w:t xml:space="preserve"> </w:t>
+            </w:r>
+            <w:r>
+              <w:rPr>
+                <w:rFonts w:hint="eastAsia"/>
+              </w:rPr>
+              <w:t>위해</w:t>
+            </w:r>
+            <w:r>
+              <w:rPr>
+                <w:rFonts w:hint="eastAsia"/>
+              </w:rPr>
+              <w:t xml:space="preserve"> </w:t>
+            </w:r>
+            <w:r>
+              <w:rPr>
+                <w:rFonts w:hint="eastAsia"/>
+              </w:rPr>
               <w:t>로그인을</w:t>
             </w:r>
-            <w:proofErr w:type="spellEnd"/>
-            <w:r>
-              <w:rPr>
-                <w:rFonts w:ascii="돋움" w:eastAsia="돋움" w:hAnsi="돋움" w:hint="eastAsia"/>
-                <w:w w:val="90"/>
-              </w:rPr>
-              <w:t xml:space="preserve"> 한다.</w:t>
-            </w:r>
-          </w:p>
-        </w:tc>
-        <w:tc>
-          <w:tcPr>
-            <w:tcW w:w="4664" w:type="dxa"/>
-          </w:tcPr>
-          <w:p>
-            <w:r>
-              <w:t>“</w:t>
-            </w:r>
-            <w:r>
-              <w:rPr>
-                <w:rFonts w:hint="eastAsia"/>
-              </w:rPr>
-              <w:t>To do list</w:t>
-            </w:r>
-            <w:r>
-              <w:t>”</w:t>
-            </w:r>
-            <w:r>
-              <w:t xml:space="preserve"> </w:t>
-            </w:r>
-            <w:r>
-              <w:rPr>
-                <w:rFonts w:hint="eastAsia"/>
-              </w:rPr>
-              <w:t>프로그램을</w:t>
-            </w:r>
-            <w:r>
-              <w:rPr>
-                <w:rFonts w:hint="eastAsia"/>
-              </w:rPr>
-              <w:t xml:space="preserve"> </w:t>
-            </w:r>
-            <w:r>
-              <w:rPr>
-                <w:rFonts w:hint="eastAsia"/>
-              </w:rPr>
-              <w:t>사용하기</w:t>
-            </w:r>
-            <w:r>
-              <w:rPr>
-                <w:rFonts w:hint="eastAsia"/>
-              </w:rPr>
-              <w:t xml:space="preserve"> </w:t>
-            </w:r>
-            <w:r>
-              <w:rPr>
-                <w:rFonts w:hint="eastAsia"/>
-              </w:rPr>
-              <w:t>위해</w:t>
-            </w:r>
-            <w:r>
-              <w:rPr>
-                <w:rFonts w:hint="eastAsia"/>
-              </w:rPr>
-              <w:t xml:space="preserve"> </w:t>
-            </w:r>
-            <w:proofErr w:type="spellStart"/>
-            <w:r>
-              <w:rPr>
-                <w:rFonts w:hint="eastAsia"/>
-              </w:rPr>
-              <w:t>로그인을</w:t>
-            </w:r>
-            <w:proofErr w:type="spellEnd"/>
             <w:r>
               <w:rPr>
                 <w:rFonts w:hint="eastAsia"/>
@@ -6603,14 +6195,12 @@
             <w:tcW w:w="4664" w:type="dxa"/>
           </w:tcPr>
           <w:p>
-            <w:proofErr w:type="spellStart"/>
             <w:r>
               <w:rPr>
                 <w:rFonts w:hint="eastAsia"/>
               </w:rPr>
               <w:t>로그인에</w:t>
             </w:r>
-            <w:proofErr w:type="spellEnd"/>
             <w:r>
               <w:rPr>
                 <w:rFonts w:hint="eastAsia"/>
@@ -6763,14 +6353,12 @@
             <w:tcW w:w="4664" w:type="dxa"/>
           </w:tcPr>
           <w:p>
-            <w:proofErr w:type="spellStart"/>
             <w:r>
               <w:rPr>
                 <w:rFonts w:hint="eastAsia"/>
               </w:rPr>
               <w:t>로그인이</w:t>
             </w:r>
-            <w:proofErr w:type="spellEnd"/>
             <w:r>
               <w:rPr>
                 <w:rFonts w:hint="eastAsia"/>
@@ -7479,7 +7067,6 @@
               </w:rPr>
               <w:t xml:space="preserve">항목 등록에서 중요도 등록 시 </w:t>
             </w:r>
-            <w:proofErr w:type="spellStart"/>
             <w:r>
               <w:rPr>
                 <w:rFonts w:ascii="맑은 고딕" w:hAnsi="맑은 고딕" w:hint="eastAsia"/>
@@ -7490,14 +7077,7 @@
               <w:rPr>
                 <w:rFonts w:ascii="맑은 고딕" w:hAnsi="맑은 고딕" w:hint="eastAsia"/>
               </w:rPr>
-              <w:t>가지</w:t>
-            </w:r>
-            <w:proofErr w:type="spellEnd"/>
-            <w:r>
-              <w:rPr>
-                <w:rFonts w:ascii="맑은 고딕" w:hAnsi="맑은 고딕" w:hint="eastAsia"/>
-              </w:rPr>
-              <w:t xml:space="preserve"> 단계로 나누어 등록한다.</w:t>
+              <w:t>가지 단계로 나누어 등록한다.</w:t>
             </w:r>
           </w:p>
           <w:p>
@@ -8035,14 +7615,7 @@
               <w:rPr>
                 <w:rFonts w:ascii="맑은 고딕" w:hAnsi="맑은 고딕" w:hint="eastAsia"/>
               </w:rPr>
-              <w:t xml:space="preserve">시가(1일)이 남았을 때 </w:t>
-            </w:r>
-            <w:proofErr w:type="gramStart"/>
-            <w:r>
-              <w:rPr>
-                <w:rFonts w:ascii="맑은 고딕" w:hAnsi="맑은 고딕" w:hint="eastAsia"/>
-              </w:rPr>
-              <w:t xml:space="preserve">프로그램상에서 </w:t>
+              <w:t xml:space="preserve">시가(1일)이 남았을 때 프로그램상에서 </w:t>
             </w:r>
             <w:r>
               <w:rPr>
@@ -8050,7 +7623,6 @@
               </w:rPr>
               <w:t>”</w:t>
             </w:r>
-            <w:proofErr w:type="gramEnd"/>
             <w:r>
               <w:rPr>
                 <w:rFonts w:ascii="맑은 고딕" w:hAnsi="맑은 고딕" w:hint="eastAsia"/>
@@ -8129,20 +7701,12 @@
       </w:pPr>
       <w:bookmarkStart w:id="15" w:name="_Toc287096156"/>
       <w:bookmarkStart w:id="16" w:name="_Toc447209009"/>
-      <w:proofErr w:type="spellStart"/>
       <w:r>
         <w:rPr>
           <w:rFonts w:hint="eastAsia"/>
         </w:rPr>
         <w:lastRenderedPageBreak/>
-        <w:t>유스케이스</w:t>
-      </w:r>
-      <w:proofErr w:type="spellEnd"/>
-      <w:r>
-        <w:rPr>
-          <w:rFonts w:hint="eastAsia"/>
-        </w:rPr>
-        <w:t xml:space="preserve"> 다이어그램</w:t>
+        <w:t>유스케이스 다이어그램</w:t>
       </w:r>
       <w:bookmarkEnd w:id="15"/>
       <w:bookmarkEnd w:id="16"/>
@@ -8176,7 +7740,6 @@
                 <w:color w:val="C00000"/>
               </w:rPr>
             </w:pPr>
-            <w:proofErr w:type="spellStart"/>
             <w:r>
               <w:rPr>
                 <w:rStyle w:val="ae"/>
@@ -8184,7 +7747,6 @@
               </w:rPr>
               <w:t>유스케이스</w:t>
             </w:r>
-            <w:proofErr w:type="spellEnd"/>
             <w:r>
               <w:rPr>
                 <w:rStyle w:val="ae"/>
@@ -8206,7 +7768,6 @@
               </w:rPr>
               <w:t xml:space="preserve"> </w:t>
             </w:r>
-            <w:proofErr w:type="spellStart"/>
             <w:r>
               <w:rPr>
                 <w:rStyle w:val="ae"/>
@@ -8214,7 +7775,6 @@
               </w:rPr>
               <w:t>유스케이스와</w:t>
             </w:r>
-            <w:proofErr w:type="spellEnd"/>
             <w:r>
               <w:rPr>
                 <w:rStyle w:val="ae"/>
@@ -8222,7 +7782,6 @@
               </w:rPr>
               <w:t xml:space="preserve"> </w:t>
             </w:r>
-            <w:proofErr w:type="spellStart"/>
             <w:r>
               <w:rPr>
                 <w:rStyle w:val="ae"/>
@@ -8230,7 +7789,6 @@
               </w:rPr>
               <w:t>액터들</w:t>
             </w:r>
-            <w:proofErr w:type="spellEnd"/>
             <w:r>
               <w:rPr>
                 <w:rStyle w:val="ae"/>
@@ -8326,8 +7884,8 @@
         </w:tc>
       </w:tr>
     </w:tbl>
-    <w:bookmarkStart w:id="17" w:name="_Toc287096158"/>
     <w:p>
+      <w:bookmarkStart w:id="17" w:name="_Toc287096158"/>
       <w:r>
         <w:rPr>
           <w:noProof/>
@@ -8398,9 +7956,9 @@
               </wp:anchor>
             </w:drawing>
           </mc:Choice>
-          <mc:Fallback xmlns:cx="http://schemas.microsoft.com/office/drawing/2014/chartex" xmlns:w15="http://schemas.microsoft.com/office/word/2012/wordml" xmlns:w16se="http://schemas.microsoft.com/office/word/2015/wordml/symex">
+          <mc:Fallback>
             <w:pict>
-              <v:shapetype w14:anchorId="739A6ECA" id="_x0000_t34" coordsize="21600,21600" o:spt="34" o:oned="t" adj="10800" path="m,l@0,0@0,21600,21600,21600e" filled="f">
+              <v:shapetype w14:anchorId="08BEED25" id="_x0000_t34" coordsize="21600,21600" o:spt="34" o:oned="t" adj="10800" path="m,l@0,0@0,21600,21600,21600e" filled="f">
                 <v:stroke joinstyle="miter"/>
                 <v:formulas>
                   <v:f eqn="val #0"/>
@@ -8471,7 +8029,7 @@
                     </pic:cNvPicPr>
                   </pic:nvPicPr>
                   <pic:blipFill>
-                    <a:blip r:embed="rId10">
+                    <a:blip r:embed="rId9">
                       <a:extLst>
                         <a:ext uri="{28A0092B-C50C-407E-A947-70E740481C1C}">
                           <a14:useLocalDpi xmlns:a14="http://schemas.microsoft.com/office/drawing/2010/main" val="0"/>
@@ -8619,7 +8177,7 @@
               </wp:anchor>
             </w:drawing>
           </mc:Choice>
-          <mc:Fallback xmlns:cx="http://schemas.microsoft.com/office/drawing/2014/chartex" xmlns:w15="http://schemas.microsoft.com/office/word/2012/wordml" xmlns:w16se="http://schemas.microsoft.com/office/word/2015/wordml/symex">
+          <mc:Fallback>
             <w:pict>
               <v:group w14:anchorId="05B8282A" id="그룹 12" o:spid="_x0000_s1026" style="position:absolute;left:0;text-align:left;margin-left:56.8pt;margin-top:65.2pt;width:362.65pt;height:318.75pt;z-index:251662336;mso-width-relative:margin" coordorigin="" coordsize="46061,40481" o:gfxdata="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">
                 <v:rect id="직사각형 9" o:spid="_x0000_s1027" style="position:absolute;width:46061;height:40481;visibility:visible;mso-wrap-style:square;v-text-anchor:middle" o:gfxdata="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" filled="f" strokecolor="black [3213]" strokeweight="1.75pt"/>
@@ -8871,7 +8429,7 @@
               </wp:anchor>
             </w:drawing>
           </mc:Choice>
-          <mc:Fallback xmlns:cx="http://schemas.microsoft.com/office/drawing/2014/chartex" xmlns:w15="http://schemas.microsoft.com/office/word/2012/wordml" xmlns:w16se="http://schemas.microsoft.com/office/word/2015/wordml/symex">
+          <mc:Fallback>
             <w:pict>
               <v:shapetype w14:anchorId="0E7DE4FD" id="_x0000_t116" coordsize="21600,21600" o:spt="116" path="m3475,qx,10800,3475,21600l18125,21600qx21600,10800,18125,xe">
                 <v:stroke joinstyle="miter"/>
@@ -8884,7 +8442,6 @@
                       <w:pPr>
                         <w:jc w:val="center"/>
                         <w:rPr>
-                          <w:rFonts w:hint="eastAsia"/>
                           <w:color w:val="000000" w:themeColor="text1"/>
                           <w:sz w:val="18"/>
                         </w:rPr>
@@ -9192,7 +8749,7 @@
               </wp:anchor>
             </w:drawing>
           </mc:Choice>
-          <mc:Fallback xmlns:cx="http://schemas.microsoft.com/office/drawing/2014/chartex" xmlns:w15="http://schemas.microsoft.com/office/word/2012/wordml" xmlns:w16se="http://schemas.microsoft.com/office/word/2015/wordml/symex">
+          <mc:Fallback>
             <w:pict>
               <v:shape w14:anchorId="6F0CA838" id="순서도: 수행의 시작/종료 23" o:spid="_x0000_s1030" type="#_x0000_t116" style="position:absolute;left:0;text-align:left;margin-left:283.6pt;margin-top:309.5pt;width:112.65pt;height:24.75pt;z-index:-251637760;visibility:visible;mso-wrap-style:square;mso-width-percent:0;mso-height-percent:0;mso-wrap-distance-left:9pt;mso-wrap-distance-top:0;mso-wrap-distance-right:9pt;mso-wrap-distance-bottom:0;mso-position-horizontal:absolute;mso-position-horizontal-relative:margin;mso-position-vertical:absolute;mso-position-vertical-relative:text;mso-width-percent:0;mso-height-percent:0;mso-width-relative:margin;mso-height-relative:margin;v-text-anchor:middle" o:gfxdata="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" filled="f" strokecolor="black [3213]" strokeweight="1.25pt">
                 <v:textbox inset="0,0,0,0">
@@ -9201,7 +8758,6 @@
                       <w:pPr>
                         <w:jc w:val="center"/>
                         <w:rPr>
-                          <w:rFonts w:hint="eastAsia"/>
                           <w:color w:val="000000" w:themeColor="text1"/>
                           <w:sz w:val="18"/>
                         </w:rPr>
@@ -9416,7 +8972,7 @@
               </wp:anchor>
             </w:drawing>
           </mc:Choice>
-          <mc:Fallback xmlns:cx="http://schemas.microsoft.com/office/drawing/2014/chartex" xmlns:w15="http://schemas.microsoft.com/office/word/2012/wordml" xmlns:w16se="http://schemas.microsoft.com/office/word/2015/wordml/symex">
+          <mc:Fallback>
             <w:pict>
               <v:shape w14:anchorId="7DD9DE12" id="순서도: 수행의 시작/종료 22" o:spid="_x0000_s1031" type="#_x0000_t116" style="position:absolute;left:0;text-align:left;margin-left:294.1pt;margin-top:279.95pt;width:102pt;height:24.75pt;z-index:-251639808;visibility:visible;mso-wrap-style:square;mso-width-percent:0;mso-height-percent:0;mso-wrap-distance-left:9pt;mso-wrap-distance-top:0;mso-wrap-distance-right:9pt;mso-wrap-distance-bottom:0;mso-position-horizontal:absolute;mso-position-horizontal-relative:margin;mso-position-vertical:absolute;mso-position-vertical-relative:text;mso-width-percent:0;mso-height-percent:0;mso-width-relative:margin;mso-height-relative:margin;v-text-anchor:middle" o:gfxdata="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" filled="f" strokecolor="black [3213]" strokeweight="1.25pt">
                 <v:textbox inset="0,0,0,0">
@@ -9425,7 +8981,6 @@
                       <w:pPr>
                         <w:jc w:val="center"/>
                         <w:rPr>
-                          <w:rFonts w:hint="eastAsia"/>
                           <w:color w:val="000000" w:themeColor="text1"/>
                           <w:sz w:val="18"/>
                         </w:rPr>
@@ -9551,9 +9106,9 @@
               </wp:anchor>
             </w:drawing>
           </mc:Choice>
-          <mc:Fallback xmlns:cx="http://schemas.microsoft.com/office/drawing/2014/chartex" xmlns:w15="http://schemas.microsoft.com/office/word/2012/wordml" xmlns:w16se="http://schemas.microsoft.com/office/word/2015/wordml/symex">
+          <mc:Fallback>
             <w:pict>
-              <v:shapetype w14:anchorId="4757439A" id="_x0000_t32" coordsize="21600,21600" o:spt="32" o:oned="t" path="m,l21600,21600e" filled="f">
+              <v:shapetype w14:anchorId="31B6E8AE" id="_x0000_t32" coordsize="21600,21600" o:spt="32" o:oned="t" path="m,l21600,21600e" filled="f">
                 <v:path arrowok="t" fillok="f" o:connecttype="none"/>
                 <o:lock v:ext="edit" shapetype="t"/>
               </v:shapetype>
@@ -9719,7 +9274,7 @@
               </wp:anchor>
             </w:drawing>
           </mc:Choice>
-          <mc:Fallback xmlns:cx="http://schemas.microsoft.com/office/drawing/2014/chartex" xmlns:w15="http://schemas.microsoft.com/office/word/2012/wordml" xmlns:w16se="http://schemas.microsoft.com/office/word/2015/wordml/symex">
+          <mc:Fallback>
             <w:pict>
               <v:shape w14:anchorId="0636B785" id="순서도: 수행의 시작/종료 13" o:spid="_x0000_s1032" type="#_x0000_t116" style="position:absolute;left:0;text-align:left;margin-left:238.9pt;margin-top:170.8pt;width:102pt;height:24.75pt;z-index:-251652096;visibility:visible;mso-wrap-style:square;mso-width-percent:0;mso-height-percent:0;mso-wrap-distance-left:9pt;mso-wrap-distance-top:0;mso-wrap-distance-right:9pt;mso-wrap-distance-bottom:0;mso-position-horizontal:absolute;mso-position-horizontal-relative:margin;mso-position-vertical:absolute;mso-position-vertical-relative:text;mso-width-percent:0;mso-height-percent:0;mso-width-relative:margin;mso-height-relative:margin;v-text-anchor:middle" o:gfxdata="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" filled="f" strokecolor="black [3213]" strokeweight="1.25pt">
                 <v:textbox inset="0,0,0,0">
@@ -9728,7 +9283,6 @@
                       <w:pPr>
                         <w:jc w:val="center"/>
                         <w:rPr>
-                          <w:rFonts w:hint="eastAsia"/>
                           <w:color w:val="000000" w:themeColor="text1"/>
                           <w:sz w:val="18"/>
                         </w:rPr>
@@ -9879,9 +9433,9 @@
               </wp:anchor>
             </w:drawing>
           </mc:Choice>
-          <mc:Fallback xmlns:cx="http://schemas.microsoft.com/office/drawing/2014/chartex" xmlns:w15="http://schemas.microsoft.com/office/word/2012/wordml" xmlns:w16se="http://schemas.microsoft.com/office/word/2015/wordml/symex">
+          <mc:Fallback>
             <w:pict>
-              <v:shape w14:anchorId="5EBA2B87" id="직선 화살표 연결선 38" o:spid="_x0000_s1026" type="#_x0000_t34" style="position:absolute;left:0;text-align:left;margin-left:64.6pt;margin-top:197.15pt;width:57.3pt;height:43.15pt;rotation:90;flip:y;z-index:251709440;visibility:visible;mso-wrap-style:square;mso-width-percent:0;mso-height-percent:0;mso-wrap-distance-left:9pt;mso-wrap-distance-top:0;mso-wrap-distance-right:9pt;mso-wrap-distance-bottom:0;mso-position-horizontal:absolute;mso-position-horizontal-relative:text;mso-position-vertical:absolute;mso-position-vertical-relative:text;mso-width-percent:0;mso-height-percent:0;mso-width-relative:margin;mso-height-relative:margin" o:gfxdata="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" adj="-266" strokecolor="black [3213]">
+              <v:shape w14:anchorId="7D0D2BA4" id="직선 화살표 연결선 38" o:spid="_x0000_s1026" type="#_x0000_t34" style="position:absolute;left:0;text-align:left;margin-left:64.6pt;margin-top:197.15pt;width:57.3pt;height:43.15pt;rotation:90;flip:y;z-index:251709440;visibility:visible;mso-wrap-style:square;mso-width-percent:0;mso-height-percent:0;mso-wrap-distance-left:9pt;mso-wrap-distance-top:0;mso-wrap-distance-right:9pt;mso-wrap-distance-bottom:0;mso-position-horizontal:absolute;mso-position-horizontal-relative:text;mso-position-vertical:absolute;mso-position-vertical-relative:text;mso-width-percent:0;mso-height-percent:0;mso-width-relative:margin;mso-height-relative:margin" o:gfxdata="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" adj="-266" strokecolor="black [3213]">
                 <v:stroke endarrow="block"/>
               </v:shape>
             </w:pict>
@@ -9956,9 +9510,9 @@
               </wp:anchor>
             </w:drawing>
           </mc:Choice>
-          <mc:Fallback xmlns:cx="http://schemas.microsoft.com/office/drawing/2014/chartex" xmlns:w15="http://schemas.microsoft.com/office/word/2012/wordml" xmlns:w16se="http://schemas.microsoft.com/office/word/2015/wordml/symex">
+          <mc:Fallback>
             <w:pict>
-              <v:shape w14:anchorId="61AFE861" id="직선 화살표 연결선 38" o:spid="_x0000_s1026" type="#_x0000_t34" style="position:absolute;left:0;text-align:left;margin-left:76.4pt;margin-top:195.55pt;width:19.7pt;height:19.5pt;rotation:90;flip:y;z-index:251707392;visibility:visible;mso-wrap-style:square;mso-width-percent:0;mso-height-percent:0;mso-wrap-distance-left:9pt;mso-wrap-distance-top:0;mso-wrap-distance-right:9pt;mso-wrap-distance-bottom:0;mso-position-horizontal:absolute;mso-position-horizontal-relative:text;mso-position-vertical:absolute;mso-position-vertical-relative:text;mso-width-percent:0;mso-height-percent:0;mso-width-relative:margin;mso-height-relative:margin" o:gfxdata="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" adj="-266" strokecolor="black [3213]">
+              <v:shape w14:anchorId="45C3F12A" id="직선 화살표 연결선 38" o:spid="_x0000_s1026" type="#_x0000_t34" style="position:absolute;left:0;text-align:left;margin-left:76.4pt;margin-top:195.55pt;width:19.7pt;height:19.5pt;rotation:90;flip:y;z-index:251707392;visibility:visible;mso-wrap-style:square;mso-width-percent:0;mso-height-percent:0;mso-wrap-distance-left:9pt;mso-wrap-distance-top:0;mso-wrap-distance-right:9pt;mso-wrap-distance-bottom:0;mso-position-horizontal:absolute;mso-position-horizontal-relative:text;mso-position-vertical:absolute;mso-position-vertical-relative:text;mso-width-percent:0;mso-height-percent:0;mso-width-relative:margin;mso-height-relative:margin" o:gfxdata="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" adj="-266" strokecolor="black [3213]">
                 <v:stroke endarrow="block"/>
               </v:shape>
             </w:pict>
@@ -10044,7 +9598,7 @@
               </wp:anchor>
             </w:drawing>
           </mc:Choice>
-          <mc:Fallback xmlns:cx="http://schemas.microsoft.com/office/drawing/2014/chartex" xmlns:w15="http://schemas.microsoft.com/office/word/2012/wordml" xmlns:w16se="http://schemas.microsoft.com/office/word/2015/wordml/symex">
+          <mc:Fallback>
             <w:pict>
               <v:shape w14:anchorId="24D19621" id="Text Box 28" o:spid="_x0000_s1033" type="#_x0000_t202" style="position:absolute;left:0;text-align:left;margin-left:131.1pt;margin-top:145.95pt;width:38pt;height:14.15pt;z-index:251686912;visibility:visible;mso-wrap-style:square;mso-width-percent:0;mso-height-percent:0;mso-wrap-distance-left:9pt;mso-wrap-distance-top:0;mso-wrap-distance-right:9pt;mso-wrap-distance-bottom:0;mso-position-horizontal:absolute;mso-position-horizontal-relative:text;mso-position-vertical:absolute;mso-position-vertical-relative:text;mso-width-percent:0;mso-height-percent:0;mso-width-relative:margin;mso-height-relative:margin;v-text-anchor:top" o:gfxdata="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" filled="f" stroked="f" strokeweight=".5pt">
                 <v:textbox style="mso-fit-shape-to-text:t" inset="0,0,0,0">
@@ -10052,7 +9606,6 @@
                     <w:p>
                       <w:pPr>
                         <w:rPr>
-                          <w:rFonts w:hint="eastAsia"/>
                           <w:sz w:val="12"/>
                         </w:rPr>
                       </w:pPr>
@@ -10156,7 +9709,7 @@
               </wp:anchor>
             </w:drawing>
           </mc:Choice>
-          <mc:Fallback xmlns:cx="http://schemas.microsoft.com/office/drawing/2014/chartex" xmlns:w15="http://schemas.microsoft.com/office/word/2012/wordml" xmlns:w16se="http://schemas.microsoft.com/office/word/2015/wordml/symex">
+          <mc:Fallback>
             <w:pict>
               <v:shape w14:anchorId="20DEB50A" id="Text Box 36" o:spid="_x0000_s1034" type="#_x0000_t202" style="position:absolute;left:0;text-align:left;margin-left:265.3pt;margin-top:256.2pt;width:38pt;height:14.15pt;z-index:251703296;visibility:visible;mso-wrap-style:square;mso-width-percent:0;mso-height-percent:0;mso-wrap-distance-left:9pt;mso-wrap-distance-top:0;mso-wrap-distance-right:9pt;mso-wrap-distance-bottom:0;mso-position-horizontal:absolute;mso-position-horizontal-relative:margin;mso-position-vertical:absolute;mso-position-vertical-relative:text;mso-width-percent:0;mso-height-percent:0;mso-width-relative:margin;mso-height-relative:margin;v-text-anchor:top" o:gfxdata="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" filled="f" stroked="f" strokeweight=".5pt">
                 <v:textbox style="mso-fit-shape-to-text:t" inset="0,0,0,0">
@@ -10164,7 +9717,6 @@
                     <w:p>
                       <w:pPr>
                         <w:rPr>
-                          <w:rFonts w:hint="eastAsia"/>
                           <w:sz w:val="12"/>
                         </w:rPr>
                       </w:pPr>
@@ -10269,7 +9821,7 @@
               </wp:anchor>
             </w:drawing>
           </mc:Choice>
-          <mc:Fallback xmlns:cx="http://schemas.microsoft.com/office/drawing/2014/chartex" xmlns:w15="http://schemas.microsoft.com/office/word/2012/wordml" xmlns:w16se="http://schemas.microsoft.com/office/word/2015/wordml/symex">
+          <mc:Fallback>
             <w:pict>
               <v:shape w14:anchorId="5087E4FF" id="Text Box 35" o:spid="_x0000_s1035" type="#_x0000_t202" style="position:absolute;left:0;text-align:left;margin-left:242pt;margin-top:283.05pt;width:38pt;height:14.15pt;z-index:251701248;visibility:visible;mso-wrap-style:square;mso-width-percent:0;mso-height-percent:0;mso-wrap-distance-left:9pt;mso-wrap-distance-top:0;mso-wrap-distance-right:9pt;mso-wrap-distance-bottom:0;mso-position-horizontal:absolute;mso-position-horizontal-relative:text;mso-position-vertical:absolute;mso-position-vertical-relative:text;mso-width-percent:0;mso-height-percent:0;mso-width-relative:margin;mso-height-relative:margin;v-text-anchor:top" o:gfxdata="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" filled="f" stroked="f" strokeweight=".5pt">
                 <v:textbox style="mso-fit-shape-to-text:t" inset="0,0,0,0">
@@ -10277,7 +9829,6 @@
                     <w:p>
                       <w:pPr>
                         <w:rPr>
-                          <w:rFonts w:hint="eastAsia"/>
                           <w:sz w:val="12"/>
                         </w:rPr>
                       </w:pPr>
@@ -10372,9 +9923,9 @@
               </wp:anchor>
             </w:drawing>
           </mc:Choice>
-          <mc:Fallback xmlns:cx="http://schemas.microsoft.com/office/drawing/2014/chartex" xmlns:w15="http://schemas.microsoft.com/office/word/2012/wordml" xmlns:w16se="http://schemas.microsoft.com/office/word/2015/wordml/symex">
+          <mc:Fallback>
             <w:pict>
-              <v:shape w14:anchorId="75A1319C" id="직선 화살표 연결선 31" o:spid="_x0000_s1026" type="#_x0000_t34" style="position:absolute;left:0;text-align:left;margin-left:251.05pt;margin-top:201.95pt;width:16.2pt;height:137.15pt;rotation:90;flip:x;z-index:251693056;visibility:visible;mso-wrap-style:square;mso-width-percent:0;mso-height-percent:0;mso-wrap-distance-left:9pt;mso-wrap-distance-top:0;mso-wrap-distance-right:9pt;mso-wrap-distance-bottom:0;mso-position-horizontal:absolute;mso-position-horizontal-relative:text;mso-position-vertical:absolute;mso-position-vertical-relative:text;mso-width-percent:0;mso-height-percent:0;mso-width-relative:margin;mso-height-relative:margin" o:gfxdata="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" strokecolor="black [3213]">
+              <v:shape w14:anchorId="03FE0E6B" id="직선 화살표 연결선 31" o:spid="_x0000_s1026" type="#_x0000_t34" style="position:absolute;left:0;text-align:left;margin-left:251.05pt;margin-top:201.95pt;width:16.2pt;height:137.15pt;rotation:90;flip:x;z-index:251693056;visibility:visible;mso-wrap-style:square;mso-width-percent:0;mso-height-percent:0;mso-wrap-distance-left:9pt;mso-wrap-distance-top:0;mso-wrap-distance-right:9pt;mso-wrap-distance-bottom:0;mso-position-horizontal:absolute;mso-position-horizontal-relative:text;mso-position-vertical:absolute;mso-position-vertical-relative:text;mso-width-percent:0;mso-height-percent:0;mso-width-relative:margin;mso-height-relative:margin" o:gfxdata="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" strokecolor="black [3213]">
                 <v:stroke dashstyle="dash" endarrow="open" endcap="square"/>
               </v:shape>
             </w:pict>
@@ -10449,9 +10000,9 @@
               </wp:anchor>
             </w:drawing>
           </mc:Choice>
-          <mc:Fallback xmlns:cx="http://schemas.microsoft.com/office/drawing/2014/chartex" xmlns:w15="http://schemas.microsoft.com/office/word/2012/wordml" xmlns:w16se="http://schemas.microsoft.com/office/word/2015/wordml/symex">
+          <mc:Fallback>
             <w:pict>
-              <v:shape w14:anchorId="7059916D" id="직선 화살표 연결선 38" o:spid="_x0000_s1026" type="#_x0000_t34" style="position:absolute;left:0;text-align:left;margin-left:145.65pt;margin-top:248.25pt;width:76.2pt;height:106.7pt;rotation:90;flip:y;z-index:251705344;visibility:visible;mso-wrap-style:square;mso-width-percent:0;mso-height-percent:0;mso-wrap-distance-left:9pt;mso-wrap-distance-top:0;mso-wrap-distance-right:9pt;mso-wrap-distance-bottom:0;mso-position-horizontal:absolute;mso-position-horizontal-relative:text;mso-position-vertical:absolute;mso-position-vertical-relative:text;mso-width-percent:0;mso-height-percent:0;mso-width-relative:margin;mso-height-relative:margin" o:gfxdata="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" adj="3269" strokecolor="black [3213]">
+              <v:shape w14:anchorId="3FEF1F35" id="직선 화살표 연결선 38" o:spid="_x0000_s1026" type="#_x0000_t34" style="position:absolute;left:0;text-align:left;margin-left:145.65pt;margin-top:248.25pt;width:76.2pt;height:106.7pt;rotation:90;flip:y;z-index:251705344;visibility:visible;mso-wrap-style:square;mso-width-percent:0;mso-height-percent:0;mso-wrap-distance-left:9pt;mso-wrap-distance-top:0;mso-wrap-distance-right:9pt;mso-wrap-distance-bottom:0;mso-position-horizontal:absolute;mso-position-horizontal-relative:text;mso-position-vertical:absolute;mso-position-vertical-relative:text;mso-width-percent:0;mso-height-percent:0;mso-width-relative:margin;mso-height-relative:margin" o:gfxdata="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" adj="3269" strokecolor="black [3213]">
                 <v:stroke endarrow="block"/>
               </v:shape>
             </w:pict>
@@ -10590,7 +10141,7 @@
               </wp:anchor>
             </w:drawing>
           </mc:Choice>
-          <mc:Fallback xmlns:cx="http://schemas.microsoft.com/office/drawing/2014/chartex" xmlns:w15="http://schemas.microsoft.com/office/word/2012/wordml" xmlns:w16se="http://schemas.microsoft.com/office/word/2015/wordml/symex">
+          <mc:Fallback>
             <w:pict>
               <v:shape w14:anchorId="044F9DE9" id="순서도: 수행의 시작/종료 18" o:spid="_x0000_s1036" type="#_x0000_t116" style="position:absolute;left:0;text-align:left;margin-left:116.45pt;margin-top:235.2pt;width:102pt;height:24.75pt;z-index:-251645952;visibility:visible;mso-wrap-style:square;mso-width-percent:0;mso-height-percent:0;mso-wrap-distance-left:9pt;mso-wrap-distance-top:0;mso-wrap-distance-right:9pt;mso-wrap-distance-bottom:0;mso-position-horizontal:absolute;mso-position-horizontal-relative:margin;mso-position-vertical:absolute;mso-position-vertical-relative:text;mso-width-percent:0;mso-height-percent:0;mso-width-relative:margin;mso-height-relative:margin;v-text-anchor:middle" o:gfxdata="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" filled="f" strokecolor="black [3213]" strokeweight="1.25pt">
                 <v:textbox inset="0,0,0,0">
@@ -10599,7 +10150,6 @@
                       <w:pPr>
                         <w:jc w:val="center"/>
                         <w:rPr>
-                          <w:rFonts w:hint="eastAsia"/>
                           <w:color w:val="000000" w:themeColor="text1"/>
                           <w:sz w:val="18"/>
                         </w:rPr>
@@ -10617,14 +10167,7 @@
                           <w:color w:val="000000" w:themeColor="text1"/>
                           <w:sz w:val="18"/>
                         </w:rPr>
-                        <w:t>목</w:t>
-                      </w:r>
-                      <w:r>
-                        <w:rPr>
-                          <w:color w:val="000000" w:themeColor="text1"/>
-                          <w:sz w:val="18"/>
-                        </w:rPr>
-                        <w:t>을</w:t>
+                        <w:t>목을</w:t>
                       </w:r>
                       <w:r>
                         <w:rPr>
@@ -10798,7 +10341,7 @@
               </wp:anchor>
             </w:drawing>
           </mc:Choice>
-          <mc:Fallback xmlns:cx="http://schemas.microsoft.com/office/drawing/2014/chartex" xmlns:w15="http://schemas.microsoft.com/office/word/2012/wordml" xmlns:w16se="http://schemas.microsoft.com/office/word/2015/wordml/symex">
+          <mc:Fallback>
             <w:pict>
               <v:shape w14:anchorId="585A0C26" id="순서도: 수행의 시작/종료 17" o:spid="_x0000_s1037" type="#_x0000_t116" style="position:absolute;left:0;text-align:left;margin-left:98.3pt;margin-top:202.05pt;width:102pt;height:24.75pt;z-index:-251648000;visibility:visible;mso-wrap-style:square;mso-width-percent:0;mso-height-percent:0;mso-wrap-distance-left:9pt;mso-wrap-distance-top:0;mso-wrap-distance-right:9pt;mso-wrap-distance-bottom:0;mso-position-horizontal:absolute;mso-position-horizontal-relative:margin;mso-position-vertical:absolute;mso-position-vertical-relative:text;mso-width-percent:0;mso-height-percent:0;mso-width-relative:margin;mso-height-relative:margin;v-text-anchor:middle" o:gfxdata="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" filled="f" strokecolor="black [3213]" strokeweight="1.25pt">
                 <v:textbox inset="0,0,0,0">
@@ -10807,7 +10350,6 @@
                       <w:pPr>
                         <w:jc w:val="center"/>
                         <w:rPr>
-                          <w:rFonts w:hint="eastAsia"/>
                           <w:color w:val="000000" w:themeColor="text1"/>
                           <w:sz w:val="18"/>
                         </w:rPr>
@@ -10999,7 +10541,7 @@
               </wp:anchor>
             </w:drawing>
           </mc:Choice>
-          <mc:Fallback xmlns:cx="http://schemas.microsoft.com/office/drawing/2014/chartex" xmlns:w15="http://schemas.microsoft.com/office/word/2012/wordml" xmlns:w16se="http://schemas.microsoft.com/office/word/2015/wordml/symex">
+          <mc:Fallback>
             <w:pict>
               <v:shape w14:anchorId="01D0D710" id="순서도: 수행의 시작/종료 21" o:spid="_x0000_s1038" type="#_x0000_t116" style="position:absolute;left:0;text-align:left;margin-left:68.3pt;margin-top:169pt;width:102pt;height:24.75pt;z-index:-251641856;visibility:visible;mso-wrap-style:square;mso-width-percent:0;mso-height-percent:0;mso-wrap-distance-left:9pt;mso-wrap-distance-top:0;mso-wrap-distance-right:9pt;mso-wrap-distance-bottom:0;mso-position-horizontal:absolute;mso-position-horizontal-relative:margin;mso-position-vertical:absolute;mso-position-vertical-relative:text;mso-width-percent:0;mso-height-percent:0;mso-width-relative:margin;mso-height-relative:margin;v-text-anchor:middle" o:gfxdata="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" filled="f" strokecolor="black [3213]" strokeweight="1.25pt">
                 <v:textbox inset="0,0,0,0">
@@ -11008,7 +10550,6 @@
                       <w:pPr>
                         <w:jc w:val="center"/>
                         <w:rPr>
-                          <w:rFonts w:hint="eastAsia"/>
                           <w:color w:val="000000" w:themeColor="text1"/>
                           <w:sz w:val="18"/>
                         </w:rPr>
@@ -11136,9 +10677,9 @@
               </wp:anchor>
             </w:drawing>
           </mc:Choice>
-          <mc:Fallback xmlns:cx="http://schemas.microsoft.com/office/drawing/2014/chartex" xmlns:w15="http://schemas.microsoft.com/office/word/2012/wordml" xmlns:w16se="http://schemas.microsoft.com/office/word/2015/wordml/symex">
+          <mc:Fallback>
             <w:pict>
-              <v:shape w14:anchorId="12652987" id="직선 화살표 연결선 27" o:spid="_x0000_s1026" type="#_x0000_t32" style="position:absolute;left:0;text-align:left;margin-left:147.05pt;margin-top:153.35pt;width:30.75pt;height:14.5pt;flip:y;z-index:251684864;visibility:visible;mso-wrap-style:square;mso-width-percent:0;mso-height-percent:0;mso-wrap-distance-left:9pt;mso-wrap-distance-top:0;mso-wrap-distance-right:9pt;mso-wrap-distance-bottom:0;mso-position-horizontal:absolute;mso-position-horizontal-relative:text;mso-position-vertical:absolute;mso-position-vertical-relative:text;mso-width-percent:0;mso-height-percent:0;mso-width-relative:margin;mso-height-relative:margin" o:gfxdata="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" strokecolor="black [3213]">
+              <v:shape w14:anchorId="04147513" id="직선 화살표 연결선 27" o:spid="_x0000_s1026" type="#_x0000_t32" style="position:absolute;left:0;text-align:left;margin-left:147.05pt;margin-top:153.35pt;width:30.75pt;height:14.5pt;flip:y;z-index:251684864;visibility:visible;mso-wrap-style:square;mso-width-percent:0;mso-height-percent:0;mso-wrap-distance-left:9pt;mso-wrap-distance-top:0;mso-wrap-distance-right:9pt;mso-wrap-distance-bottom:0;mso-position-horizontal:absolute;mso-position-horizontal-relative:text;mso-position-vertical:absolute;mso-position-vertical-relative:text;mso-width-percent:0;mso-height-percent:0;mso-width-relative:margin;mso-height-relative:margin" o:gfxdata="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" strokecolor="black [3213]">
                 <v:stroke dashstyle="dash" endarrow="open" joinstyle="miter" endcap="square"/>
               </v:shape>
             </w:pict>
@@ -11256,7 +10797,6 @@
                                 <w:sz w:val="18"/>
                               </w:rPr>
                             </w:pPr>
-                            <w:proofErr w:type="spellStart"/>
                             <w:r>
                               <w:rPr>
                                 <w:rFonts w:hint="eastAsia"/>
@@ -11280,7 +10820,6 @@
                               </w:rPr>
                               <w:t>을</w:t>
                             </w:r>
-                            <w:proofErr w:type="spellEnd"/>
                             <w:r>
                               <w:rPr>
                                 <w:rFonts w:hint="eastAsia"/>
@@ -11333,7 +10872,7 @@
               </wp:anchor>
             </w:drawing>
           </mc:Choice>
-          <mc:Fallback xmlns:cx="http://schemas.microsoft.com/office/drawing/2014/chartex" xmlns:w15="http://schemas.microsoft.com/office/word/2012/wordml" xmlns:w16se="http://schemas.microsoft.com/office/word/2015/wordml/symex">
+          <mc:Fallback>
             <w:pict>
               <v:shape w14:anchorId="66AFD23A" id="순서도: 수행의 시작/종료 8" o:spid="_x0000_s1039" type="#_x0000_t116" style="position:absolute;left:0;text-align:left;margin-left:174.45pt;margin-top:106.15pt;width:102pt;height:50.5pt;z-index:-251658240;visibility:visible;mso-wrap-style:square;mso-width-percent:0;mso-height-percent:0;mso-wrap-distance-left:9pt;mso-wrap-distance-top:0;mso-wrap-distance-right:9pt;mso-wrap-distance-bottom:0;mso-position-horizontal:absolute;mso-position-horizontal-relative:margin;mso-position-vertical:absolute;mso-position-vertical-relative:text;mso-width-percent:0;mso-height-percent:0;mso-width-relative:margin;mso-height-relative:margin;v-text-anchor:middle" o:gfxdata="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" filled="f" strokecolor="black [3213]" strokeweight="1.25pt">
                 <v:textbox inset="0,0,0,0">
@@ -11342,7 +10881,6 @@
                       <w:pPr>
                         <w:jc w:val="center"/>
                         <w:rPr>
-                          <w:rFonts w:hint="eastAsia"/>
                           <w:color w:val="000000" w:themeColor="text1"/>
                           <w:sz w:val="18"/>
                         </w:rPr>
@@ -11389,12 +10927,10 @@
                       <w:pPr>
                         <w:jc w:val="center"/>
                         <w:rPr>
-                          <w:rFonts w:hint="eastAsia"/>
                           <w:color w:val="000000" w:themeColor="text1"/>
                           <w:sz w:val="18"/>
                         </w:rPr>
                       </w:pPr>
-                      <w:proofErr w:type="spellStart"/>
                       <w:r>
                         <w:rPr>
                           <w:rFonts w:hint="eastAsia"/>
@@ -11418,7 +10954,6 @@
                         </w:rPr>
                         <w:t>을</w:t>
                       </w:r>
-                      <w:proofErr w:type="spellEnd"/>
                       <w:r>
                         <w:rPr>
                           <w:rFonts w:hint="eastAsia"/>
@@ -11518,9 +11053,9 @@
               </wp:anchor>
             </w:drawing>
           </mc:Choice>
-          <mc:Fallback xmlns:cx="http://schemas.microsoft.com/office/drawing/2014/chartex" xmlns:w15="http://schemas.microsoft.com/office/word/2012/wordml" xmlns:w16se="http://schemas.microsoft.com/office/word/2015/wordml/symex">
+          <mc:Fallback>
             <w:pict>
-              <v:line w14:anchorId="5A8E3443" id="직선 연결선 16" o:spid="_x0000_s1026" style="position:absolute;left:0;text-align:left;z-index:251666432;visibility:visible;mso-wrap-style:square;mso-wrap-distance-left:9pt;mso-wrap-distance-top:0;mso-wrap-distance-right:9pt;mso-wrap-distance-bottom:0;mso-position-horizontal:absolute;mso-position-horizontal-relative:text;mso-position-vertical:absolute;mso-position-vertical-relative:text" from="44pt,118.1pt" to="175.4pt,118.1pt" o:gfxdata="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" strokecolor="black [3213]" strokeweight="1pt">
+              <v:line w14:anchorId="2D728604" id="직선 연결선 16" o:spid="_x0000_s1026" style="position:absolute;left:0;text-align:left;z-index:251666432;visibility:visible;mso-wrap-style:square;mso-wrap-distance-left:9pt;mso-wrap-distance-top:0;mso-wrap-distance-right:9pt;mso-wrap-distance-bottom:0;mso-position-horizontal:absolute;mso-position-horizontal-relative:text;mso-position-vertical:absolute;mso-position-vertical-relative:text" from="44pt,118.1pt" to="175.4pt,118.1pt" o:gfxdata="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" strokecolor="black [3213]" strokeweight="1pt">
                 <v:stroke joinstyle="miter"/>
               </v:line>
             </w:pict>
@@ -11541,20 +11076,12 @@
         <w:ind w:left="567"/>
       </w:pPr>
       <w:bookmarkStart w:id="18" w:name="_Toc447209010"/>
-      <w:proofErr w:type="spellStart"/>
       <w:r>
         <w:rPr>
           <w:rFonts w:hint="eastAsia"/>
         </w:rPr>
         <w:lastRenderedPageBreak/>
-        <w:t>유스케이스</w:t>
-      </w:r>
-      <w:proofErr w:type="spellEnd"/>
-      <w:r>
-        <w:rPr>
-          <w:rFonts w:hint="eastAsia"/>
-        </w:rPr>
-        <w:t xml:space="preserve"> 기술</w:t>
+        <w:t>유스케이스 기술</w:t>
       </w:r>
       <w:bookmarkEnd w:id="17"/>
       <w:bookmarkEnd w:id="18"/>
@@ -11567,21 +11094,7 @@
         <w:rPr>
           <w:rFonts w:hint="eastAsia"/>
         </w:rPr>
-        <w:t xml:space="preserve">ID: </w:t>
-      </w:r>
-      <w:proofErr w:type="spellStart"/>
-      <w:r>
-        <w:rPr>
-          <w:rFonts w:hint="eastAsia"/>
-        </w:rPr>
-        <w:t>유스케이스</w:t>
-      </w:r>
-      <w:proofErr w:type="spellEnd"/>
-      <w:r>
-        <w:rPr>
-          <w:rFonts w:hint="eastAsia"/>
-        </w:rPr>
-        <w:t xml:space="preserve"> 명</w:t>
+        <w:t>ID: 유스케이스 명</w:t>
       </w:r>
       <w:r>
         <w:rPr>
@@ -11701,7 +11214,6 @@
             <w:tcW w:w="8316" w:type="dxa"/>
           </w:tcPr>
           <w:p>
-            <w:proofErr w:type="spellStart"/>
             <w:r>
               <w:rPr>
                 <w:rStyle w:val="ae"/>
@@ -11709,7 +11221,6 @@
               </w:rPr>
               <w:t>유스케이스</w:t>
             </w:r>
-            <w:proofErr w:type="spellEnd"/>
             <w:r>
               <w:rPr>
                 <w:rStyle w:val="ae"/>
@@ -11745,7 +11256,6 @@
               </w:rPr>
               <w:t xml:space="preserve"> </w:t>
             </w:r>
-            <w:proofErr w:type="spellStart"/>
             <w:r>
               <w:rPr>
                 <w:rStyle w:val="ae"/>
@@ -11753,7 +11263,6 @@
               </w:rPr>
               <w:t>유스케이스를</w:t>
             </w:r>
-            <w:proofErr w:type="spellEnd"/>
             <w:r>
               <w:rPr>
                 <w:rStyle w:val="ae"/>
@@ -11782,9 +11291,9 @@
     <w:p>
       <w:pPr>
         <w:sectPr>
-          <w:headerReference w:type="default" r:id="rId11"/>
-          <w:footerReference w:type="even" r:id="rId12"/>
-          <w:footerReference w:type="default" r:id="rId13"/>
+          <w:headerReference w:type="default" r:id="rId10"/>
+          <w:footerReference w:type="even" r:id="rId11"/>
+          <w:footerReference w:type="default" r:id="rId12"/>
           <w:pgSz w:w="11906" w:h="16838"/>
           <w:pgMar w:top="1985" w:right="1701" w:bottom="1701" w:left="1701" w:header="851" w:footer="992" w:gutter="0"/>
           <w:pgNumType w:fmt="numberInDash" w:start="0"/>
@@ -11925,25 +11434,7 @@
                 <w:rFonts w:asciiTheme="minorHAnsi" w:eastAsiaTheme="minorHAnsi" w:hAnsiTheme="minorHAnsi" w:hint="eastAsia"/>
                 <w:color w:val="000000" w:themeColor="text1"/>
               </w:rPr>
-              <w:t xml:space="preserve">에 </w:t>
-            </w:r>
-            <w:proofErr w:type="spellStart"/>
-            <w:r>
-              <w:rPr>
-                <w:rStyle w:val="ae"/>
-                <w:rFonts w:asciiTheme="minorHAnsi" w:eastAsiaTheme="minorHAnsi" w:hAnsiTheme="minorHAnsi" w:hint="eastAsia"/>
-                <w:color w:val="000000" w:themeColor="text1"/>
-              </w:rPr>
-              <w:t>로그인을</w:t>
-            </w:r>
-            <w:proofErr w:type="spellEnd"/>
-            <w:r>
-              <w:rPr>
-                <w:rStyle w:val="ae"/>
-                <w:rFonts w:asciiTheme="minorHAnsi" w:eastAsiaTheme="minorHAnsi" w:hAnsiTheme="minorHAnsi" w:hint="eastAsia"/>
-                <w:color w:val="000000" w:themeColor="text1"/>
-              </w:rPr>
-              <w:t xml:space="preserve"> 한다.</w:t>
+              <w:t>에 로그인을 한다.</w:t>
             </w:r>
           </w:p>
         </w:tc>
@@ -12035,25 +11526,7 @@
                 <w:rFonts w:asciiTheme="minorHAnsi" w:eastAsiaTheme="minorHAnsi" w:hAnsiTheme="minorHAnsi" w:hint="eastAsia"/>
                 <w:color w:val="000000" w:themeColor="text1"/>
               </w:rPr>
-              <w:t xml:space="preserve">항목 등록 기능을 이용하여 과제나 공부에 대한 관리 효과를 얻기 위해 </w:t>
-            </w:r>
-            <w:proofErr w:type="spellStart"/>
-            <w:r>
-              <w:rPr>
-                <w:rStyle w:val="ae"/>
-                <w:rFonts w:asciiTheme="minorHAnsi" w:eastAsiaTheme="minorHAnsi" w:hAnsiTheme="minorHAnsi" w:hint="eastAsia"/>
-                <w:color w:val="000000" w:themeColor="text1"/>
-              </w:rPr>
-              <w:t>로그인을</w:t>
-            </w:r>
-            <w:proofErr w:type="spellEnd"/>
-            <w:r>
-              <w:rPr>
-                <w:rStyle w:val="ae"/>
-                <w:rFonts w:asciiTheme="minorHAnsi" w:eastAsiaTheme="minorHAnsi" w:hAnsiTheme="minorHAnsi" w:hint="eastAsia"/>
-                <w:color w:val="000000" w:themeColor="text1"/>
-              </w:rPr>
-              <w:t xml:space="preserve"> 한다.</w:t>
+              <w:t>항목 등록 기능을 이용하여 과제나 공부에 대한 관리 효과를 얻기 위해 로그인을 한다.</w:t>
             </w:r>
           </w:p>
         </w:tc>
@@ -12074,16 +11547,8 @@
               <w:rPr>
                 <w:rFonts w:hint="eastAsia"/>
               </w:rPr>
-              <w:t xml:space="preserve">관련 </w:t>
-            </w:r>
-            <w:proofErr w:type="spellStart"/>
-            <w:r>
-              <w:rPr>
-                <w:rFonts w:hint="eastAsia"/>
-              </w:rPr>
-              <w:t>액터</w:t>
-            </w:r>
-            <w:proofErr w:type="spellEnd"/>
+              <w:t>관련 액터</w:t>
+            </w:r>
           </w:p>
         </w:tc>
         <w:tc>
@@ -12285,29 +11750,7 @@
                 <w:color w:val="000000" w:themeColor="text1"/>
                 <w:szCs w:val="24"/>
               </w:rPr>
-              <w:t xml:space="preserve">시스템은 사용자에게 </w:t>
-            </w:r>
-            <w:proofErr w:type="spellStart"/>
-            <w:r>
-              <w:rPr>
-                <w:rStyle w:val="ae"/>
-                <w:rFonts w:asciiTheme="minorHAnsi" w:eastAsiaTheme="minorHAnsi" w:hAnsiTheme="minorHAnsi" w:cs="Times New Roman" w:hint="eastAsia"/>
-                <w:b w:val="0"/>
-                <w:color w:val="000000" w:themeColor="text1"/>
-                <w:szCs w:val="24"/>
-              </w:rPr>
-              <w:t>로그인을</w:t>
-            </w:r>
-            <w:proofErr w:type="spellEnd"/>
-            <w:r>
-              <w:rPr>
-                <w:rStyle w:val="ae"/>
-                <w:rFonts w:asciiTheme="minorHAnsi" w:eastAsiaTheme="minorHAnsi" w:hAnsiTheme="minorHAnsi" w:cs="Times New Roman" w:hint="eastAsia"/>
-                <w:b w:val="0"/>
-                <w:color w:val="000000" w:themeColor="text1"/>
-                <w:szCs w:val="24"/>
-              </w:rPr>
-              <w:t xml:space="preserve"> 요구한다.</w:t>
+              <w:t>시스템은 사용자에게 로그인을 요구한다.</w:t>
             </w:r>
           </w:p>
           <w:p>
@@ -12408,23 +11851,13 @@
                 <w:color w:val="000000" w:themeColor="text1"/>
               </w:rPr>
             </w:pPr>
-            <w:proofErr w:type="spellStart"/>
             <w:r>
               <w:rPr>
                 <w:rStyle w:val="ae"/>
                 <w:rFonts w:asciiTheme="minorHAnsi" w:eastAsiaTheme="minorHAnsi" w:hAnsiTheme="minorHAnsi" w:hint="eastAsia"/>
                 <w:color w:val="000000" w:themeColor="text1"/>
               </w:rPr>
-              <w:t>로그인이</w:t>
-            </w:r>
-            <w:proofErr w:type="spellEnd"/>
-            <w:r>
-              <w:rPr>
-                <w:rStyle w:val="ae"/>
-                <w:rFonts w:asciiTheme="minorHAnsi" w:eastAsiaTheme="minorHAnsi" w:hAnsiTheme="minorHAnsi" w:hint="eastAsia"/>
-                <w:color w:val="000000" w:themeColor="text1"/>
-              </w:rPr>
-              <w:t xml:space="preserve"> 승인되면 해당 계정의 고유한 게시판을 보여준다.</w:t>
+              <w:t>로그인이 승인되면 해당 계정의 고유한 게시판을 보여준다.</w:t>
             </w:r>
           </w:p>
         </w:tc>
@@ -13336,19 +12769,11 @@
             <w:pPr>
               <w:pStyle w:val="af"/>
             </w:pPr>
-            <w:proofErr w:type="spellStart"/>
-            <w:r>
-              <w:rPr>
-                <w:rFonts w:hint="eastAsia"/>
-              </w:rPr>
-              <w:t>유스케이스</w:t>
-            </w:r>
-            <w:proofErr w:type="spellEnd"/>
-            <w:r>
-              <w:rPr>
-                <w:rFonts w:hint="eastAsia"/>
-              </w:rPr>
-              <w:t xml:space="preserve"> </w:t>
+            <w:r>
+              <w:rPr>
+                <w:rFonts w:hint="eastAsia"/>
+              </w:rPr>
+              <w:t xml:space="preserve">유스케이스 </w:t>
             </w:r>
             <w:r>
               <w:t>ID</w:t>
@@ -14115,7 +13540,7 @@
                           </pic:cNvPicPr>
                         </pic:nvPicPr>
                         <pic:blipFill>
-                          <a:blip r:embed="rId14" cstate="print">
+                          <a:blip r:embed="rId13" cstate="print">
                             <a:extLst>
                               <a:ext uri="{28A0092B-C50C-407E-A947-70E740481C1C}">
                                 <a14:useLocalDpi xmlns:a14="http://schemas.microsoft.com/office/drawing/2010/main" val="0"/>
@@ -14374,20 +13799,12 @@
       <w:bookmarkStart w:id="23" w:name="_Toc287096163"/>
       <w:bookmarkStart w:id="24" w:name="_Toc447209014"/>
       <w:bookmarkEnd w:id="22"/>
-      <w:proofErr w:type="spellStart"/>
       <w:r>
         <w:rPr>
           <w:rFonts w:hint="eastAsia"/>
         </w:rPr>
         <w:lastRenderedPageBreak/>
-        <w:t>비기능</w:t>
-      </w:r>
-      <w:proofErr w:type="spellEnd"/>
-      <w:r>
-        <w:rPr>
-          <w:rFonts w:hint="eastAsia"/>
-        </w:rPr>
-        <w:t xml:space="preserve"> 요구사항</w:t>
+        <w:t>비기능 요구사항</w:t>
       </w:r>
       <w:bookmarkEnd w:id="23"/>
       <w:bookmarkEnd w:id="24"/>
@@ -14866,7 +14283,7 @@
 </file>
 
 <file path=word/endnotes.xml><?xml version="1.0" encoding="utf-8"?>
-<w:endnotes xmlns:wpc="http://schemas.microsoft.com/office/word/2010/wordprocessingCanvas" xmlns:mc="http://schemas.openxmlformats.org/markup-compatibility/2006" xmlns:o="urn:schemas-microsoft-com:office:office" xmlns:r="http://schemas.openxmlformats.org/officeDocument/2006/relationships" xmlns:m="http://schemas.openxmlformats.org/officeDocument/2006/math" xmlns:v="urn:schemas-microsoft-com:vml" xmlns:wp14="http://schemas.microsoft.com/office/word/2010/wordprocessingDrawing" xmlns:wp="http://schemas.openxmlformats.org/drawingml/2006/wordprocessingDrawing" xmlns:w10="urn:schemas-microsoft-com:office:word" xmlns:w="http://schemas.openxmlformats.org/wordprocessingml/2006/main" xmlns:w14="http://schemas.microsoft.com/office/word/2010/wordml" xmlns:wpg="http://schemas.microsoft.com/office/word/2010/wordprocessingGroup" xmlns:wpi="http://schemas.microsoft.com/office/word/2010/wordprocessingInk" xmlns:wne="http://schemas.microsoft.com/office/word/2006/wordml" xmlns:wps="http://schemas.microsoft.com/office/word/2010/wordprocessingShape" mc:Ignorable="w14 wp14">
+<w:endnotes xmlns:wpc="http://schemas.microsoft.com/office/word/2010/wordprocessingCanvas" xmlns:cx="http://schemas.microsoft.com/office/drawing/2014/chartex" xmlns:mc="http://schemas.openxmlformats.org/markup-compatibility/2006" xmlns:o="urn:schemas-microsoft-com:office:office" xmlns:r="http://schemas.openxmlformats.org/officeDocument/2006/relationships" xmlns:m="http://schemas.openxmlformats.org/officeDocument/2006/math" xmlns:v="urn:schemas-microsoft-com:vml" xmlns:wp14="http://schemas.microsoft.com/office/word/2010/wordprocessingDrawing" xmlns:wp="http://schemas.openxmlformats.org/drawingml/2006/wordprocessingDrawing" xmlns:w10="urn:schemas-microsoft-com:office:word" xmlns:w="http://schemas.openxmlformats.org/wordprocessingml/2006/main" xmlns:w14="http://schemas.microsoft.com/office/word/2010/wordml" xmlns:w15="http://schemas.microsoft.com/office/word/2012/wordml" xmlns:w16se="http://schemas.microsoft.com/office/word/2015/wordml/symex" xmlns:wpg="http://schemas.microsoft.com/office/word/2010/wordprocessingGroup" xmlns:wpi="http://schemas.microsoft.com/office/word/2010/wordprocessingInk" xmlns:wne="http://schemas.microsoft.com/office/word/2006/wordml" xmlns:wps="http://schemas.microsoft.com/office/word/2010/wordprocessingShape" mc:Ignorable="w14 w15 w16se wp14">
   <w:endnote w:type="separator" w:id="-1">
     <w:p>
       <w:r>
@@ -14891,7 +14308,7 @@
 </file>
 
 <file path=word/footer1.xml><?xml version="1.0" encoding="utf-8"?>
-<w:ftr xmlns:wpc="http://schemas.microsoft.com/office/word/2010/wordprocessingCanvas" xmlns:mc="http://schemas.openxmlformats.org/markup-compatibility/2006" xmlns:o="urn:schemas-microsoft-com:office:office" xmlns:r="http://schemas.openxmlformats.org/officeDocument/2006/relationships" xmlns:m="http://schemas.openxmlformats.org/officeDocument/2006/math" xmlns:v="urn:schemas-microsoft-com:vml" xmlns:wp14="http://schemas.microsoft.com/office/word/2010/wordprocessingDrawing" xmlns:wp="http://schemas.openxmlformats.org/drawingml/2006/wordprocessingDrawing" xmlns:w10="urn:schemas-microsoft-com:office:word" xmlns:w="http://schemas.openxmlformats.org/wordprocessingml/2006/main" xmlns:w14="http://schemas.microsoft.com/office/word/2010/wordml" xmlns:wpg="http://schemas.microsoft.com/office/word/2010/wordprocessingGroup" xmlns:wpi="http://schemas.microsoft.com/office/word/2010/wordprocessingInk" xmlns:wne="http://schemas.microsoft.com/office/word/2006/wordml" xmlns:wps="http://schemas.microsoft.com/office/word/2010/wordprocessingShape" mc:Ignorable="w14 wp14">
+<w:ftr xmlns:wpc="http://schemas.microsoft.com/office/word/2010/wordprocessingCanvas" xmlns:cx="http://schemas.microsoft.com/office/drawing/2014/chartex" xmlns:mc="http://schemas.openxmlformats.org/markup-compatibility/2006" xmlns:o="urn:schemas-microsoft-com:office:office" xmlns:r="http://schemas.openxmlformats.org/officeDocument/2006/relationships" xmlns:m="http://schemas.openxmlformats.org/officeDocument/2006/math" xmlns:v="urn:schemas-microsoft-com:vml" xmlns:wp14="http://schemas.microsoft.com/office/word/2010/wordprocessingDrawing" xmlns:wp="http://schemas.openxmlformats.org/drawingml/2006/wordprocessingDrawing" xmlns:w10="urn:schemas-microsoft-com:office:word" xmlns:w="http://schemas.openxmlformats.org/wordprocessingml/2006/main" xmlns:w14="http://schemas.microsoft.com/office/word/2010/wordml" xmlns:w15="http://schemas.microsoft.com/office/word/2012/wordml" xmlns:w16se="http://schemas.microsoft.com/office/word/2015/wordml/symex" xmlns:wpg="http://schemas.microsoft.com/office/word/2010/wordprocessingGroup" xmlns:wpi="http://schemas.microsoft.com/office/word/2010/wordprocessingInk" xmlns:wne="http://schemas.microsoft.com/office/word/2006/wordml" xmlns:wps="http://schemas.microsoft.com/office/word/2010/wordprocessingShape" mc:Ignorable="w14 w15 w16se wp14">
   <w:p>
     <w:pPr>
       <w:framePr w:wrap="around" w:vAnchor="text" w:hAnchor="margin" w:xAlign="center" w:y="1"/>
@@ -14914,7 +14331,7 @@
 </file>
 
 <file path=word/footer2.xml><?xml version="1.0" encoding="utf-8"?>
-<w:ftr xmlns:wpc="http://schemas.microsoft.com/office/word/2010/wordprocessingCanvas" xmlns:mc="http://schemas.openxmlformats.org/markup-compatibility/2006" xmlns:o="urn:schemas-microsoft-com:office:office" xmlns:r="http://schemas.openxmlformats.org/officeDocument/2006/relationships" xmlns:m="http://schemas.openxmlformats.org/officeDocument/2006/math" xmlns:v="urn:schemas-microsoft-com:vml" xmlns:wp14="http://schemas.microsoft.com/office/word/2010/wordprocessingDrawing" xmlns:wp="http://schemas.openxmlformats.org/drawingml/2006/wordprocessingDrawing" xmlns:w10="urn:schemas-microsoft-com:office:word" xmlns:w="http://schemas.openxmlformats.org/wordprocessingml/2006/main" xmlns:w14="http://schemas.microsoft.com/office/word/2010/wordml" xmlns:wpg="http://schemas.microsoft.com/office/word/2010/wordprocessingGroup" xmlns:wpi="http://schemas.microsoft.com/office/word/2010/wordprocessingInk" xmlns:wne="http://schemas.microsoft.com/office/word/2006/wordml" xmlns:wps="http://schemas.microsoft.com/office/word/2010/wordprocessingShape" mc:Ignorable="w14 wp14">
+<w:ftr xmlns:wpc="http://schemas.microsoft.com/office/word/2010/wordprocessingCanvas" xmlns:cx="http://schemas.microsoft.com/office/drawing/2014/chartex" xmlns:mc="http://schemas.openxmlformats.org/markup-compatibility/2006" xmlns:o="urn:schemas-microsoft-com:office:office" xmlns:r="http://schemas.openxmlformats.org/officeDocument/2006/relationships" xmlns:m="http://schemas.openxmlformats.org/officeDocument/2006/math" xmlns:v="urn:schemas-microsoft-com:vml" xmlns:wp14="http://schemas.microsoft.com/office/word/2010/wordprocessingDrawing" xmlns:wp="http://schemas.openxmlformats.org/drawingml/2006/wordprocessingDrawing" xmlns:w10="urn:schemas-microsoft-com:office:word" xmlns:w="http://schemas.openxmlformats.org/wordprocessingml/2006/main" xmlns:w14="http://schemas.microsoft.com/office/word/2010/wordml" xmlns:w15="http://schemas.microsoft.com/office/word/2012/wordml" xmlns:w16se="http://schemas.microsoft.com/office/word/2015/wordml/symex" xmlns:wpg="http://schemas.microsoft.com/office/word/2010/wordprocessingGroup" xmlns:wpi="http://schemas.microsoft.com/office/word/2010/wordprocessingInk" xmlns:wne="http://schemas.microsoft.com/office/word/2006/wordml" xmlns:wps="http://schemas.microsoft.com/office/word/2010/wordprocessingShape" mc:Ignorable="w14 w15 w16se wp14">
   <w:p>
     <w:pPr>
       <w:framePr w:wrap="around" w:vAnchor="text" w:hAnchor="margin" w:xAlign="center" w:y="109"/>
@@ -14932,7 +14349,7 @@
       <w:rPr>
         <w:noProof/>
       </w:rPr>
-      <w:t>- 5 -</w:t>
+      <w:t>- 8 -</w:t>
     </w:r>
     <w:r>
       <w:fldChar w:fldCharType="end"/>
@@ -15014,9 +14431,9 @@
             </wp:anchor>
           </w:drawing>
         </mc:Choice>
-        <mc:Fallback xmlns:cx="http://schemas.microsoft.com/office/drawing/2014/chartex" xmlns:w15="http://schemas.microsoft.com/office/word/2012/wordml" xmlns:w16se="http://schemas.microsoft.com/office/word/2015/wordml/symex">
+        <mc:Fallback>
           <w:pict>
-            <v:rect w14:anchorId="6782E105" id="Rectangle 35" o:spid="_x0000_s1026" style="position:absolute;left:0;text-align:left;margin-left:0;margin-top:-11pt;width:423pt;height:5.6pt;z-index:251658240;visibility:visible;mso-wrap-style:square;mso-width-percent:0;mso-height-percent:0;mso-wrap-distance-left:9pt;mso-wrap-distance-top:0;mso-wrap-distance-right:9pt;mso-wrap-distance-bottom:0;mso-position-horizontal:absolute;mso-position-horizontal-relative:text;mso-position-vertical:absolute;mso-position-vertical-relative:text;mso-width-percent:0;mso-height-percent:0;mso-width-relative:page;mso-height-relative:page;v-text-anchor:top" o:gfxdata="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" fillcolor="#903" stroked="f" strokecolor="blue"/>
+            <v:rect w14:anchorId="05A7D2ED" id="Rectangle 35" o:spid="_x0000_s1026" style="position:absolute;left:0;text-align:left;margin-left:0;margin-top:-11pt;width:423pt;height:5.6pt;z-index:251658240;visibility:visible;mso-wrap-style:square;mso-width-percent:0;mso-height-percent:0;mso-wrap-distance-left:9pt;mso-wrap-distance-top:0;mso-wrap-distance-right:9pt;mso-wrap-distance-bottom:0;mso-position-horizontal:absolute;mso-position-horizontal-relative:text;mso-position-vertical:absolute;mso-position-vertical-relative:text;mso-width-percent:0;mso-height-percent:0;mso-width-relative:page;mso-height-relative:page;v-text-anchor:top" o:gfxdata="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" fillcolor="#903" stroked="f" strokecolor="blue"/>
           </w:pict>
         </mc:Fallback>
       </mc:AlternateContent>
@@ -15078,14 +14495,12 @@
     <w:r>
       <w:tab/>
     </w:r>
-    <w:proofErr w:type="spellStart"/>
     <w:r>
       <w:rPr>
         <w:rFonts w:hint="eastAsia"/>
       </w:rPr>
       <w:t>고객사</w:t>
     </w:r>
-    <w:proofErr w:type="spellEnd"/>
     <w:r>
       <w:rPr>
         <w:rFonts w:hint="eastAsia"/>
@@ -15097,7 +14512,7 @@
 </file>
 
 <file path=word/footnotes.xml><?xml version="1.0" encoding="utf-8"?>
-<w:footnotes xmlns:wpc="http://schemas.microsoft.com/office/word/2010/wordprocessingCanvas" xmlns:mc="http://schemas.openxmlformats.org/markup-compatibility/2006" xmlns:o="urn:schemas-microsoft-com:office:office" xmlns:r="http://schemas.openxmlformats.org/officeDocument/2006/relationships" xmlns:m="http://schemas.openxmlformats.org/officeDocument/2006/math" xmlns:v="urn:schemas-microsoft-com:vml" xmlns:wp14="http://schemas.microsoft.com/office/word/2010/wordprocessingDrawing" xmlns:wp="http://schemas.openxmlformats.org/drawingml/2006/wordprocessingDrawing" xmlns:w10="urn:schemas-microsoft-com:office:word" xmlns:w="http://schemas.openxmlformats.org/wordprocessingml/2006/main" xmlns:w14="http://schemas.microsoft.com/office/word/2010/wordml" xmlns:wpg="http://schemas.microsoft.com/office/word/2010/wordprocessingGroup" xmlns:wpi="http://schemas.microsoft.com/office/word/2010/wordprocessingInk" xmlns:wne="http://schemas.microsoft.com/office/word/2006/wordml" xmlns:wps="http://schemas.microsoft.com/office/word/2010/wordprocessingShape" mc:Ignorable="w14 wp14">
+<w:footnotes xmlns:wpc="http://schemas.microsoft.com/office/word/2010/wordprocessingCanvas" xmlns:cx="http://schemas.microsoft.com/office/drawing/2014/chartex" xmlns:mc="http://schemas.openxmlformats.org/markup-compatibility/2006" xmlns:o="urn:schemas-microsoft-com:office:office" xmlns:r="http://schemas.openxmlformats.org/officeDocument/2006/relationships" xmlns:m="http://schemas.openxmlformats.org/officeDocument/2006/math" xmlns:v="urn:schemas-microsoft-com:vml" xmlns:wp14="http://schemas.microsoft.com/office/word/2010/wordprocessingDrawing" xmlns:wp="http://schemas.openxmlformats.org/drawingml/2006/wordprocessingDrawing" xmlns:w10="urn:schemas-microsoft-com:office:word" xmlns:w="http://schemas.openxmlformats.org/wordprocessingml/2006/main" xmlns:w14="http://schemas.microsoft.com/office/word/2010/wordml" xmlns:w15="http://schemas.microsoft.com/office/word/2012/wordml" xmlns:w16se="http://schemas.microsoft.com/office/word/2015/wordml/symex" xmlns:wpg="http://schemas.microsoft.com/office/word/2010/wordprocessingGroup" xmlns:wpi="http://schemas.microsoft.com/office/word/2010/wordprocessingInk" xmlns:wne="http://schemas.microsoft.com/office/word/2006/wordml" xmlns:wps="http://schemas.microsoft.com/office/word/2010/wordprocessingShape" mc:Ignorable="w14 w15 w16se wp14">
   <w:footnote w:type="separator" w:id="-1">
     <w:p>
       <w:r>
@@ -15122,7 +14537,7 @@
 </file>
 
 <file path=word/header1.xml><?xml version="1.0" encoding="utf-8"?>
-<w:hdr xmlns:wpc="http://schemas.microsoft.com/office/word/2010/wordprocessingCanvas" xmlns:mc="http://schemas.openxmlformats.org/markup-compatibility/2006" xmlns:o="urn:schemas-microsoft-com:office:office" xmlns:r="http://schemas.openxmlformats.org/officeDocument/2006/relationships" xmlns:m="http://schemas.openxmlformats.org/officeDocument/2006/math" xmlns:v="urn:schemas-microsoft-com:vml" xmlns:wp14="http://schemas.microsoft.com/office/word/2010/wordprocessingDrawing" xmlns:wp="http://schemas.openxmlformats.org/drawingml/2006/wordprocessingDrawing" xmlns:w10="urn:schemas-microsoft-com:office:word" xmlns:w="http://schemas.openxmlformats.org/wordprocessingml/2006/main" xmlns:w14="http://schemas.microsoft.com/office/word/2010/wordml" xmlns:wpg="http://schemas.microsoft.com/office/word/2010/wordprocessingGroup" xmlns:wpi="http://schemas.microsoft.com/office/word/2010/wordprocessingInk" xmlns:wne="http://schemas.microsoft.com/office/word/2006/wordml" xmlns:wps="http://schemas.microsoft.com/office/word/2010/wordprocessingShape" mc:Ignorable="w14 wp14">
+<w:hdr xmlns:wpc="http://schemas.microsoft.com/office/word/2010/wordprocessingCanvas" xmlns:cx="http://schemas.microsoft.com/office/drawing/2014/chartex" xmlns:mc="http://schemas.openxmlformats.org/markup-compatibility/2006" xmlns:o="urn:schemas-microsoft-com:office:office" xmlns:r="http://schemas.openxmlformats.org/officeDocument/2006/relationships" xmlns:m="http://schemas.openxmlformats.org/officeDocument/2006/math" xmlns:v="urn:schemas-microsoft-com:vml" xmlns:wp14="http://schemas.microsoft.com/office/word/2010/wordprocessingDrawing" xmlns:wp="http://schemas.openxmlformats.org/drawingml/2006/wordprocessingDrawing" xmlns:w10="urn:schemas-microsoft-com:office:word" xmlns:w="http://schemas.openxmlformats.org/wordprocessingml/2006/main" xmlns:w14="http://schemas.microsoft.com/office/word/2010/wordml" xmlns:w15="http://schemas.microsoft.com/office/word/2012/wordml" xmlns:w16se="http://schemas.microsoft.com/office/word/2015/wordml/symex" xmlns:wpg="http://schemas.microsoft.com/office/word/2010/wordprocessingGroup" xmlns:wpi="http://schemas.microsoft.com/office/word/2010/wordprocessingInk" xmlns:wne="http://schemas.microsoft.com/office/word/2006/wordml" xmlns:wps="http://schemas.microsoft.com/office/word/2010/wordprocessingShape" mc:Ignorable="w14 w15 w16se wp14">
   <w:tbl>
     <w:tblPr>
       <w:tblW w:w="0" w:type="auto"/>
@@ -15390,9 +14805,9 @@
             </wp:anchor>
           </w:drawing>
         </mc:Choice>
-        <mc:Fallback xmlns:cx="http://schemas.microsoft.com/office/drawing/2014/chartex" xmlns:w15="http://schemas.microsoft.com/office/word/2012/wordml" xmlns:w16se="http://schemas.microsoft.com/office/word/2015/wordml/symex">
+        <mc:Fallback>
           <w:pict>
-            <v:rect w14:anchorId="6A3D9FEA" id="Rectangle 28" o:spid="_x0000_s1026" style="position:absolute;left:0;text-align:left;margin-left:-2.1pt;margin-top:8.9pt;width:428.45pt;height:8.35pt;z-index:251657216;visibility:visible;mso-wrap-style:square;mso-width-percent:0;mso-height-percent:0;mso-wrap-distance-left:9pt;mso-wrap-distance-top:0;mso-wrap-distance-right:9pt;mso-wrap-distance-bottom:0;mso-position-horizontal:absolute;mso-position-horizontal-relative:text;mso-position-vertical:absolute;mso-position-vertical-relative:text;mso-width-percent:0;mso-height-percent:0;mso-width-relative:page;mso-height-relative:page;v-text-anchor:top" o:gfxdata="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" fillcolor="#903" stroked="f" strokecolor="blue"/>
+            <v:rect w14:anchorId="740B6FC7" id="Rectangle 28" o:spid="_x0000_s1026" style="position:absolute;left:0;text-align:left;margin-left:-2.1pt;margin-top:8.9pt;width:428.45pt;height:8.35pt;z-index:251657216;visibility:visible;mso-wrap-style:square;mso-width-percent:0;mso-height-percent:0;mso-wrap-distance-left:9pt;mso-wrap-distance-top:0;mso-wrap-distance-right:9pt;mso-wrap-distance-bottom:0;mso-position-horizontal:absolute;mso-position-horizontal-relative:text;mso-position-vertical:absolute;mso-position-vertical-relative:text;mso-width-percent:0;mso-height-percent:0;mso-width-relative:page;mso-height-relative:page;v-text-anchor:top" o:gfxdata="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" fillcolor="#903" stroked="f" strokecolor="blue"/>
           </w:pict>
         </mc:Fallback>
       </mc:AlternateContent>
@@ -15402,8 +14817,8 @@
 </file>
 
 <file path=word/numbering.xml><?xml version="1.0" encoding="utf-8"?>
-<w:numbering xmlns:wpc="http://schemas.microsoft.com/office/word/2010/wordprocessingCanvas" xmlns:mc="http://schemas.openxmlformats.org/markup-compatibility/2006" xmlns:o="urn:schemas-microsoft-com:office:office" xmlns:r="http://schemas.openxmlformats.org/officeDocument/2006/relationships" xmlns:m="http://schemas.openxmlformats.org/officeDocument/2006/math" xmlns:v="urn:schemas-microsoft-com:vml" xmlns:wp14="http://schemas.microsoft.com/office/word/2010/wordprocessingDrawing" xmlns:wp="http://schemas.openxmlformats.org/drawingml/2006/wordprocessingDrawing" xmlns:w10="urn:schemas-microsoft-com:office:word" xmlns:w="http://schemas.openxmlformats.org/wordprocessingml/2006/main" xmlns:w14="http://schemas.microsoft.com/office/word/2010/wordml" xmlns:wpg="http://schemas.microsoft.com/office/word/2010/wordprocessingGroup" xmlns:wpi="http://schemas.microsoft.com/office/word/2010/wordprocessingInk" xmlns:wne="http://schemas.microsoft.com/office/word/2006/wordml" xmlns:wps="http://schemas.microsoft.com/office/word/2010/wordprocessingShape" mc:Ignorable="w14 wp14">
-  <w:abstractNum w:abstractNumId="0">
+<w:numbering xmlns:wpc="http://schemas.microsoft.com/office/word/2010/wordprocessingCanvas" xmlns:cx="http://schemas.microsoft.com/office/drawing/2014/chartex" xmlns:mc="http://schemas.openxmlformats.org/markup-compatibility/2006" xmlns:o="urn:schemas-microsoft-com:office:office" xmlns:r="http://schemas.openxmlformats.org/officeDocument/2006/relationships" xmlns:m="http://schemas.openxmlformats.org/officeDocument/2006/math" xmlns:v="urn:schemas-microsoft-com:vml" xmlns:wp14="http://schemas.microsoft.com/office/word/2010/wordprocessingDrawing" xmlns:wp="http://schemas.openxmlformats.org/drawingml/2006/wordprocessingDrawing" xmlns:w10="urn:schemas-microsoft-com:office:word" xmlns:w="http://schemas.openxmlformats.org/wordprocessingml/2006/main" xmlns:w14="http://schemas.microsoft.com/office/word/2010/wordml" xmlns:w15="http://schemas.microsoft.com/office/word/2012/wordml" xmlns:w16se="http://schemas.microsoft.com/office/word/2015/wordml/symex" xmlns:wpg="http://schemas.microsoft.com/office/word/2010/wordprocessingGroup" xmlns:wpi="http://schemas.microsoft.com/office/word/2010/wordprocessingInk" xmlns:wne="http://schemas.microsoft.com/office/word/2006/wordml" xmlns:wps="http://schemas.microsoft.com/office/word/2010/wordprocessingShape" mc:Ignorable="w14 w15 w16se wp14">
+  <w:abstractNum w:abstractNumId="0" w15:restartNumberingAfterBreak="0">
     <w:nsid w:val="164E6693"/>
     <w:multiLevelType w:val="hybridMultilevel"/>
     <w:tmpl w:val="3286B4C4"/>
@@ -15543,7 +14958,7 @@
       </w:rPr>
     </w:lvl>
   </w:abstractNum>
-  <w:abstractNum w:abstractNumId="1">
+  <w:abstractNum w:abstractNumId="1" w15:restartNumberingAfterBreak="0">
     <w:nsid w:val="166D1596"/>
     <w:multiLevelType w:val="hybridMultilevel"/>
     <w:tmpl w:val="429CCC8E"/>
@@ -15632,7 +15047,7 @@
       </w:pPr>
     </w:lvl>
   </w:abstractNum>
-  <w:abstractNum w:abstractNumId="2">
+  <w:abstractNum w:abstractNumId="2" w15:restartNumberingAfterBreak="0">
     <w:nsid w:val="1B39029D"/>
     <w:multiLevelType w:val="hybridMultilevel"/>
     <w:tmpl w:val="F3D6E83A"/>
@@ -15772,7 +15187,7 @@
       </w:rPr>
     </w:lvl>
   </w:abstractNum>
-  <w:abstractNum w:abstractNumId="3">
+  <w:abstractNum w:abstractNumId="3" w15:restartNumberingAfterBreak="0">
     <w:nsid w:val="1E0A2F0F"/>
     <w:multiLevelType w:val="hybridMultilevel"/>
     <w:tmpl w:val="FA0C6022"/>
@@ -15912,7 +15327,7 @@
       </w:rPr>
     </w:lvl>
   </w:abstractNum>
-  <w:abstractNum w:abstractNumId="4">
+  <w:abstractNum w:abstractNumId="4" w15:restartNumberingAfterBreak="0">
     <w:nsid w:val="22D2141F"/>
     <w:multiLevelType w:val="multilevel"/>
     <w:tmpl w:val="13CCC52A"/>
@@ -16142,7 +15557,7 @@
       </w:rPr>
     </w:lvl>
   </w:abstractNum>
-  <w:abstractNum w:abstractNumId="5">
+  <w:abstractNum w:abstractNumId="5" w15:restartNumberingAfterBreak="0">
     <w:nsid w:val="259F05D3"/>
     <w:multiLevelType w:val="hybridMultilevel"/>
     <w:tmpl w:val="43FECF92"/>
@@ -16282,7 +15697,7 @@
       </w:rPr>
     </w:lvl>
   </w:abstractNum>
-  <w:abstractNum w:abstractNumId="6">
+  <w:abstractNum w:abstractNumId="6" w15:restartNumberingAfterBreak="0">
     <w:nsid w:val="2B105047"/>
     <w:multiLevelType w:val="hybridMultilevel"/>
     <w:tmpl w:val="D6227490"/>
@@ -16422,7 +15837,7 @@
       </w:rPr>
     </w:lvl>
   </w:abstractNum>
-  <w:abstractNum w:abstractNumId="7">
+  <w:abstractNum w:abstractNumId="7" w15:restartNumberingAfterBreak="0">
     <w:nsid w:val="5774443C"/>
     <w:multiLevelType w:val="hybridMultilevel"/>
     <w:tmpl w:val="C7FCB5BE"/>
@@ -16562,7 +15977,7 @@
       </w:rPr>
     </w:lvl>
   </w:abstractNum>
-  <w:abstractNum w:abstractNumId="8">
+  <w:abstractNum w:abstractNumId="8" w15:restartNumberingAfterBreak="0">
     <w:nsid w:val="6C246F67"/>
     <w:multiLevelType w:val="hybridMultilevel"/>
     <w:tmpl w:val="EEA4C6D8"/>
@@ -16675,7 +16090,7 @@
       </w:rPr>
     </w:lvl>
   </w:abstractNum>
-  <w:abstractNum w:abstractNumId="9">
+  <w:abstractNum w:abstractNumId="9" w15:restartNumberingAfterBreak="0">
     <w:nsid w:val="733C21ED"/>
     <w:multiLevelType w:val="hybridMultilevel"/>
     <w:tmpl w:val="26AAC9A4"/>
@@ -16788,7 +16203,7 @@
       </w:rPr>
     </w:lvl>
   </w:abstractNum>
-  <w:abstractNum w:abstractNumId="10">
+  <w:abstractNum w:abstractNumId="10" w15:restartNumberingAfterBreak="0">
     <w:nsid w:val="74FC3228"/>
     <w:multiLevelType w:val="hybridMultilevel"/>
     <w:tmpl w:val="E634E3F2"/>
@@ -16928,7 +16343,7 @@
       </w:rPr>
     </w:lvl>
   </w:abstractNum>
-  <w:abstractNum w:abstractNumId="11">
+  <w:abstractNum w:abstractNumId="11" w15:restartNumberingAfterBreak="0">
     <w:nsid w:val="7B6E7BE1"/>
     <w:multiLevelType w:val="hybridMultilevel"/>
     <w:tmpl w:val="8E607342"/>
@@ -17068,7 +16483,7 @@
       </w:rPr>
     </w:lvl>
   </w:abstractNum>
-  <w:abstractNum w:abstractNumId="12">
+  <w:abstractNum w:abstractNumId="12" w15:restartNumberingAfterBreak="0">
     <w:nsid w:val="7FFA6C01"/>
     <w:multiLevelType w:val="multilevel"/>
     <w:tmpl w:val="469425F0"/>
@@ -17409,7 +16824,7 @@
 </file>
 
 <file path=word/styles.xml><?xml version="1.0" encoding="utf-8"?>
-<w:styles xmlns:mc="http://schemas.openxmlformats.org/markup-compatibility/2006" xmlns:r="http://schemas.openxmlformats.org/officeDocument/2006/relationships" xmlns:w="http://schemas.openxmlformats.org/wordprocessingml/2006/main" xmlns:w14="http://schemas.microsoft.com/office/word/2010/wordml" mc:Ignorable="w14">
+<w:styles xmlns:mc="http://schemas.openxmlformats.org/markup-compatibility/2006" xmlns:r="http://schemas.openxmlformats.org/officeDocument/2006/relationships" xmlns:w="http://schemas.openxmlformats.org/wordprocessingml/2006/main" xmlns:w14="http://schemas.microsoft.com/office/word/2010/wordml" xmlns:w15="http://schemas.microsoft.com/office/word/2012/wordml" xmlns:w16se="http://schemas.microsoft.com/office/word/2015/wordml/symex" mc:Ignorable="w14 w15 w16se">
   <w:docDefaults>
     <w:rPrDefault>
       <w:rPr>
@@ -17419,7 +16834,7 @@
     </w:rPrDefault>
     <w:pPrDefault/>
   </w:docDefaults>
-  <w:latentStyles w:defLockedState="0" w:defUIPriority="0" w:defSemiHidden="0" w:defUnhideWhenUsed="0" w:defQFormat="0" w:count="267">
+  <w:latentStyles w:defLockedState="0" w:defUIPriority="0" w:defSemiHidden="0" w:defUnhideWhenUsed="0" w:defQFormat="0" w:count="371">
     <w:lsdException w:name="Normal" w:qFormat="1"/>
     <w:lsdException w:name="heading 2" w:qFormat="1"/>
     <w:lsdException w:name="heading 3" w:qFormat="1"/>
@@ -17429,15 +16844,145 @@
     <w:lsdException w:name="heading 7" w:semiHidden="1" w:unhideWhenUsed="1" w:qFormat="1"/>
     <w:lsdException w:name="heading 8" w:semiHidden="1" w:unhideWhenUsed="1" w:qFormat="1"/>
     <w:lsdException w:name="heading 9" w:semiHidden="1" w:unhideWhenUsed="1" w:qFormat="1"/>
-    <w:lsdException w:name="toc 1" w:uiPriority="39"/>
-    <w:lsdException w:name="toc 2" w:uiPriority="39"/>
-    <w:lsdException w:name="toc 3" w:uiPriority="39"/>
-    <w:lsdException w:name="caption" w:qFormat="1"/>
+    <w:lsdException w:name="index 1" w:semiHidden="1" w:unhideWhenUsed="1"/>
+    <w:lsdException w:name="index 2" w:semiHidden="1" w:unhideWhenUsed="1"/>
+    <w:lsdException w:name="index 3" w:semiHidden="1" w:unhideWhenUsed="1"/>
+    <w:lsdException w:name="index 4" w:semiHidden="1" w:unhideWhenUsed="1"/>
+    <w:lsdException w:name="index 5" w:semiHidden="1" w:unhideWhenUsed="1"/>
+    <w:lsdException w:name="index 6" w:semiHidden="1" w:unhideWhenUsed="1"/>
+    <w:lsdException w:name="index 7" w:semiHidden="1" w:unhideWhenUsed="1"/>
+    <w:lsdException w:name="index 8" w:semiHidden="1" w:unhideWhenUsed="1"/>
+    <w:lsdException w:name="index 9" w:semiHidden="1" w:unhideWhenUsed="1"/>
+    <w:lsdException w:name="toc 1" w:semiHidden="1" w:uiPriority="39" w:unhideWhenUsed="1"/>
+    <w:lsdException w:name="toc 2" w:semiHidden="1" w:uiPriority="39" w:unhideWhenUsed="1"/>
+    <w:lsdException w:name="toc 3" w:semiHidden="1" w:uiPriority="39" w:unhideWhenUsed="1"/>
+    <w:lsdException w:name="toc 4" w:semiHidden="1" w:unhideWhenUsed="1"/>
+    <w:lsdException w:name="toc 5" w:semiHidden="1" w:unhideWhenUsed="1"/>
+    <w:lsdException w:name="toc 6" w:semiHidden="1" w:unhideWhenUsed="1"/>
+    <w:lsdException w:name="toc 7" w:semiHidden="1" w:unhideWhenUsed="1"/>
+    <w:lsdException w:name="toc 8" w:semiHidden="1" w:unhideWhenUsed="1"/>
+    <w:lsdException w:name="toc 9" w:semiHidden="1" w:unhideWhenUsed="1"/>
+    <w:lsdException w:name="Normal Indent" w:semiHidden="1" w:unhideWhenUsed="1"/>
+    <w:lsdException w:name="footnote text" w:semiHidden="1" w:unhideWhenUsed="1"/>
+    <w:lsdException w:name="annotation text" w:semiHidden="1" w:unhideWhenUsed="1"/>
+    <w:lsdException w:name="header" w:semiHidden="1" w:unhideWhenUsed="1"/>
+    <w:lsdException w:name="footer" w:semiHidden="1" w:unhideWhenUsed="1"/>
+    <w:lsdException w:name="index heading" w:semiHidden="1" w:unhideWhenUsed="1"/>
+    <w:lsdException w:name="caption" w:semiHidden="1" w:unhideWhenUsed="1" w:qFormat="1"/>
+    <w:lsdException w:name="table of figures" w:semiHidden="1" w:unhideWhenUsed="1"/>
+    <w:lsdException w:name="envelope address" w:semiHidden="1" w:unhideWhenUsed="1"/>
+    <w:lsdException w:name="envelope return" w:semiHidden="1" w:unhideWhenUsed="1"/>
+    <w:lsdException w:name="footnote reference" w:semiHidden="1" w:unhideWhenUsed="1"/>
+    <w:lsdException w:name="annotation reference" w:semiHidden="1" w:unhideWhenUsed="1"/>
+    <w:lsdException w:name="line number" w:semiHidden="1" w:unhideWhenUsed="1"/>
+    <w:lsdException w:name="page number" w:semiHidden="1" w:unhideWhenUsed="1"/>
+    <w:lsdException w:name="endnote reference" w:semiHidden="1" w:unhideWhenUsed="1"/>
+    <w:lsdException w:name="endnote text" w:semiHidden="1" w:unhideWhenUsed="1"/>
+    <w:lsdException w:name="table of authorities" w:semiHidden="1" w:unhideWhenUsed="1"/>
+    <w:lsdException w:name="macro" w:semiHidden="1" w:unhideWhenUsed="1"/>
+    <w:lsdException w:name="toa heading" w:semiHidden="1" w:unhideWhenUsed="1"/>
+    <w:lsdException w:name="List" w:semiHidden="1" w:unhideWhenUsed="1"/>
+    <w:lsdException w:name="List Bullet" w:semiHidden="1" w:unhideWhenUsed="1"/>
+    <w:lsdException w:name="List 2" w:semiHidden="1" w:unhideWhenUsed="1"/>
+    <w:lsdException w:name="List 3" w:semiHidden="1" w:unhideWhenUsed="1"/>
+    <w:lsdException w:name="List Bullet 2" w:semiHidden="1" w:unhideWhenUsed="1"/>
+    <w:lsdException w:name="List Bullet 3" w:semiHidden="1" w:unhideWhenUsed="1"/>
+    <w:lsdException w:name="List Bullet 4" w:semiHidden="1" w:unhideWhenUsed="1"/>
+    <w:lsdException w:name="List Bullet 5" w:semiHidden="1" w:unhideWhenUsed="1"/>
+    <w:lsdException w:name="List Number 2" w:semiHidden="1" w:unhideWhenUsed="1"/>
+    <w:lsdException w:name="List Number 3" w:semiHidden="1" w:unhideWhenUsed="1"/>
+    <w:lsdException w:name="List Number 4" w:semiHidden="1" w:unhideWhenUsed="1"/>
+    <w:lsdException w:name="List Number 5" w:semiHidden="1" w:unhideWhenUsed="1"/>
     <w:lsdException w:name="Title" w:qFormat="1"/>
+    <w:lsdException w:name="Closing" w:semiHidden="1" w:unhideWhenUsed="1"/>
+    <w:lsdException w:name="Signature" w:semiHidden="1" w:unhideWhenUsed="1"/>
+    <w:lsdException w:name="Default Paragraph Font" w:semiHidden="1" w:unhideWhenUsed="1"/>
+    <w:lsdException w:name="Body Text" w:semiHidden="1" w:unhideWhenUsed="1"/>
+    <w:lsdException w:name="Body Text Indent" w:semiHidden="1" w:unhideWhenUsed="1"/>
+    <w:lsdException w:name="List Continue" w:semiHidden="1" w:unhideWhenUsed="1"/>
+    <w:lsdException w:name="List Continue 2" w:semiHidden="1" w:unhideWhenUsed="1"/>
+    <w:lsdException w:name="List Continue 3" w:semiHidden="1" w:unhideWhenUsed="1"/>
+    <w:lsdException w:name="List Continue 4" w:semiHidden="1" w:unhideWhenUsed="1"/>
+    <w:lsdException w:name="List Continue 5" w:semiHidden="1" w:unhideWhenUsed="1"/>
+    <w:lsdException w:name="Message Header" w:semiHidden="1" w:unhideWhenUsed="1"/>
     <w:lsdException w:name="Subtitle" w:qFormat="1"/>
-    <w:lsdException w:name="Hyperlink" w:uiPriority="99"/>
+    <w:lsdException w:name="Body Text First Indent 2" w:semiHidden="1" w:unhideWhenUsed="1"/>
+    <w:lsdException w:name="Note Heading" w:semiHidden="1" w:unhideWhenUsed="1"/>
+    <w:lsdException w:name="Body Text 2" w:semiHidden="1" w:unhideWhenUsed="1"/>
+    <w:lsdException w:name="Body Text 3" w:semiHidden="1" w:unhideWhenUsed="1"/>
+    <w:lsdException w:name="Body Text Indent 2" w:semiHidden="1" w:unhideWhenUsed="1"/>
+    <w:lsdException w:name="Body Text Indent 3" w:semiHidden="1" w:unhideWhenUsed="1"/>
+    <w:lsdException w:name="Block Text" w:semiHidden="1" w:unhideWhenUsed="1"/>
+    <w:lsdException w:name="Hyperlink" w:semiHidden="1" w:uiPriority="99" w:unhideWhenUsed="1"/>
+    <w:lsdException w:name="FollowedHyperlink" w:semiHidden="1" w:unhideWhenUsed="1"/>
     <w:lsdException w:name="Strong" w:qFormat="1"/>
     <w:lsdException w:name="Emphasis" w:qFormat="1"/>
+    <w:lsdException w:name="Document Map" w:semiHidden="1" w:unhideWhenUsed="1"/>
+    <w:lsdException w:name="Plain Text" w:semiHidden="1" w:unhideWhenUsed="1"/>
+    <w:lsdException w:name="E-mail Signature" w:semiHidden="1" w:unhideWhenUsed="1"/>
+    <w:lsdException w:name="HTML Top of Form" w:semiHidden="1" w:unhideWhenUsed="1"/>
+    <w:lsdException w:name="HTML Bottom of Form" w:semiHidden="1" w:unhideWhenUsed="1"/>
+    <w:lsdException w:name="Normal (Web)" w:semiHidden="1" w:unhideWhenUsed="1"/>
+    <w:lsdException w:name="HTML Acronym" w:semiHidden="1" w:unhideWhenUsed="1"/>
+    <w:lsdException w:name="HTML Address" w:semiHidden="1" w:unhideWhenUsed="1"/>
+    <w:lsdException w:name="HTML Cite" w:semiHidden="1" w:unhideWhenUsed="1"/>
+    <w:lsdException w:name="HTML Code" w:semiHidden="1" w:unhideWhenUsed="1"/>
+    <w:lsdException w:name="HTML Definition" w:semiHidden="1" w:unhideWhenUsed="1"/>
+    <w:lsdException w:name="HTML Keyboard" w:semiHidden="1" w:unhideWhenUsed="1"/>
+    <w:lsdException w:name="HTML Preformatted" w:semiHidden="1" w:unhideWhenUsed="1"/>
+    <w:lsdException w:name="HTML Sample" w:semiHidden="1" w:unhideWhenUsed="1"/>
+    <w:lsdException w:name="HTML Typewriter" w:semiHidden="1" w:unhideWhenUsed="1"/>
+    <w:lsdException w:name="HTML Variable" w:semiHidden="1" w:unhideWhenUsed="1"/>
+    <w:lsdException w:name="Normal Table" w:semiHidden="1" w:unhideWhenUsed="1"/>
+    <w:lsdException w:name="annotation subject" w:semiHidden="1" w:unhideWhenUsed="1"/>
+    <w:lsdException w:name="No List" w:semiHidden="1" w:unhideWhenUsed="1"/>
+    <w:lsdException w:name="Outline List 1" w:semiHidden="1" w:unhideWhenUsed="1"/>
+    <w:lsdException w:name="Outline List 2" w:semiHidden="1" w:unhideWhenUsed="1"/>
+    <w:lsdException w:name="Outline List 3" w:semiHidden="1" w:unhideWhenUsed="1"/>
+    <w:lsdException w:name="Table Simple 1" w:semiHidden="1" w:unhideWhenUsed="1"/>
+    <w:lsdException w:name="Table Simple 2" w:semiHidden="1" w:unhideWhenUsed="1"/>
+    <w:lsdException w:name="Table Simple 3" w:semiHidden="1" w:unhideWhenUsed="1"/>
+    <w:lsdException w:name="Table Classic 1" w:semiHidden="1" w:unhideWhenUsed="1"/>
+    <w:lsdException w:name="Table Classic 2" w:semiHidden="1" w:unhideWhenUsed="1"/>
+    <w:lsdException w:name="Table Classic 3" w:semiHidden="1" w:unhideWhenUsed="1"/>
+    <w:lsdException w:name="Table Classic 4" w:semiHidden="1" w:unhideWhenUsed="1"/>
+    <w:lsdException w:name="Table Colorful 1" w:semiHidden="1" w:unhideWhenUsed="1"/>
+    <w:lsdException w:name="Table Colorful 2" w:semiHidden="1" w:unhideWhenUsed="1"/>
+    <w:lsdException w:name="Table Colorful 3" w:semiHidden="1" w:unhideWhenUsed="1"/>
+    <w:lsdException w:name="Table Columns 1" w:semiHidden="1" w:unhideWhenUsed="1"/>
+    <w:lsdException w:name="Table Columns 2" w:semiHidden="1" w:unhideWhenUsed="1"/>
+    <w:lsdException w:name="Table Columns 3" w:semiHidden="1" w:unhideWhenUsed="1"/>
+    <w:lsdException w:name="Table Columns 4" w:semiHidden="1" w:unhideWhenUsed="1"/>
+    <w:lsdException w:name="Table Columns 5" w:semiHidden="1" w:unhideWhenUsed="1"/>
+    <w:lsdException w:name="Table Grid 1" w:semiHidden="1" w:unhideWhenUsed="1"/>
+    <w:lsdException w:name="Table Grid 2" w:semiHidden="1" w:unhideWhenUsed="1"/>
+    <w:lsdException w:name="Table Grid 3" w:semiHidden="1" w:unhideWhenUsed="1"/>
+    <w:lsdException w:name="Table Grid 4" w:semiHidden="1" w:unhideWhenUsed="1"/>
+    <w:lsdException w:name="Table Grid 5" w:semiHidden="1" w:unhideWhenUsed="1"/>
+    <w:lsdException w:name="Table Grid 6" w:semiHidden="1" w:unhideWhenUsed="1"/>
+    <w:lsdException w:name="Table Grid 7" w:semiHidden="1" w:unhideWhenUsed="1"/>
+    <w:lsdException w:name="Table Grid 8" w:semiHidden="1" w:unhideWhenUsed="1"/>
+    <w:lsdException w:name="Table List 1" w:semiHidden="1" w:unhideWhenUsed="1"/>
+    <w:lsdException w:name="Table List 2" w:semiHidden="1" w:unhideWhenUsed="1"/>
+    <w:lsdException w:name="Table List 3" w:semiHidden="1" w:unhideWhenUsed="1"/>
+    <w:lsdException w:name="Table List 4" w:semiHidden="1" w:unhideWhenUsed="1"/>
+    <w:lsdException w:name="Table List 5" w:semiHidden="1" w:unhideWhenUsed="1"/>
+    <w:lsdException w:name="Table List 6" w:semiHidden="1" w:unhideWhenUsed="1"/>
+    <w:lsdException w:name="Table List 7" w:semiHidden="1" w:unhideWhenUsed="1"/>
+    <w:lsdException w:name="Table List 8" w:semiHidden="1" w:unhideWhenUsed="1"/>
+    <w:lsdException w:name="Table 3D effects 1" w:semiHidden="1" w:unhideWhenUsed="1"/>
+    <w:lsdException w:name="Table 3D effects 2" w:semiHidden="1" w:unhideWhenUsed="1"/>
+    <w:lsdException w:name="Table 3D effects 3" w:semiHidden="1" w:unhideWhenUsed="1"/>
+    <w:lsdException w:name="Table Contemporary" w:semiHidden="1" w:unhideWhenUsed="1"/>
+    <w:lsdException w:name="Table Elegant" w:semiHidden="1" w:unhideWhenUsed="1"/>
+    <w:lsdException w:name="Table Professional" w:semiHidden="1" w:unhideWhenUsed="1"/>
+    <w:lsdException w:name="Table Subtle 1" w:semiHidden="1" w:unhideWhenUsed="1"/>
+    <w:lsdException w:name="Table Subtle 2" w:semiHidden="1" w:unhideWhenUsed="1"/>
+    <w:lsdException w:name="Table Web 1" w:semiHidden="1" w:unhideWhenUsed="1"/>
+    <w:lsdException w:name="Table Web 2" w:semiHidden="1" w:unhideWhenUsed="1"/>
+    <w:lsdException w:name="Table Web 3" w:semiHidden="1" w:unhideWhenUsed="1"/>
+    <w:lsdException w:name="Balloon Text" w:semiHidden="1" w:unhideWhenUsed="1"/>
+    <w:lsdException w:name="Table Theme" w:semiHidden="1" w:unhideWhenUsed="1"/>
     <w:lsdException w:name="Placeholder Text" w:semiHidden="1" w:uiPriority="99"/>
     <w:lsdException w:name="No Spacing" w:uiPriority="1" w:qFormat="1"/>
     <w:lsdException w:name="Light Shading" w:uiPriority="60"/>
@@ -17549,6 +17094,110 @@
     <w:lsdException w:name="Book Title" w:uiPriority="33" w:qFormat="1"/>
     <w:lsdException w:name="Bibliography" w:semiHidden="1" w:uiPriority="37" w:unhideWhenUsed="1"/>
     <w:lsdException w:name="TOC Heading" w:semiHidden="1" w:uiPriority="39" w:unhideWhenUsed="1" w:qFormat="1"/>
+    <w:lsdException w:name="Plain Table 1" w:uiPriority="41"/>
+    <w:lsdException w:name="Plain Table 2" w:uiPriority="42"/>
+    <w:lsdException w:name="Plain Table 3" w:uiPriority="43"/>
+    <w:lsdException w:name="Plain Table 4" w:uiPriority="44"/>
+    <w:lsdException w:name="Plain Table 5" w:uiPriority="45"/>
+    <w:lsdException w:name="Grid Table Light" w:uiPriority="40"/>
+    <w:lsdException w:name="Grid Table 1 Light" w:uiPriority="46"/>
+    <w:lsdException w:name="Grid Table 2" w:uiPriority="47"/>
+    <w:lsdException w:name="Grid Table 3" w:uiPriority="48"/>
+    <w:lsdException w:name="Grid Table 4" w:uiPriority="49"/>
+    <w:lsdException w:name="Grid Table 5 Dark" w:uiPriority="50"/>
+    <w:lsdException w:name="Grid Table 6 Colorful" w:uiPriority="51"/>
+    <w:lsdException w:name="Grid Table 7 Colorful" w:uiPriority="52"/>
+    <w:lsdException w:name="Grid Table 1 Light Accent 1" w:uiPriority="46"/>
+    <w:lsdException w:name="Grid Table 2 Accent 1" w:uiPriority="47"/>
+    <w:lsdException w:name="Grid Table 3 Accent 1" w:uiPriority="48"/>
+    <w:lsdException w:name="Grid Table 4 Accent 1" w:uiPriority="49"/>
+    <w:lsdException w:name="Grid Table 5 Dark Accent 1" w:uiPriority="50"/>
+    <w:lsdException w:name="Grid Table 6 Colorful Accent 1" w:uiPriority="51"/>
+    <w:lsdException w:name="Grid Table 7 Colorful Accent 1" w:uiPriority="52"/>
+    <w:lsdException w:name="Grid Table 1 Light Accent 2" w:uiPriority="46"/>
+    <w:lsdException w:name="Grid Table 2 Accent 2" w:uiPriority="47"/>
+    <w:lsdException w:name="Grid Table 3 Accent 2" w:uiPriority="48"/>
+    <w:lsdException w:name="Grid Table 4 Accent 2" w:uiPriority="49"/>
+    <w:lsdException w:name="Grid Table 5 Dark Accent 2" w:uiPriority="50"/>
+    <w:lsdException w:name="Grid Table 6 Colorful Accent 2" w:uiPriority="51"/>
+    <w:lsdException w:name="Grid Table 7 Colorful Accent 2" w:uiPriority="52"/>
+    <w:lsdException w:name="Grid Table 1 Light Accent 3" w:uiPriority="46"/>
+    <w:lsdException w:name="Grid Table 2 Accent 3" w:uiPriority="47"/>
+    <w:lsdException w:name="Grid Table 3 Accent 3" w:uiPriority="48"/>
+    <w:lsdException w:name="Grid Table 4 Accent 3" w:uiPriority="49"/>
+    <w:lsdException w:name="Grid Table 5 Dark Accent 3" w:uiPriority="50"/>
+    <w:lsdException w:name="Grid Table 6 Colorful Accent 3" w:uiPriority="51"/>
+    <w:lsdException w:name="Grid Table 7 Colorful Accent 3" w:uiPriority="52"/>
+    <w:lsdException w:name="Grid Table 1 Light Accent 4" w:uiPriority="46"/>
+    <w:lsdException w:name="Grid Table 2 Accent 4" w:uiPriority="47"/>
+    <w:lsdException w:name="Grid Table 3 Accent 4" w:uiPriority="48"/>
+    <w:lsdException w:name="Grid Table 4 Accent 4" w:uiPriority="49"/>
+    <w:lsdException w:name="Grid Table 5 Dark Accent 4" w:uiPriority="50"/>
+    <w:lsdException w:name="Grid Table 6 Colorful Accent 4" w:uiPriority="51"/>
+    <w:lsdException w:name="Grid Table 7 Colorful Accent 4" w:uiPriority="52"/>
+    <w:lsdException w:name="Grid Table 1 Light Accent 5" w:uiPriority="46"/>
+    <w:lsdException w:name="Grid Table 2 Accent 5" w:uiPriority="47"/>
+    <w:lsdException w:name="Grid Table 3 Accent 5" w:uiPriority="48"/>
+    <w:lsdException w:name="Grid Table 4 Accent 5" w:uiPriority="49"/>
+    <w:lsdException w:name="Grid Table 5 Dark Accent 5" w:uiPriority="50"/>
+    <w:lsdException w:name="Grid Table 6 Colorful Accent 5" w:uiPriority="51"/>
+    <w:lsdException w:name="Grid Table 7 Colorful Accent 5" w:uiPriority="52"/>
+    <w:lsdException w:name="Grid Table 1 Light Accent 6" w:uiPriority="46"/>
+    <w:lsdException w:name="Grid Table 2 Accent 6" w:uiPriority="47"/>
+    <w:lsdException w:name="Grid Table 3 Accent 6" w:uiPriority="48"/>
+    <w:lsdException w:name="Grid Table 4 Accent 6" w:uiPriority="49"/>
+    <w:lsdException w:name="Grid Table 5 Dark Accent 6" w:uiPriority="50"/>
+    <w:lsdException w:name="Grid Table 6 Colorful Accent 6" w:uiPriority="51"/>
+    <w:lsdException w:name="Grid Table 7 Colorful Accent 6" w:uiPriority="52"/>
+    <w:lsdException w:name="List Table 1 Light" w:uiPriority="46"/>
+    <w:lsdException w:name="List Table 2" w:uiPriority="47"/>
+    <w:lsdException w:name="List Table 3" w:uiPriority="48"/>
+    <w:lsdException w:name="List Table 4" w:uiPriority="49"/>
+    <w:lsdException w:name="List Table 5 Dark" w:uiPriority="50"/>
+    <w:lsdException w:name="List Table 6 Colorful" w:uiPriority="51"/>
+    <w:lsdException w:name="List Table 7 Colorful" w:uiPriority="52"/>
+    <w:lsdException w:name="List Table 1 Light Accent 1" w:uiPriority="46"/>
+    <w:lsdException w:name="List Table 2 Accent 1" w:uiPriority="47"/>
+    <w:lsdException w:name="List Table 3 Accent 1" w:uiPriority="48"/>
+    <w:lsdException w:name="List Table 4 Accent 1" w:uiPriority="49"/>
+    <w:lsdException w:name="List Table 5 Dark Accent 1" w:uiPriority="50"/>
+    <w:lsdException w:name="List Table 6 Colorful Accent 1" w:uiPriority="51"/>
+    <w:lsdException w:name="List Table 7 Colorful Accent 1" w:uiPriority="52"/>
+    <w:lsdException w:name="List Table 1 Light Accent 2" w:uiPriority="46"/>
+    <w:lsdException w:name="List Table 2 Accent 2" w:uiPriority="47"/>
+    <w:lsdException w:name="List Table 3 Accent 2" w:uiPriority="48"/>
+    <w:lsdException w:name="List Table 4 Accent 2" w:uiPriority="49"/>
+    <w:lsdException w:name="List Table 5 Dark Accent 2" w:uiPriority="50"/>
+    <w:lsdException w:name="List Table 6 Colorful Accent 2" w:uiPriority="51"/>
+    <w:lsdException w:name="List Table 7 Colorful Accent 2" w:uiPriority="52"/>
+    <w:lsdException w:name="List Table 1 Light Accent 3" w:uiPriority="46"/>
+    <w:lsdException w:name="List Table 2 Accent 3" w:uiPriority="47"/>
+    <w:lsdException w:name="List Table 3 Accent 3" w:uiPriority="48"/>
+    <w:lsdException w:name="List Table 4 Accent 3" w:uiPriority="49"/>
+    <w:lsdException w:name="List Table 5 Dark Accent 3" w:uiPriority="50"/>
+    <w:lsdException w:name="List Table 6 Colorful Accent 3" w:uiPriority="51"/>
+    <w:lsdException w:name="List Table 7 Colorful Accent 3" w:uiPriority="52"/>
+    <w:lsdException w:name="List Table 1 Light Accent 4" w:uiPriority="46"/>
+    <w:lsdException w:name="List Table 2 Accent 4" w:uiPriority="47"/>
+    <w:lsdException w:name="List Table 3 Accent 4" w:uiPriority="48"/>
+    <w:lsdException w:name="List Table 4 Accent 4" w:uiPriority="49"/>
+    <w:lsdException w:name="List Table 5 Dark Accent 4" w:uiPriority="50"/>
+    <w:lsdException w:name="List Table 6 Colorful Accent 4" w:uiPriority="51"/>
+    <w:lsdException w:name="List Table 7 Colorful Accent 4" w:uiPriority="52"/>
+    <w:lsdException w:name="List Table 1 Light Accent 5" w:uiPriority="46"/>
+    <w:lsdException w:name="List Table 2 Accent 5" w:uiPriority="47"/>
+    <w:lsdException w:name="List Table 3 Accent 5" w:uiPriority="48"/>
+    <w:lsdException w:name="List Table 4 Accent 5" w:uiPriority="49"/>
+    <w:lsdException w:name="List Table 5 Dark Accent 5" w:uiPriority="50"/>
+    <w:lsdException w:name="List Table 6 Colorful Accent 5" w:uiPriority="51"/>
+    <w:lsdException w:name="List Table 7 Colorful Accent 5" w:uiPriority="52"/>
+    <w:lsdException w:name="List Table 1 Light Accent 6" w:uiPriority="46"/>
+    <w:lsdException w:name="List Table 2 Accent 6" w:uiPriority="47"/>
+    <w:lsdException w:name="List Table 3 Accent 6" w:uiPriority="48"/>
+    <w:lsdException w:name="List Table 4 Accent 6" w:uiPriority="49"/>
+    <w:lsdException w:name="List Table 5 Dark Accent 6" w:uiPriority="50"/>
+    <w:lsdException w:name="List Table 6 Colorful Accent 6" w:uiPriority="51"/>
+    <w:lsdException w:name="List Table 7 Colorful Accent 6" w:uiPriority="52"/>
   </w:latentStyles>
   <w:style w:type="paragraph" w:default="1" w:styleId="a">
     <w:name w:val="Normal"/>
@@ -17671,730 +17320,7 @@
   <w:style w:type="character" w:default="1" w:styleId="a0">
     <w:name w:val="Default Paragraph Font"/>
     <w:uiPriority w:val="1"/>
-    <w:unhideWhenUsed/>
-  </w:style>
-  <w:style w:type="table" w:default="1" w:styleId="a1">
-    <w:name w:val="Normal Table"/>
-    <w:uiPriority w:val="99"/>
     <w:semiHidden/>
-    <w:unhideWhenUsed/>
-    <w:tblPr>
-      <w:tblInd w:w="0" w:type="dxa"/>
-      <w:tblCellMar>
-        <w:top w:w="0" w:type="dxa"/>
-        <w:left w:w="108" w:type="dxa"/>
-        <w:bottom w:w="0" w:type="dxa"/>
-        <w:right w:w="108" w:type="dxa"/>
-      </w:tblCellMar>
-    </w:tblPr>
-  </w:style>
-  <w:style w:type="numbering" w:default="1" w:styleId="a2">
-    <w:name w:val="No List"/>
-    <w:uiPriority w:val="99"/>
-    <w:semiHidden/>
-    <w:unhideWhenUsed/>
-  </w:style>
-  <w:style w:type="character" w:customStyle="1" w:styleId="1Char">
-    <w:name w:val="제목 1 Char"/>
-    <w:link w:val="1"/>
-    <w:rsid w:val="004221DF"/>
-    <w:rPr>
-      <w:rFonts w:ascii="HY헤드라인M" w:eastAsia="HY헤드라인M" w:hAnsi="Arial"/>
-      <w:kern w:val="2"/>
-      <w:sz w:val="28"/>
-      <w:szCs w:val="28"/>
-    </w:rPr>
-  </w:style>
-  <w:style w:type="character" w:customStyle="1" w:styleId="2Char">
-    <w:name w:val="제목 2 Char"/>
-    <w:link w:val="2"/>
-    <w:rsid w:val="00233FC0"/>
-    <w:rPr>
-      <w:rFonts w:ascii="HY헤드라인M" w:eastAsia="HY헤드라인M" w:hAnsi="Arial"/>
-      <w:kern w:val="2"/>
-      <w:sz w:val="24"/>
-      <w:lang w:val="en-US" w:eastAsia="ko-KR" w:bidi="ar-SA"/>
-    </w:rPr>
-  </w:style>
-  <w:style w:type="paragraph" w:styleId="a3">
-    <w:name w:val="Document Map"/>
-    <w:basedOn w:val="a"/>
-    <w:semiHidden/>
-    <w:rsid w:val="00FF4B87"/>
-    <w:pPr>
-      <w:shd w:val="clear" w:color="auto" w:fill="000080"/>
-    </w:pPr>
-    <w:rPr>
-      <w:rFonts w:ascii="Arial" w:eastAsia="돋움" w:hAnsi="Arial"/>
-    </w:rPr>
-  </w:style>
-  <w:style w:type="paragraph" w:customStyle="1" w:styleId="a4">
-    <w:name w:val="목차 제목"/>
-    <w:basedOn w:val="a"/>
-    <w:rsid w:val="00D668F3"/>
-    <w:pPr>
-      <w:widowControl/>
-      <w:wordWrap/>
-      <w:autoSpaceDE/>
-      <w:autoSpaceDN/>
-      <w:spacing w:beforeAutospacing="1" w:afterAutospacing="1" w:line="384" w:lineRule="auto"/>
-      <w:jc w:val="center"/>
-    </w:pPr>
-    <w:rPr>
-      <w:rFonts w:ascii="HY견고딕" w:eastAsia="HY견고딕" w:hAnsi="돋움" w:cs="바탕"/>
-      <w:kern w:val="0"/>
-      <w:sz w:val="40"/>
-      <w:szCs w:val="20"/>
-    </w:rPr>
-  </w:style>
-  <w:style w:type="paragraph" w:styleId="a5">
-    <w:name w:val="table of figures"/>
-    <w:basedOn w:val="a"/>
-    <w:next w:val="a"/>
-    <w:semiHidden/>
-    <w:rsid w:val="007E4ADD"/>
-    <w:pPr>
-      <w:ind w:left="200" w:hangingChars="200" w:hanging="200"/>
-    </w:pPr>
-  </w:style>
-  <w:style w:type="paragraph" w:styleId="a6">
-    <w:name w:val="header"/>
-    <w:basedOn w:val="a"/>
-    <w:link w:val="Char"/>
-    <w:rsid w:val="00E917F3"/>
-    <w:pPr>
-      <w:tabs>
-        <w:tab w:val="center" w:pos="4513"/>
-        <w:tab w:val="right" w:pos="9026"/>
-      </w:tabs>
-      <w:snapToGrid w:val="0"/>
-    </w:pPr>
-  </w:style>
-  <w:style w:type="paragraph" w:styleId="a7">
-    <w:name w:val="Balloon Text"/>
-    <w:basedOn w:val="a"/>
-    <w:semiHidden/>
-    <w:rsid w:val="00FF4B87"/>
-    <w:rPr>
-      <w:rFonts w:ascii="Arial" w:eastAsia="돋움" w:hAnsi="Arial"/>
-      <w:sz w:val="18"/>
-      <w:szCs w:val="18"/>
-    </w:rPr>
-  </w:style>
-  <w:style w:type="character" w:customStyle="1" w:styleId="Char">
-    <w:name w:val="머리글 Char"/>
-    <w:link w:val="a6"/>
-    <w:rsid w:val="00E917F3"/>
-    <w:rPr>
-      <w:rFonts w:ascii="바탕"/>
-      <w:kern w:val="2"/>
-      <w:szCs w:val="24"/>
-    </w:rPr>
-  </w:style>
-  <w:style w:type="paragraph" w:styleId="a8">
-    <w:name w:val="footer"/>
-    <w:basedOn w:val="a"/>
-    <w:link w:val="Char0"/>
-    <w:rsid w:val="00E917F3"/>
-    <w:pPr>
-      <w:tabs>
-        <w:tab w:val="center" w:pos="4513"/>
-        <w:tab w:val="right" w:pos="9026"/>
-      </w:tabs>
-      <w:snapToGrid w:val="0"/>
-    </w:pPr>
-  </w:style>
-  <w:style w:type="table" w:styleId="a9">
-    <w:name w:val="Table Grid"/>
-    <w:basedOn w:val="a1"/>
-    <w:rsid w:val="00FF4B87"/>
-    <w:pPr>
-      <w:widowControl w:val="0"/>
-      <w:wordWrap w:val="0"/>
-      <w:autoSpaceDE w:val="0"/>
-      <w:autoSpaceDN w:val="0"/>
-      <w:jc w:val="both"/>
-    </w:pPr>
-    <w:tblPr>
-      <w:tblBorders>
-        <w:top w:val="single" w:sz="4" w:space="0" w:color="auto"/>
-        <w:left w:val="single" w:sz="4" w:space="0" w:color="auto"/>
-        <w:bottom w:val="single" w:sz="4" w:space="0" w:color="auto"/>
-        <w:right w:val="single" w:sz="4" w:space="0" w:color="auto"/>
-        <w:insideH w:val="single" w:sz="4" w:space="0" w:color="auto"/>
-        <w:insideV w:val="single" w:sz="4" w:space="0" w:color="auto"/>
-      </w:tblBorders>
-    </w:tblPr>
-  </w:style>
-  <w:style w:type="paragraph" w:styleId="10">
-    <w:name w:val="toc 1"/>
-    <w:basedOn w:val="a"/>
-    <w:next w:val="a"/>
-    <w:autoRedefine/>
-    <w:uiPriority w:val="39"/>
-    <w:rsid w:val="008A302C"/>
-    <w:pPr>
-      <w:tabs>
-        <w:tab w:val="left" w:pos="600"/>
-        <w:tab w:val="right" w:leader="dot" w:pos="8494"/>
-      </w:tabs>
-      <w:jc w:val="left"/>
-    </w:pPr>
-    <w:rPr>
-      <w:rFonts w:ascii="Times New Roman"/>
-      <w:b/>
-      <w:bCs/>
-      <w:caps/>
-      <w:szCs w:val="20"/>
-    </w:rPr>
-  </w:style>
-  <w:style w:type="paragraph" w:styleId="20">
-    <w:name w:val="toc 2"/>
-    <w:basedOn w:val="a"/>
-    <w:next w:val="a"/>
-    <w:autoRedefine/>
-    <w:uiPriority w:val="39"/>
-    <w:rsid w:val="00FF4B87"/>
-    <w:pPr>
-      <w:ind w:left="200"/>
-      <w:jc w:val="left"/>
-    </w:pPr>
-    <w:rPr>
-      <w:rFonts w:ascii="Times New Roman"/>
-      <w:smallCaps/>
-      <w:szCs w:val="20"/>
-    </w:rPr>
-  </w:style>
-  <w:style w:type="paragraph" w:styleId="30">
-    <w:name w:val="toc 3"/>
-    <w:basedOn w:val="a"/>
-    <w:next w:val="a"/>
-    <w:autoRedefine/>
-    <w:uiPriority w:val="39"/>
-    <w:rsid w:val="00EB0542"/>
-    <w:pPr>
-      <w:ind w:left="400"/>
-      <w:jc w:val="left"/>
-    </w:pPr>
-    <w:rPr>
-      <w:rFonts w:ascii="Times New Roman"/>
-      <w:iCs/>
-      <w:szCs w:val="20"/>
-    </w:rPr>
-  </w:style>
-  <w:style w:type="paragraph" w:styleId="40">
-    <w:name w:val="toc 4"/>
-    <w:basedOn w:val="a"/>
-    <w:next w:val="a"/>
-    <w:autoRedefine/>
-    <w:semiHidden/>
-    <w:rsid w:val="00FF4B87"/>
-    <w:pPr>
-      <w:ind w:left="600"/>
-      <w:jc w:val="left"/>
-    </w:pPr>
-    <w:rPr>
-      <w:rFonts w:ascii="Times New Roman"/>
-      <w:sz w:val="18"/>
-      <w:szCs w:val="18"/>
-    </w:rPr>
-  </w:style>
-  <w:style w:type="paragraph" w:styleId="50">
-    <w:name w:val="toc 5"/>
-    <w:basedOn w:val="a"/>
-    <w:next w:val="a"/>
-    <w:autoRedefine/>
-    <w:semiHidden/>
-    <w:rsid w:val="00D701C5"/>
-    <w:pPr>
-      <w:ind w:left="800"/>
-      <w:jc w:val="left"/>
-    </w:pPr>
-    <w:rPr>
-      <w:rFonts w:ascii="Times New Roman"/>
-      <w:sz w:val="18"/>
-      <w:szCs w:val="18"/>
-    </w:rPr>
-  </w:style>
-  <w:style w:type="paragraph" w:styleId="6">
-    <w:name w:val="toc 6"/>
-    <w:basedOn w:val="a"/>
-    <w:next w:val="a"/>
-    <w:autoRedefine/>
-    <w:semiHidden/>
-    <w:rsid w:val="00D701C5"/>
-    <w:pPr>
-      <w:ind w:left="1000"/>
-      <w:jc w:val="left"/>
-    </w:pPr>
-    <w:rPr>
-      <w:rFonts w:ascii="Times New Roman"/>
-      <w:sz w:val="18"/>
-      <w:szCs w:val="18"/>
-    </w:rPr>
-  </w:style>
-  <w:style w:type="paragraph" w:styleId="7">
-    <w:name w:val="toc 7"/>
-    <w:basedOn w:val="a"/>
-    <w:next w:val="a"/>
-    <w:autoRedefine/>
-    <w:semiHidden/>
-    <w:rsid w:val="00D701C5"/>
-    <w:pPr>
-      <w:ind w:left="1200"/>
-      <w:jc w:val="left"/>
-    </w:pPr>
-    <w:rPr>
-      <w:rFonts w:ascii="Times New Roman"/>
-      <w:sz w:val="18"/>
-      <w:szCs w:val="18"/>
-    </w:rPr>
-  </w:style>
-  <w:style w:type="paragraph" w:styleId="8">
-    <w:name w:val="toc 8"/>
-    <w:basedOn w:val="a"/>
-    <w:next w:val="a"/>
-    <w:autoRedefine/>
-    <w:semiHidden/>
-    <w:rsid w:val="00D701C5"/>
-    <w:pPr>
-      <w:ind w:left="1400"/>
-      <w:jc w:val="left"/>
-    </w:pPr>
-    <w:rPr>
-      <w:rFonts w:ascii="Times New Roman"/>
-      <w:sz w:val="18"/>
-      <w:szCs w:val="18"/>
-    </w:rPr>
-  </w:style>
-  <w:style w:type="paragraph" w:styleId="9">
-    <w:name w:val="toc 9"/>
-    <w:basedOn w:val="a"/>
-    <w:next w:val="a"/>
-    <w:autoRedefine/>
-    <w:semiHidden/>
-    <w:rsid w:val="00D701C5"/>
-    <w:pPr>
-      <w:ind w:left="1600"/>
-      <w:jc w:val="left"/>
-    </w:pPr>
-    <w:rPr>
-      <w:rFonts w:ascii="Times New Roman"/>
-      <w:sz w:val="18"/>
-      <w:szCs w:val="18"/>
-    </w:rPr>
-  </w:style>
-  <w:style w:type="character" w:styleId="aa">
-    <w:name w:val="annotation reference"/>
-    <w:semiHidden/>
-    <w:rsid w:val="004A0933"/>
-    <w:rPr>
-      <w:sz w:val="18"/>
-      <w:szCs w:val="18"/>
-    </w:rPr>
-  </w:style>
-  <w:style w:type="paragraph" w:styleId="ab">
-    <w:name w:val="annotation text"/>
-    <w:basedOn w:val="a"/>
-    <w:semiHidden/>
-    <w:rsid w:val="004A0933"/>
-    <w:pPr>
-      <w:jc w:val="left"/>
-    </w:pPr>
-  </w:style>
-  <w:style w:type="paragraph" w:styleId="ac">
-    <w:name w:val="annotation subject"/>
-    <w:basedOn w:val="ab"/>
-    <w:next w:val="ab"/>
-    <w:semiHidden/>
-    <w:rsid w:val="004A0933"/>
-    <w:rPr>
-      <w:b/>
-      <w:bCs/>
-    </w:rPr>
-  </w:style>
-  <w:style w:type="paragraph" w:customStyle="1" w:styleId="ad">
-    <w:name w:val="문서 제목"/>
-    <w:basedOn w:val="a"/>
-    <w:rsid w:val="00C24643"/>
-    <w:pPr>
-      <w:jc w:val="right"/>
-    </w:pPr>
-    <w:rPr>
-      <w:rFonts w:ascii="HY헤드라인M" w:eastAsia="HY헤드라인M"/>
-      <w:b/>
-      <w:sz w:val="40"/>
-      <w:szCs w:val="40"/>
-    </w:rPr>
-  </w:style>
-  <w:style w:type="character" w:customStyle="1" w:styleId="Char0">
-    <w:name w:val="바닥글 Char"/>
-    <w:link w:val="a8"/>
-    <w:rsid w:val="00E917F3"/>
-    <w:rPr>
-      <w:rFonts w:ascii="바탕"/>
-      <w:kern w:val="2"/>
-      <w:szCs w:val="24"/>
-    </w:rPr>
-  </w:style>
-  <w:style w:type="paragraph" w:styleId="TOC">
-    <w:name w:val="TOC Heading"/>
-    <w:basedOn w:val="1"/>
-    <w:next w:val="a"/>
-    <w:uiPriority w:val="39"/>
-    <w:semiHidden/>
-    <w:unhideWhenUsed/>
-    <w:qFormat/>
-    <w:rsid w:val="00EE00FD"/>
-    <w:pPr>
-      <w:keepLines/>
-      <w:widowControl/>
-      <w:numPr>
-        <w:numId w:val="0"/>
-      </w:numPr>
-      <w:wordWrap/>
-      <w:autoSpaceDE/>
-      <w:autoSpaceDN/>
-      <w:spacing w:before="480" w:line="276" w:lineRule="auto"/>
-      <w:jc w:val="left"/>
-      <w:outlineLvl w:val="9"/>
-    </w:pPr>
-    <w:rPr>
-      <w:rFonts w:ascii="맑은 고딕" w:eastAsia="맑은 고딕" w:hAnsi="맑은 고딕"/>
-      <w:b/>
-      <w:bCs/>
-      <w:color w:val="365F91"/>
-      <w:kern w:val="0"/>
-    </w:rPr>
-  </w:style>
-  <w:style w:type="character" w:customStyle="1" w:styleId="ae">
-    <w:name w:val="주석"/>
-    <w:rsid w:val="005127C2"/>
-    <w:rPr>
-      <w:color w:val="C00000"/>
-    </w:rPr>
-  </w:style>
-  <w:style w:type="paragraph" w:customStyle="1" w:styleId="af">
-    <w:name w:val="표 항목"/>
-    <w:basedOn w:val="a"/>
-    <w:rsid w:val="005A4497"/>
-    <w:pPr>
-      <w:jc w:val="center"/>
-    </w:pPr>
-    <w:rPr>
-      <w:rFonts w:ascii="돋움" w:eastAsia="돋움" w:hAnsi="돋움" w:cs="바탕"/>
-      <w:b/>
-      <w:szCs w:val="20"/>
-    </w:rPr>
-  </w:style>
-  <w:style w:type="paragraph" w:customStyle="1" w:styleId="af0">
-    <w:name w:val="표 제목"/>
-    <w:basedOn w:val="a"/>
-    <w:rsid w:val="008A302C"/>
-    <w:pPr>
-      <w:jc w:val="center"/>
-    </w:pPr>
-    <w:rPr>
-      <w:rFonts w:ascii="돋움" w:eastAsia="돋움" w:hAnsi="돋움" w:cs="바탕"/>
-      <w:b/>
-      <w:bCs/>
-      <w:kern w:val="0"/>
-      <w:szCs w:val="20"/>
-    </w:rPr>
-  </w:style>
-  <w:style w:type="paragraph" w:customStyle="1" w:styleId="af1">
-    <w:name w:val="팀명"/>
-    <w:basedOn w:val="a"/>
-    <w:rsid w:val="008A302C"/>
-    <w:pPr>
-      <w:jc w:val="right"/>
-    </w:pPr>
-    <w:rPr>
-      <w:rFonts w:ascii="돋움" w:eastAsia="돋움" w:hAnsi="돋움" w:cs="바탕"/>
-      <w:sz w:val="48"/>
-      <w:szCs w:val="20"/>
-    </w:rPr>
-  </w:style>
-  <w:style w:type="character" w:styleId="af2">
-    <w:name w:val="Hyperlink"/>
-    <w:uiPriority w:val="99"/>
-    <w:rsid w:val="00DD36A8"/>
-    <w:rPr>
-      <w:color w:val="0000FF"/>
-      <w:u w:val="single"/>
-    </w:rPr>
-  </w:style>
-  <w:style w:type="numbering" w:styleId="111111">
-    <w:name w:val="Outline List 2"/>
-    <w:basedOn w:val="a2"/>
-    <w:rsid w:val="000704AB"/>
-  </w:style>
-</w:styles>
-</file>
-
-<file path=word/stylesWithEffects.xml><?xml version="1.0" encoding="utf-8"?>
-<w:styles xmlns:wpc="http://schemas.microsoft.com/office/word/2010/wordprocessingCanvas" xmlns:mc="http://schemas.openxmlformats.org/markup-compatibility/2006" xmlns:o="urn:schemas-microsoft-com:office:office" xmlns:r="http://schemas.openxmlformats.org/officeDocument/2006/relationships" xmlns:m="http://schemas.openxmlformats.org/officeDocument/2006/math" xmlns:v="urn:schemas-microsoft-com:vml" xmlns:wp14="http://schemas.microsoft.com/office/word/2010/wordprocessingDrawing" xmlns:wp="http://schemas.openxmlformats.org/drawingml/2006/wordprocessingDrawing" xmlns:w10="urn:schemas-microsoft-com:office:word" xmlns:w="http://schemas.openxmlformats.org/wordprocessingml/2006/main" xmlns:w14="http://schemas.microsoft.com/office/word/2010/wordml" xmlns:wpg="http://schemas.microsoft.com/office/word/2010/wordprocessingGroup" xmlns:wpi="http://schemas.microsoft.com/office/word/2010/wordprocessingInk" xmlns:wne="http://schemas.microsoft.com/office/word/2006/wordml" xmlns:wps="http://schemas.microsoft.com/office/word/2010/wordprocessingShape" mc:Ignorable="w14 wp14">
-  <w:docDefaults>
-    <w:rPrDefault>
-      <w:rPr>
-        <w:rFonts w:ascii="Times New Roman" w:eastAsia="바탕" w:hAnsi="Times New Roman" w:cs="Times New Roman"/>
-        <w:lang w:val="en-US" w:eastAsia="ko-KR" w:bidi="ar-SA"/>
-      </w:rPr>
-    </w:rPrDefault>
-    <w:pPrDefault/>
-  </w:docDefaults>
-  <w:latentStyles w:defLockedState="0" w:defUIPriority="0" w:defSemiHidden="0" w:defUnhideWhenUsed="0" w:defQFormat="0" w:count="267">
-    <w:lsdException w:name="Normal" w:qFormat="1"/>
-    <w:lsdException w:name="heading 2" w:qFormat="1"/>
-    <w:lsdException w:name="heading 3" w:qFormat="1"/>
-    <w:lsdException w:name="heading 4" w:qFormat="1"/>
-    <w:lsdException w:name="heading 5" w:qFormat="1"/>
-    <w:lsdException w:name="heading 6" w:semiHidden="1" w:unhideWhenUsed="1" w:qFormat="1"/>
-    <w:lsdException w:name="heading 7" w:semiHidden="1" w:unhideWhenUsed="1" w:qFormat="1"/>
-    <w:lsdException w:name="heading 8" w:semiHidden="1" w:unhideWhenUsed="1" w:qFormat="1"/>
-    <w:lsdException w:name="heading 9" w:semiHidden="1" w:unhideWhenUsed="1" w:qFormat="1"/>
-    <w:lsdException w:name="toc 1" w:uiPriority="39"/>
-    <w:lsdException w:name="toc 2" w:uiPriority="39"/>
-    <w:lsdException w:name="toc 3" w:uiPriority="39"/>
-    <w:lsdException w:name="caption" w:qFormat="1"/>
-    <w:lsdException w:name="Title" w:qFormat="1"/>
-    <w:lsdException w:name="Subtitle" w:qFormat="1"/>
-    <w:lsdException w:name="Hyperlink" w:uiPriority="99"/>
-    <w:lsdException w:name="Strong" w:qFormat="1"/>
-    <w:lsdException w:name="Emphasis" w:qFormat="1"/>
-    <w:lsdException w:name="Placeholder Text" w:semiHidden="1" w:uiPriority="99"/>
-    <w:lsdException w:name="No Spacing" w:uiPriority="1" w:qFormat="1"/>
-    <w:lsdException w:name="Light Shading" w:uiPriority="60"/>
-    <w:lsdException w:name="Light List" w:uiPriority="61"/>
-    <w:lsdException w:name="Light Grid" w:uiPriority="62"/>
-    <w:lsdException w:name="Medium Shading 1" w:uiPriority="63"/>
-    <w:lsdException w:name="Medium Shading 2" w:uiPriority="64"/>
-    <w:lsdException w:name="Medium List 1" w:uiPriority="65"/>
-    <w:lsdException w:name="Medium List 2" w:uiPriority="66"/>
-    <w:lsdException w:name="Medium Grid 1" w:uiPriority="67"/>
-    <w:lsdException w:name="Medium Grid 2" w:uiPriority="68"/>
-    <w:lsdException w:name="Medium Grid 3" w:uiPriority="69"/>
-    <w:lsdException w:name="Dark List" w:uiPriority="70"/>
-    <w:lsdException w:name="Colorful Shading" w:uiPriority="71"/>
-    <w:lsdException w:name="Colorful List" w:uiPriority="72"/>
-    <w:lsdException w:name="Colorful Grid" w:uiPriority="73"/>
-    <w:lsdException w:name="Light Shading Accent 1" w:uiPriority="60"/>
-    <w:lsdException w:name="Light List Accent 1" w:uiPriority="61"/>
-    <w:lsdException w:name="Light Grid Accent 1" w:uiPriority="62"/>
-    <w:lsdException w:name="Medium Shading 1 Accent 1" w:uiPriority="63"/>
-    <w:lsdException w:name="Medium Shading 2 Accent 1" w:uiPriority="64"/>
-    <w:lsdException w:name="Medium List 1 Accent 1" w:uiPriority="65"/>
-    <w:lsdException w:name="Revision" w:semiHidden="1" w:uiPriority="99"/>
-    <w:lsdException w:name="List Paragraph" w:uiPriority="34" w:qFormat="1"/>
-    <w:lsdException w:name="Quote" w:uiPriority="29" w:qFormat="1"/>
-    <w:lsdException w:name="Intense Quote" w:uiPriority="30" w:qFormat="1"/>
-    <w:lsdException w:name="Medium List 2 Accent 1" w:uiPriority="66"/>
-    <w:lsdException w:name="Medium Grid 1 Accent 1" w:uiPriority="67"/>
-    <w:lsdException w:name="Medium Grid 2 Accent 1" w:uiPriority="68"/>
-    <w:lsdException w:name="Medium Grid 3 Accent 1" w:uiPriority="69"/>
-    <w:lsdException w:name="Dark List Accent 1" w:uiPriority="70"/>
-    <w:lsdException w:name="Colorful Shading Accent 1" w:uiPriority="71"/>
-    <w:lsdException w:name="Colorful List Accent 1" w:uiPriority="72"/>
-    <w:lsdException w:name="Colorful Grid Accent 1" w:uiPriority="73"/>
-    <w:lsdException w:name="Light Shading Accent 2" w:uiPriority="60"/>
-    <w:lsdException w:name="Light List Accent 2" w:uiPriority="61"/>
-    <w:lsdException w:name="Light Grid Accent 2" w:uiPriority="62"/>
-    <w:lsdException w:name="Medium Shading 1 Accent 2" w:uiPriority="63"/>
-    <w:lsdException w:name="Medium Shading 2 Accent 2" w:uiPriority="64"/>
-    <w:lsdException w:name="Medium List 1 Accent 2" w:uiPriority="65"/>
-    <w:lsdException w:name="Medium List 2 Accent 2" w:uiPriority="66"/>
-    <w:lsdException w:name="Medium Grid 1 Accent 2" w:uiPriority="67"/>
-    <w:lsdException w:name="Medium Grid 2 Accent 2" w:uiPriority="68"/>
-    <w:lsdException w:name="Medium Grid 3 Accent 2" w:uiPriority="69"/>
-    <w:lsdException w:name="Dark List Accent 2" w:uiPriority="70"/>
-    <w:lsdException w:name="Colorful Shading Accent 2" w:uiPriority="71"/>
-    <w:lsdException w:name="Colorful List Accent 2" w:uiPriority="72"/>
-    <w:lsdException w:name="Colorful Grid Accent 2" w:uiPriority="73"/>
-    <w:lsdException w:name="Light Shading Accent 3" w:uiPriority="60"/>
-    <w:lsdException w:name="Light List Accent 3" w:uiPriority="61"/>
-    <w:lsdException w:name="Light Grid Accent 3" w:uiPriority="62"/>
-    <w:lsdException w:name="Medium Shading 1 Accent 3" w:uiPriority="63"/>
-    <w:lsdException w:name="Medium Shading 2 Accent 3" w:uiPriority="64"/>
-    <w:lsdException w:name="Medium List 1 Accent 3" w:uiPriority="65"/>
-    <w:lsdException w:name="Medium List 2 Accent 3" w:uiPriority="66"/>
-    <w:lsdException w:name="Medium Grid 1 Accent 3" w:uiPriority="67"/>
-    <w:lsdException w:name="Medium Grid 2 Accent 3" w:uiPriority="68"/>
-    <w:lsdException w:name="Medium Grid 3 Accent 3" w:uiPriority="69"/>
-    <w:lsdException w:name="Dark List Accent 3" w:uiPriority="70"/>
-    <w:lsdException w:name="Colorful Shading Accent 3" w:uiPriority="71"/>
-    <w:lsdException w:name="Colorful List Accent 3" w:uiPriority="72"/>
-    <w:lsdException w:name="Colorful Grid Accent 3" w:uiPriority="73"/>
-    <w:lsdException w:name="Light Shading Accent 4" w:uiPriority="60"/>
-    <w:lsdException w:name="Light List Accent 4" w:uiPriority="61"/>
-    <w:lsdException w:name="Light Grid Accent 4" w:uiPriority="62"/>
-    <w:lsdException w:name="Medium Shading 1 Accent 4" w:uiPriority="63"/>
-    <w:lsdException w:name="Medium Shading 2 Accent 4" w:uiPriority="64"/>
-    <w:lsdException w:name="Medium List 1 Accent 4" w:uiPriority="65"/>
-    <w:lsdException w:name="Medium List 2 Accent 4" w:uiPriority="66"/>
-    <w:lsdException w:name="Medium Grid 1 Accent 4" w:uiPriority="67"/>
-    <w:lsdException w:name="Medium Grid 2 Accent 4" w:uiPriority="68"/>
-    <w:lsdException w:name="Medium Grid 3 Accent 4" w:uiPriority="69"/>
-    <w:lsdException w:name="Dark List Accent 4" w:uiPriority="70"/>
-    <w:lsdException w:name="Colorful Shading Accent 4" w:uiPriority="71"/>
-    <w:lsdException w:name="Colorful List Accent 4" w:uiPriority="72"/>
-    <w:lsdException w:name="Colorful Grid Accent 4" w:uiPriority="73"/>
-    <w:lsdException w:name="Light Shading Accent 5" w:uiPriority="60"/>
-    <w:lsdException w:name="Light List Accent 5" w:uiPriority="61"/>
-    <w:lsdException w:name="Light Grid Accent 5" w:uiPriority="62"/>
-    <w:lsdException w:name="Medium Shading 1 Accent 5" w:uiPriority="63"/>
-    <w:lsdException w:name="Medium Shading 2 Accent 5" w:uiPriority="64"/>
-    <w:lsdException w:name="Medium List 1 Accent 5" w:uiPriority="65"/>
-    <w:lsdException w:name="Medium List 2 Accent 5" w:uiPriority="66"/>
-    <w:lsdException w:name="Medium Grid 1 Accent 5" w:uiPriority="67"/>
-    <w:lsdException w:name="Medium Grid 2 Accent 5" w:uiPriority="68"/>
-    <w:lsdException w:name="Medium Grid 3 Accent 5" w:uiPriority="69"/>
-    <w:lsdException w:name="Dark List Accent 5" w:uiPriority="70"/>
-    <w:lsdException w:name="Colorful Shading Accent 5" w:uiPriority="71"/>
-    <w:lsdException w:name="Colorful List Accent 5" w:uiPriority="72"/>
-    <w:lsdException w:name="Colorful Grid Accent 5" w:uiPriority="73"/>
-    <w:lsdException w:name="Light Shading Accent 6" w:uiPriority="60"/>
-    <w:lsdException w:name="Light List Accent 6" w:uiPriority="61"/>
-    <w:lsdException w:name="Light Grid Accent 6" w:uiPriority="62"/>
-    <w:lsdException w:name="Medium Shading 1 Accent 6" w:uiPriority="63"/>
-    <w:lsdException w:name="Medium Shading 2 Accent 6" w:uiPriority="64"/>
-    <w:lsdException w:name="Medium List 1 Accent 6" w:uiPriority="65"/>
-    <w:lsdException w:name="Medium List 2 Accent 6" w:uiPriority="66"/>
-    <w:lsdException w:name="Medium Grid 1 Accent 6" w:uiPriority="67"/>
-    <w:lsdException w:name="Medium Grid 2 Accent 6" w:uiPriority="68"/>
-    <w:lsdException w:name="Medium Grid 3 Accent 6" w:uiPriority="69"/>
-    <w:lsdException w:name="Dark List Accent 6" w:uiPriority="70"/>
-    <w:lsdException w:name="Colorful Shading Accent 6" w:uiPriority="71"/>
-    <w:lsdException w:name="Colorful List Accent 6" w:uiPriority="72"/>
-    <w:lsdException w:name="Colorful Grid Accent 6" w:uiPriority="73"/>
-    <w:lsdException w:name="Subtle Emphasis" w:uiPriority="19" w:qFormat="1"/>
-    <w:lsdException w:name="Intense Emphasis" w:uiPriority="21" w:qFormat="1"/>
-    <w:lsdException w:name="Subtle Reference" w:uiPriority="31" w:qFormat="1"/>
-    <w:lsdException w:name="Intense Reference" w:uiPriority="32" w:qFormat="1"/>
-    <w:lsdException w:name="Book Title" w:uiPriority="33" w:qFormat="1"/>
-    <w:lsdException w:name="Bibliography" w:semiHidden="1" w:uiPriority="37" w:unhideWhenUsed="1"/>
-    <w:lsdException w:name="TOC Heading" w:semiHidden="1" w:uiPriority="39" w:unhideWhenUsed="1" w:qFormat="1"/>
-  </w:latentStyles>
-  <w:style w:type="paragraph" w:default="1" w:styleId="a">
-    <w:name w:val="Normal"/>
-    <w:qFormat/>
-    <w:rsid w:val="00045713"/>
-    <w:pPr>
-      <w:widowControl w:val="0"/>
-      <w:wordWrap w:val="0"/>
-      <w:autoSpaceDE w:val="0"/>
-      <w:autoSpaceDN w:val="0"/>
-      <w:jc w:val="both"/>
-    </w:pPr>
-    <w:rPr>
-      <w:rFonts w:ascii="바탕" w:eastAsia="맑은 고딕"/>
-      <w:kern w:val="2"/>
-      <w:szCs w:val="24"/>
-    </w:rPr>
-  </w:style>
-  <w:style w:type="paragraph" w:styleId="1">
-    <w:name w:val="heading 1"/>
-    <w:basedOn w:val="a"/>
-    <w:next w:val="a"/>
-    <w:link w:val="1Char"/>
-    <w:autoRedefine/>
-    <w:rsid w:val="004221DF"/>
-    <w:pPr>
-      <w:keepNext/>
-      <w:numPr>
-        <w:numId w:val="1"/>
-      </w:numPr>
-      <w:outlineLvl w:val="0"/>
-    </w:pPr>
-    <w:rPr>
-      <w:rFonts w:ascii="HY헤드라인M" w:eastAsia="HY헤드라인M" w:hAnsi="Arial"/>
-      <w:sz w:val="28"/>
-      <w:szCs w:val="28"/>
-    </w:rPr>
-  </w:style>
-  <w:style w:type="paragraph" w:styleId="2">
-    <w:name w:val="heading 2"/>
-    <w:basedOn w:val="a"/>
-    <w:next w:val="a"/>
-    <w:link w:val="2Char"/>
-    <w:autoRedefine/>
-    <w:qFormat/>
-    <w:rsid w:val="00233FC0"/>
-    <w:pPr>
-      <w:keepNext/>
-      <w:numPr>
-        <w:ilvl w:val="1"/>
-        <w:numId w:val="1"/>
-      </w:numPr>
-      <w:outlineLvl w:val="1"/>
-    </w:pPr>
-    <w:rPr>
-      <w:rFonts w:ascii="HY헤드라인M" w:eastAsia="HY헤드라인M" w:hAnsi="Arial"/>
-      <w:sz w:val="24"/>
-      <w:szCs w:val="20"/>
-    </w:rPr>
-  </w:style>
-  <w:style w:type="paragraph" w:styleId="3">
-    <w:name w:val="heading 3"/>
-    <w:basedOn w:val="a"/>
-    <w:next w:val="a"/>
-    <w:autoRedefine/>
-    <w:qFormat/>
-    <w:rsid w:val="003C1E0F"/>
-    <w:pPr>
-      <w:keepNext/>
-      <w:numPr>
-        <w:ilvl w:val="2"/>
-        <w:numId w:val="1"/>
-      </w:numPr>
-      <w:outlineLvl w:val="2"/>
-    </w:pPr>
-    <w:rPr>
-      <w:rFonts w:ascii="HY헤드라인M" w:eastAsia="HY헤드라인M" w:hAnsi="HY헤드라인M"/>
-      <w:sz w:val="22"/>
-      <w:szCs w:val="20"/>
-    </w:rPr>
-  </w:style>
-  <w:style w:type="paragraph" w:styleId="4">
-    <w:name w:val="heading 4"/>
-    <w:basedOn w:val="a"/>
-    <w:next w:val="a"/>
-    <w:autoRedefine/>
-    <w:qFormat/>
-    <w:rsid w:val="00012F0F"/>
-    <w:pPr>
-      <w:keepNext/>
-      <w:numPr>
-        <w:ilvl w:val="3"/>
-        <w:numId w:val="1"/>
-      </w:numPr>
-      <w:outlineLvl w:val="3"/>
-    </w:pPr>
-    <w:rPr>
-      <w:rFonts w:ascii="HY헤드라인M" w:eastAsia="HY헤드라인M" w:hAnsi="Arial"/>
-      <w:bCs/>
-      <w:szCs w:val="20"/>
-    </w:rPr>
-  </w:style>
-  <w:style w:type="paragraph" w:styleId="5">
-    <w:name w:val="heading 5"/>
-    <w:basedOn w:val="a"/>
-    <w:next w:val="a"/>
-    <w:autoRedefine/>
-    <w:qFormat/>
-    <w:rsid w:val="006935B3"/>
-    <w:pPr>
-      <w:keepNext/>
-      <w:ind w:leftChars="180" w:left="360"/>
-      <w:outlineLvl w:val="4"/>
-    </w:pPr>
-    <w:rPr>
-      <w:rFonts w:ascii="HY헤드라인M" w:eastAsia="HY헤드라인M" w:hAnsi="Arial"/>
-      <w:szCs w:val="20"/>
-    </w:rPr>
-  </w:style>
-  <w:style w:type="character" w:default="1" w:styleId="a0">
-    <w:name w:val="Default Paragraph Font"/>
-    <w:uiPriority w:val="1"/>
     <w:unhideWhenUsed/>
   </w:style>
   <w:style w:type="table" w:default="1" w:styleId="a1">
@@ -19111,7 +18037,7 @@
   <a:extraClrSchemeLst/>
   <a:extLst>
     <a:ext uri="{05A4C25C-085E-4340-85A3-A5531E510DB2}">
-      <thm15:themeFamily xmlns="" xmlns:thm15="http://schemas.microsoft.com/office/thememl/2012/main" name="Office Theme" id="{62F939B6-93AF-4DB8-9C6B-D6C7DFDC589F}" vid="{4A3C46E8-61CC-4603-A589-7422A47A8E4A}"/>
+      <thm15:themeFamily xmlns:thm15="http://schemas.microsoft.com/office/thememl/2012/main" name="Office Theme" id="{62F939B6-93AF-4DB8-9C6B-D6C7DFDC589F}" vid="{4A3C46E8-61CC-4603-A589-7422A47A8E4A}"/>
     </a:ext>
   </a:extLst>
 </a:theme>
@@ -19122,7 +18048,7 @@
 </file>
 
 <file path=customXml/itemProps1.xml><?xml version="1.0" encoding="utf-8"?>
-<ds:datastoreItem xmlns:ds="http://schemas.openxmlformats.org/officeDocument/2006/customXml" ds:itemID="{3A886E0B-9468-442C-B975-71288D866AAB}">
+<ds:datastoreItem xmlns:ds="http://schemas.openxmlformats.org/officeDocument/2006/customXml" ds:itemID="{8E35CF47-9555-41B3-A15E-5B932E71111C}">
   <ds:schemaRefs>
     <ds:schemaRef ds:uri="http://schemas.openxmlformats.org/officeDocument/2006/bibliography"/>
   </ds:schemaRefs>
